--- a/1-Links/2-Education/2-YouTube Channels/2-Multidisciplinary Education/4-Khan Academy.docx
+++ b/1-Links/2-Education/2-YouTube Channels/2-Multidisciplinary Education/4-Khan Academy.docx
@@ -41,12 +41,21 @@
         </w:rPr>
         <w:t xml:space="preserve">: </w:t>
       </w:r>
+      <w:proofErr w:type="spellStart"/>
       <w:r>
         <w:rPr>
           <w:b/>
           <w:shd w:val="clear" w:color="auto" w:fill="B7B7B7"/>
         </w:rPr>
-        <w:t xml:space="preserve">Chatgpt </w:t>
+        <w:t>Chatgpt</w:t>
+      </w:r>
+      <w:proofErr w:type="spellEnd"/>
+      <w:r>
+        <w:rPr>
+          <w:b/>
+          <w:shd w:val="clear" w:color="auto" w:fill="B7B7B7"/>
+        </w:rPr>
+        <w:t xml:space="preserve"> </w:t>
       </w:r>
       <w:r>
         <w:rPr>
@@ -55,7 +64,34 @@
           <w:szCs w:val="14"/>
           <w:shd w:val="clear" w:color="auto" w:fill="B7B7B7"/>
         </w:rPr>
-        <w:t>(GPT-5-Standard) at [8/27/2025]</w:t>
+        <w:t>(</w:t>
+      </w:r>
+      <w:r>
+        <w:rPr>
+          <w:b/>
+          <w:sz w:val="14"/>
+          <w:szCs w:val="14"/>
+          <w:shd w:val="clear" w:color="auto" w:fill="B7B7B7"/>
+        </w:rPr>
+        <w:t>GPT-5-</w:t>
+      </w:r>
+      <w:r>
+        <w:rPr>
+          <w:b/>
+          <w:sz w:val="14"/>
+          <w:szCs w:val="14"/>
+          <w:shd w:val="clear" w:color="auto" w:fill="B7B7B7"/>
+        </w:rPr>
+        <w:t>Mini</w:t>
+      </w:r>
+      <w:r>
+        <w:rPr>
+          <w:b/>
+          <w:sz w:val="14"/>
+          <w:szCs w:val="14"/>
+          <w:shd w:val="clear" w:color="auto" w:fill="B7B7B7"/>
+        </w:rPr>
+        <w:t>) at [8/27/2025]</w:t>
       </w:r>
     </w:p>
     <w:p>
@@ -240,7 +276,7 @@
     <w:p>
       <w:r>
         <w:pict w14:anchorId="505DA57D">
-          <v:rect id="_x0000_i1092" style="width:0;height:1.5pt" o:hralign="center" o:hrstd="t" o:hr="t" fillcolor="#a0a0a0" stroked="f"/>
+          <v:rect id="_x0000_i1025" style="width:0;height:1.5pt" o:hralign="center" o:hrstd="t" o:hr="t" fillcolor="#a0a0a0" stroked="f"/>
         </w:pict>
       </w:r>
     </w:p>
@@ -275,12 +311,21 @@
         </w:rPr>
         <w:t xml:space="preserve">: </w:t>
       </w:r>
+      <w:proofErr w:type="spellStart"/>
       <w:r>
         <w:rPr>
           <w:b/>
           <w:shd w:val="clear" w:color="auto" w:fill="B7B7B7"/>
         </w:rPr>
-        <w:t xml:space="preserve">Chatgpt </w:t>
+        <w:t>Chatgpt</w:t>
+      </w:r>
+      <w:proofErr w:type="spellEnd"/>
+      <w:r>
+        <w:rPr>
+          <w:b/>
+          <w:shd w:val="clear" w:color="auto" w:fill="B7B7B7"/>
+        </w:rPr>
+        <w:t xml:space="preserve"> </w:t>
       </w:r>
       <w:r>
         <w:rPr>
@@ -289,7 +334,34 @@
           <w:szCs w:val="14"/>
           <w:shd w:val="clear" w:color="auto" w:fill="B7B7B7"/>
         </w:rPr>
-        <w:t>(GPT-5-Standard) at [8/27/2025]</w:t>
+        <w:t>(</w:t>
+      </w:r>
+      <w:r>
+        <w:rPr>
+          <w:b/>
+          <w:sz w:val="14"/>
+          <w:szCs w:val="14"/>
+          <w:shd w:val="clear" w:color="auto" w:fill="B7B7B7"/>
+        </w:rPr>
+        <w:t>GPT-5-</w:t>
+      </w:r>
+      <w:r>
+        <w:rPr>
+          <w:b/>
+          <w:sz w:val="14"/>
+          <w:szCs w:val="14"/>
+          <w:shd w:val="clear" w:color="auto" w:fill="B7B7B7"/>
+        </w:rPr>
+        <w:t>Mini</w:t>
+      </w:r>
+      <w:r>
+        <w:rPr>
+          <w:b/>
+          <w:sz w:val="14"/>
+          <w:szCs w:val="14"/>
+          <w:shd w:val="clear" w:color="auto" w:fill="B7B7B7"/>
+        </w:rPr>
+        <w:t>) at [8/27/2025]</w:t>
       </w:r>
     </w:p>
     <w:p>
@@ -392,22 +464,34 @@
         </w:rPr>
         <w:t xml:space="preserve"> ~9.03 million (as of August 2025)(</w:t>
       </w:r>
-      <w:hyperlink r:id="rId11" w:tooltip="Khan Academy YouTube Channel Stats - vidIQ" w:history="1">
-        <w:r>
-          <w:rPr>
-            <w:rStyle w:val="Hyperlink"/>
-            <w:rFonts w:ascii="Roboto Mono" w:hAnsi="Roboto Mono"/>
-          </w:rPr>
-          <w:t>vidIQ</w:t>
-        </w:r>
-      </w:hyperlink>
+      <w:proofErr w:type="spellStart"/>
+      <w:r>
+        <w:fldChar w:fldCharType="begin"/>
+      </w:r>
+      <w:r>
+        <w:instrText>HYPERLINK "https://vidiq.com/youtube-stats/channel/UC4a-Gbdw7vOaccHmFo40b9g/?utm_source=chatgpt.com" \o "Khan Academy YouTube Channel Stats - vidIQ"</w:instrText>
+      </w:r>
+      <w:r>
+        <w:fldChar w:fldCharType="separate"/>
+      </w:r>
+      <w:r>
+        <w:rPr>
+          <w:rStyle w:val="Hyperlink"/>
+          <w:rFonts w:ascii="Roboto Mono" w:hAnsi="Roboto Mono"/>
+        </w:rPr>
+        <w:t>vidIQ</w:t>
+      </w:r>
+      <w:proofErr w:type="spellEnd"/>
+      <w:r>
+        <w:fldChar w:fldCharType="end"/>
+      </w:r>
       <w:r>
         <w:rPr>
           <w:rFonts w:ascii="Roboto Mono" w:hAnsi="Roboto Mono"/>
         </w:rPr>
         <w:t xml:space="preserve">, </w:t>
       </w:r>
-      <w:hyperlink r:id="rId12" w:tooltip="Khan Academy's YouTube Statistics - Social Blade" w:history="1">
+      <w:hyperlink r:id="rId11" w:tooltip="Khan Academy's YouTube Statistics - Social Blade" w:history="1">
         <w:r>
           <w:rPr>
             <w:rStyle w:val="Hyperlink"/>
@@ -422,7 +506,7 @@
         </w:rPr>
         <w:t xml:space="preserve">, </w:t>
       </w:r>
-      <w:hyperlink r:id="rId13" w:tooltip="Khan Academy" w:history="1">
+      <w:hyperlink r:id="rId12" w:tooltip="Khan Academy" w:history="1">
         <w:r>
           <w:rPr>
             <w:rStyle w:val="Hyperlink"/>
@@ -462,22 +546,34 @@
         </w:rPr>
         <w:t xml:space="preserve"> ~2.17 billion(</w:t>
       </w:r>
-      <w:hyperlink r:id="rId14" w:tooltip="Khan Academy YouTube Channel Stats - vidIQ" w:history="1">
-        <w:r>
-          <w:rPr>
-            <w:rStyle w:val="Hyperlink"/>
-            <w:rFonts w:ascii="Roboto Mono" w:hAnsi="Roboto Mono"/>
-          </w:rPr>
-          <w:t>vidIQ</w:t>
-        </w:r>
-      </w:hyperlink>
+      <w:proofErr w:type="spellStart"/>
+      <w:r>
+        <w:fldChar w:fldCharType="begin"/>
+      </w:r>
+      <w:r>
+        <w:instrText>HYPERLINK "https://vidiq.com/youtube-stats/channel/UC4a-Gbdw7vOaccHmFo40b9g/?utm_source=chatgpt.com" \o "Khan Academy YouTube Channel Stats - vidIQ"</w:instrText>
+      </w:r>
+      <w:r>
+        <w:fldChar w:fldCharType="separate"/>
+      </w:r>
+      <w:r>
+        <w:rPr>
+          <w:rStyle w:val="Hyperlink"/>
+          <w:rFonts w:ascii="Roboto Mono" w:hAnsi="Roboto Mono"/>
+        </w:rPr>
+        <w:t>vidIQ</w:t>
+      </w:r>
+      <w:proofErr w:type="spellEnd"/>
+      <w:r>
+        <w:fldChar w:fldCharType="end"/>
+      </w:r>
       <w:r>
         <w:rPr>
           <w:rFonts w:ascii="Roboto Mono" w:hAnsi="Roboto Mono"/>
         </w:rPr>
         <w:t xml:space="preserve">, </w:t>
       </w:r>
-      <w:hyperlink r:id="rId15" w:tooltip="Khan Academy's YouTube Statistics - Social Blade" w:history="1">
+      <w:hyperlink r:id="rId13" w:tooltip="Khan Academy's YouTube Statistics - Social Blade" w:history="1">
         <w:r>
           <w:rPr>
             <w:rStyle w:val="Hyperlink"/>
@@ -496,7 +592,7 @@
     <w:p>
       <w:r>
         <w:pict w14:anchorId="33A29F80">
-          <v:rect id="_x0000_i1093" style="width:0;height:1.5pt" o:hralign="center" o:hrstd="t" o:hr="t" fillcolor="#a0a0a0" stroked="f"/>
+          <v:rect id="_x0000_i1026" style="width:0;height:1.5pt" o:hralign="center" o:hrstd="t" o:hr="t" fillcolor="#a0a0a0" stroked="f"/>
         </w:pict>
       </w:r>
     </w:p>
@@ -532,12 +628,21 @@
         </w:rPr>
         <w:t xml:space="preserve">: </w:t>
       </w:r>
+      <w:proofErr w:type="spellStart"/>
       <w:r>
         <w:rPr>
           <w:b/>
           <w:shd w:val="clear" w:color="auto" w:fill="B7B7B7"/>
         </w:rPr>
-        <w:t xml:space="preserve">Chatgpt </w:t>
+        <w:t>Chatgpt</w:t>
+      </w:r>
+      <w:proofErr w:type="spellEnd"/>
+      <w:r>
+        <w:rPr>
+          <w:b/>
+          <w:shd w:val="clear" w:color="auto" w:fill="B7B7B7"/>
+        </w:rPr>
+        <w:t xml:space="preserve"> </w:t>
       </w:r>
       <w:r>
         <w:rPr>
@@ -546,7 +651,34 @@
           <w:szCs w:val="14"/>
           <w:shd w:val="clear" w:color="auto" w:fill="B7B7B7"/>
         </w:rPr>
-        <w:t>(GPT-5-Standard) at [8/27/2025]</w:t>
+        <w:t>(</w:t>
+      </w:r>
+      <w:r>
+        <w:rPr>
+          <w:b/>
+          <w:sz w:val="14"/>
+          <w:szCs w:val="14"/>
+          <w:shd w:val="clear" w:color="auto" w:fill="B7B7B7"/>
+        </w:rPr>
+        <w:t>GPT-5-</w:t>
+      </w:r>
+      <w:r>
+        <w:rPr>
+          <w:b/>
+          <w:sz w:val="14"/>
+          <w:szCs w:val="14"/>
+          <w:shd w:val="clear" w:color="auto" w:fill="B7B7B7"/>
+        </w:rPr>
+        <w:t>Mini</w:t>
+      </w:r>
+      <w:r>
+        <w:rPr>
+          <w:b/>
+          <w:sz w:val="14"/>
+          <w:szCs w:val="14"/>
+          <w:shd w:val="clear" w:color="auto" w:fill="B7B7B7"/>
+        </w:rPr>
+        <w:t>) at [8/27/2025]</w:t>
       </w:r>
     </w:p>
     <w:bookmarkEnd w:id="0"/>
@@ -571,7 +703,7 @@
                     <pic:cNvPicPr/>
                   </pic:nvPicPr>
                   <pic:blipFill>
-                    <a:blip r:embed="rId16"/>
+                    <a:blip r:embed="rId14"/>
                     <a:stretch>
                       <a:fillRect/>
                     </a:stretch>
@@ -948,11 +1080,10 @@
     <w:p>
       <w:r>
         <w:pict w14:anchorId="00CDCB58">
-          <v:rect id="_x0000_i1094" style="width:0;height:1.5pt" o:hralign="center" o:hrstd="t" o:hr="t" fillcolor="#a0a0a0" stroked="f"/>
+          <v:rect id="_x0000_i1027" style="width:0;height:1.5pt" o:hralign="center" o:hrstd="t" o:hr="t" fillcolor="#a0a0a0" stroked="f"/>
         </w:pict>
       </w:r>
     </w:p>
-    <w:p/>
     <w:sectPr>
       <w:pgSz w:w="12240" w:h="15840"/>
       <w:pgMar w:top="1440" w:right="1440" w:bottom="1440" w:left="1440" w:header="720" w:footer="720" w:gutter="0"/>
@@ -1875,6 +2006,7 @@
   <w:style w:type="character" w:default="1" w:styleId="DefaultParagraphFont">
     <w:name w:val="Default Paragraph Font"/>
     <w:uiPriority w:val="1"/>
+    <w:semiHidden/>
     <w:unhideWhenUsed/>
   </w:style>
   <w:style w:type="table" w:default="1" w:styleId="TableNormal">

--- a/1-Links/2-Education/2-YouTube Channels/2-Multidisciplinary Education/4-Khan Academy.docx
+++ b/1-Links/2-Education/2-YouTube Channels/2-Multidisciplinary Education/4-Khan Academy.docx
@@ -30,68 +30,1575 @@
       </w:pPr>
       <w:r>
         <w:rPr>
-          <w:b/>
-          <w:shd w:val="clear" w:color="auto" w:fill="B7B7B7"/>
-        </w:rPr>
-        <w:t># Source</w:t>
-      </w:r>
-      <w:r>
-        <w:rPr>
-          <w:shd w:val="clear" w:color="auto" w:fill="B7B7B7"/>
-        </w:rPr>
-        <w:t xml:space="preserve">: </w:t>
-      </w:r>
-      <w:proofErr w:type="spellStart"/>
-      <w:r>
-        <w:rPr>
-          <w:b/>
-          <w:shd w:val="clear" w:color="auto" w:fill="B7B7B7"/>
-        </w:rPr>
-        <w:t>Chatgpt</w:t>
-      </w:r>
-      <w:proofErr w:type="spellEnd"/>
-      <w:r>
-        <w:rPr>
-          <w:b/>
-          <w:shd w:val="clear" w:color="auto" w:fill="B7B7B7"/>
+          <w:rFonts w:ascii="Arial" w:hAnsi="Arial" w:eastAsia="Arial" w:cs="Arial"/>
+          <w:b/>
+          <w:i w:val="0"/>
+          <w:color w:val="000000"/>
+          <w:sz w:val="18"/>
+          <w:highlight w:val="lightGray"/>
+        </w:rPr>
+        <w:t>#</w:t>
+      </w:r>
+      <w:r>
+        <w:rPr>
+          <w:rFonts w:ascii="Arial" w:hAnsi="Arial" w:eastAsia="Arial" w:cs="Arial"/>
+          <w:b/>
+          <w:i w:val="0"/>
+          <w:color w:val="000000"/>
+          <w:sz w:val="18"/>
+          <w:highlight w:val="lightGray"/>
         </w:rPr>
         <w:t xml:space="preserve"> </w:t>
       </w:r>
       <w:r>
         <w:rPr>
-          <w:b/>
-          <w:sz w:val="14"/>
-          <w:szCs w:val="14"/>
-          <w:shd w:val="clear" w:color="auto" w:fill="B7B7B7"/>
+          <w:rFonts w:ascii="Arial" w:hAnsi="Arial" w:eastAsia="Arial" w:cs="Arial"/>
+          <w:b/>
+          <w:i w:val="0"/>
+          <w:color w:val="000000"/>
+          <w:sz w:val="18"/>
+          <w:highlight w:val="lightGray"/>
+        </w:rPr>
+        <w:t>S</w:t>
+      </w:r>
+      <w:r>
+        <w:rPr>
+          <w:rFonts w:ascii="Arial" w:hAnsi="Arial" w:eastAsia="Arial" w:cs="Arial"/>
+          <w:b/>
+          <w:i w:val="0"/>
+          <w:color w:val="000000"/>
+          <w:sz w:val="18"/>
+          <w:highlight w:val="lightGray"/>
+        </w:rPr>
+        <w:t>o</w:t>
+      </w:r>
+      <w:r>
+        <w:rPr>
+          <w:rFonts w:ascii="Arial" w:hAnsi="Arial" w:eastAsia="Arial" w:cs="Arial"/>
+          <w:b/>
+          <w:i w:val="0"/>
+          <w:color w:val="000000"/>
+          <w:sz w:val="18"/>
+          <w:highlight w:val="lightGray"/>
+        </w:rPr>
+        <w:t>u</w:t>
+      </w:r>
+      <w:r>
+        <w:rPr>
+          <w:rFonts w:ascii="Arial" w:hAnsi="Arial" w:eastAsia="Arial" w:cs="Arial"/>
+          <w:b/>
+          <w:i w:val="0"/>
+          <w:color w:val="000000"/>
+          <w:sz w:val="18"/>
+          <w:highlight w:val="lightGray"/>
+        </w:rPr>
+        <w:t>r</w:t>
+      </w:r>
+      <w:r>
+        <w:rPr>
+          <w:rFonts w:ascii="Arial" w:hAnsi="Arial" w:eastAsia="Arial" w:cs="Arial"/>
+          <w:b/>
+          <w:i w:val="0"/>
+          <w:color w:val="000000"/>
+          <w:sz w:val="18"/>
+          <w:highlight w:val="lightGray"/>
+        </w:rPr>
+        <w:t>c</w:t>
+      </w:r>
+      <w:r>
+        <w:rPr>
+          <w:rFonts w:ascii="Arial" w:hAnsi="Arial" w:eastAsia="Arial" w:cs="Arial"/>
+          <w:b/>
+          <w:i w:val="0"/>
+          <w:color w:val="000000"/>
+          <w:sz w:val="18"/>
+          <w:highlight w:val="lightGray"/>
+        </w:rPr>
+        <w:t>e</w:t>
+      </w:r>
+      <w:r>
+        <w:rPr>
+          <w:rFonts w:ascii="Arial" w:hAnsi="Arial" w:eastAsia="Arial" w:cs="Arial"/>
+          <w:b/>
+          <w:i w:val="0"/>
+          <w:color w:val="000000"/>
+          <w:sz w:val="18"/>
+          <w:highlight w:val="lightGray"/>
+        </w:rPr>
+        <w:t>:</w:t>
+      </w:r>
+      <w:r>
+        <w:rPr>
+          <w:rFonts w:ascii="Arial" w:hAnsi="Arial" w:eastAsia="Arial" w:cs="Arial"/>
+          <w:b/>
+          <w:i w:val="0"/>
+          <w:color w:val="000000"/>
+          <w:sz w:val="18"/>
+          <w:highlight w:val="lightGray"/>
+        </w:rPr>
+        <w:t xml:space="preserve"> </w:t>
+      </w:r>
+      <w:r>
+        <w:rPr>
+          <w:rFonts w:ascii="Arial" w:hAnsi="Arial" w:eastAsia="Arial" w:cs="Arial"/>
+          <w:b/>
+          <w:i w:val="0"/>
+          <w:color w:val="000000"/>
+          <w:sz w:val="18"/>
+          <w:highlight w:val="lightGray"/>
+        </w:rPr>
+        <w:t>A</w:t>
+      </w:r>
+      <w:r>
+        <w:rPr>
+          <w:rFonts w:ascii="Arial" w:hAnsi="Arial" w:eastAsia="Arial" w:cs="Arial"/>
+          <w:b/>
+          <w:i w:val="0"/>
+          <w:color w:val="000000"/>
+          <w:sz w:val="18"/>
+          <w:highlight w:val="lightGray"/>
+        </w:rPr>
+        <w:t>I</w:t>
+      </w:r>
+      <w:r>
+        <w:rPr>
+          <w:rFonts w:ascii="Arial" w:hAnsi="Arial" w:eastAsia="Arial" w:cs="Arial"/>
+          <w:b/>
+          <w:i w:val="0"/>
+          <w:color w:val="000000"/>
+          <w:sz w:val="18"/>
+          <w:highlight w:val="lightGray"/>
+        </w:rPr>
+        <w:t xml:space="preserve"> </w:t>
+      </w:r>
+      <w:r>
+        <w:rPr>
+          <w:rFonts w:ascii="Arial" w:hAnsi="Arial" w:eastAsia="Arial" w:cs="Arial"/>
+          <w:b/>
+          <w:i w:val="0"/>
+          <w:color w:val="000000"/>
+          <w:sz w:val="18"/>
+          <w:highlight w:val="lightGray"/>
+        </w:rPr>
+        <w:t>S</w:t>
+      </w:r>
+      <w:r>
+        <w:rPr>
+          <w:rFonts w:ascii="Arial" w:hAnsi="Arial" w:eastAsia="Arial" w:cs="Arial"/>
+          <w:b/>
+          <w:i w:val="0"/>
+          <w:color w:val="000000"/>
+          <w:sz w:val="18"/>
+          <w:highlight w:val="lightGray"/>
+        </w:rPr>
+        <w:t>o</w:t>
+      </w:r>
+      <w:r>
+        <w:rPr>
+          <w:rFonts w:ascii="Arial" w:hAnsi="Arial" w:eastAsia="Arial" w:cs="Arial"/>
+          <w:b/>
+          <w:i w:val="0"/>
+          <w:color w:val="000000"/>
+          <w:sz w:val="18"/>
+          <w:highlight w:val="lightGray"/>
+        </w:rPr>
+        <w:t>u</w:t>
+      </w:r>
+      <w:r>
+        <w:rPr>
+          <w:rFonts w:ascii="Arial" w:hAnsi="Arial" w:eastAsia="Arial" w:cs="Arial"/>
+          <w:b/>
+          <w:i w:val="0"/>
+          <w:color w:val="000000"/>
+          <w:sz w:val="18"/>
+          <w:highlight w:val="lightGray"/>
+        </w:rPr>
+        <w:t>r</w:t>
+      </w:r>
+      <w:r>
+        <w:rPr>
+          <w:rFonts w:ascii="Arial" w:hAnsi="Arial" w:eastAsia="Arial" w:cs="Arial"/>
+          <w:b/>
+          <w:i w:val="0"/>
+          <w:color w:val="000000"/>
+          <w:sz w:val="18"/>
+          <w:highlight w:val="lightGray"/>
+        </w:rPr>
+        <w:t>c</w:t>
+      </w:r>
+      <w:r>
+        <w:rPr>
+          <w:rFonts w:ascii="Arial" w:hAnsi="Arial" w:eastAsia="Arial" w:cs="Arial"/>
+          <w:b/>
+          <w:i w:val="0"/>
+          <w:color w:val="000000"/>
+          <w:sz w:val="18"/>
+          <w:highlight w:val="lightGray"/>
+        </w:rPr>
+        <w:t>e</w:t>
+      </w:r>
+      <w:r>
+        <w:rPr>
+          <w:rFonts w:ascii="Arial" w:hAnsi="Arial" w:eastAsia="Arial" w:cs="Arial"/>
+          <w:b/>
+          <w:i w:val="0"/>
+          <w:color w:val="000000"/>
+          <w:sz w:val="18"/>
+          <w:highlight w:val="lightGray"/>
+        </w:rPr>
+        <w:t>:</w:t>
+      </w:r>
+      <w:r>
+        <w:rPr>
+          <w:rFonts w:ascii="Arial" w:hAnsi="Arial" w:eastAsia="Arial" w:cs="Arial"/>
+          <w:b/>
+          <w:i w:val="0"/>
+          <w:color w:val="000000"/>
+          <w:sz w:val="18"/>
+          <w:highlight w:val="lightGray"/>
+        </w:rPr>
+        <w:t xml:space="preserve"> </w:t>
+      </w:r>
+      <w:r>
+        <w:rPr>
+          <w:rFonts w:ascii="Arial" w:hAnsi="Arial" w:eastAsia="Arial" w:cs="Arial"/>
+          <w:b/>
+          <w:i w:val="0"/>
+          <w:color w:val="000000"/>
+          <w:sz w:val="18"/>
+          <w:highlight w:val="lightGray"/>
+        </w:rPr>
+        <w:t>P</w:t>
+      </w:r>
+      <w:r>
+        <w:rPr>
+          <w:rFonts w:ascii="Arial" w:hAnsi="Arial" w:eastAsia="Arial" w:cs="Arial"/>
+          <w:b/>
+          <w:i w:val="0"/>
+          <w:color w:val="000000"/>
+          <w:sz w:val="18"/>
+          <w:highlight w:val="lightGray"/>
+        </w:rPr>
+        <w:t>r</w:t>
+      </w:r>
+      <w:r>
+        <w:rPr>
+          <w:rFonts w:ascii="Arial" w:hAnsi="Arial" w:eastAsia="Arial" w:cs="Arial"/>
+          <w:b/>
+          <w:i w:val="0"/>
+          <w:color w:val="000000"/>
+          <w:sz w:val="18"/>
+          <w:highlight w:val="lightGray"/>
+        </w:rPr>
+        <w:t>o</w:t>
+      </w:r>
+      <w:r>
+        <w:rPr>
+          <w:rFonts w:ascii="Arial" w:hAnsi="Arial" w:eastAsia="Arial" w:cs="Arial"/>
+          <w:b/>
+          <w:i w:val="0"/>
+          <w:color w:val="000000"/>
+          <w:sz w:val="18"/>
+          <w:highlight w:val="lightGray"/>
+        </w:rPr>
+        <w:t>v</w:t>
+      </w:r>
+      <w:r>
+        <w:rPr>
+          <w:rFonts w:ascii="Arial" w:hAnsi="Arial" w:eastAsia="Arial" w:cs="Arial"/>
+          <w:b/>
+          <w:i w:val="0"/>
+          <w:color w:val="000000"/>
+          <w:sz w:val="18"/>
+          <w:highlight w:val="lightGray"/>
+        </w:rPr>
+        <w:t>i</w:t>
+      </w:r>
+      <w:r>
+        <w:rPr>
+          <w:rFonts w:ascii="Arial" w:hAnsi="Arial" w:eastAsia="Arial" w:cs="Arial"/>
+          <w:b/>
+          <w:i w:val="0"/>
+          <w:color w:val="000000"/>
+          <w:sz w:val="18"/>
+          <w:highlight w:val="lightGray"/>
+        </w:rPr>
+        <w:t>d</w:t>
+      </w:r>
+      <w:r>
+        <w:rPr>
+          <w:rFonts w:ascii="Arial" w:hAnsi="Arial" w:eastAsia="Arial" w:cs="Arial"/>
+          <w:b/>
+          <w:i w:val="0"/>
+          <w:color w:val="000000"/>
+          <w:sz w:val="18"/>
+          <w:highlight w:val="lightGray"/>
+        </w:rPr>
+        <w:t>e</w:t>
+      </w:r>
+      <w:r>
+        <w:rPr>
+          <w:rFonts w:ascii="Arial" w:hAnsi="Arial" w:eastAsia="Arial" w:cs="Arial"/>
+          <w:b/>
+          <w:i w:val="0"/>
+          <w:color w:val="000000"/>
+          <w:sz w:val="18"/>
+          <w:highlight w:val="lightGray"/>
+        </w:rPr>
+        <w:t>d</w:t>
+      </w:r>
+      <w:r>
+        <w:rPr>
+          <w:rFonts w:ascii="Arial" w:hAnsi="Arial" w:eastAsia="Arial" w:cs="Arial"/>
+          <w:b/>
+          <w:i w:val="0"/>
+          <w:color w:val="000000"/>
+          <w:sz w:val="18"/>
+          <w:highlight w:val="lightGray"/>
+        </w:rPr>
+        <w:t xml:space="preserve"> </w:t>
+      </w:r>
+      <w:r>
+        <w:rPr>
+          <w:rFonts w:ascii="Arial" w:hAnsi="Arial" w:eastAsia="Arial" w:cs="Arial"/>
+          <w:b/>
+          <w:i w:val="0"/>
+          <w:color w:val="000000"/>
+          <w:sz w:val="18"/>
+          <w:highlight w:val="lightGray"/>
+        </w:rPr>
+        <w:t>b</w:t>
+      </w:r>
+      <w:r>
+        <w:rPr>
+          <w:rFonts w:ascii="Arial" w:hAnsi="Arial" w:eastAsia="Arial" w:cs="Arial"/>
+          <w:b/>
+          <w:i w:val="0"/>
+          <w:color w:val="000000"/>
+          <w:sz w:val="18"/>
+          <w:highlight w:val="lightGray"/>
+        </w:rPr>
+        <w:t>y</w:t>
+      </w:r>
+      <w:r>
+        <w:rPr>
+          <w:rFonts w:ascii="Arial" w:hAnsi="Arial" w:eastAsia="Arial" w:cs="Arial"/>
+          <w:b/>
+          <w:i w:val="0"/>
+          <w:color w:val="000000"/>
+          <w:sz w:val="18"/>
+          <w:highlight w:val="lightGray"/>
+        </w:rPr>
+        <w:t>:</w:t>
+      </w:r>
+      <w:r>
+        <w:rPr>
+          <w:rFonts w:ascii="Arial" w:hAnsi="Arial" w:eastAsia="Arial" w:cs="Arial"/>
+          <w:b/>
+          <w:i w:val="0"/>
+          <w:color w:val="000000"/>
+          <w:sz w:val="18"/>
+          <w:highlight w:val="lightGray"/>
+        </w:rPr>
+        <w:t xml:space="preserve"> </w:t>
+      </w:r>
+      <w:r>
+        <w:rPr>
+          <w:rFonts w:ascii="Arial" w:hAnsi="Arial" w:eastAsia="Arial" w:cs="Arial"/>
+          <w:b/>
+          <w:i w:val="0"/>
+          <w:color w:val="000000"/>
+          <w:sz w:val="18"/>
+          <w:highlight w:val="lightGray"/>
+        </w:rPr>
+        <w:t>[</w:t>
+      </w:r>
+      <w:r>
+        <w:rPr>
+          <w:rFonts w:ascii="Arial" w:hAnsi="Arial" w:eastAsia="Arial" w:cs="Arial"/>
+          <w:b/>
+          <w:i w:val="0"/>
+          <w:color w:val="000000"/>
+          <w:sz w:val="18"/>
+          <w:highlight w:val="lightGray"/>
+        </w:rPr>
+        <w:t>D</w:t>
+      </w:r>
+      <w:r>
+        <w:rPr>
+          <w:rFonts w:ascii="Arial" w:hAnsi="Arial" w:eastAsia="Arial" w:cs="Arial"/>
+          <w:b/>
+          <w:i w:val="0"/>
+          <w:color w:val="000000"/>
+          <w:sz w:val="18"/>
+          <w:highlight w:val="lightGray"/>
+        </w:rPr>
+        <w:t>a</w:t>
+      </w:r>
+      <w:r>
+        <w:rPr>
+          <w:rFonts w:ascii="Arial" w:hAnsi="Arial" w:eastAsia="Arial" w:cs="Arial"/>
+          <w:b/>
+          <w:i w:val="0"/>
+          <w:color w:val="000000"/>
+          <w:sz w:val="18"/>
+          <w:highlight w:val="lightGray"/>
+        </w:rPr>
+        <w:t>t</w:t>
+      </w:r>
+      <w:r>
+        <w:rPr>
+          <w:rFonts w:ascii="Arial" w:hAnsi="Arial" w:eastAsia="Arial" w:cs="Arial"/>
+          <w:b/>
+          <w:i w:val="0"/>
+          <w:color w:val="000000"/>
+          <w:sz w:val="18"/>
+          <w:highlight w:val="lightGray"/>
+        </w:rPr>
+        <w:t>a</w:t>
+      </w:r>
+      <w:r>
+        <w:rPr>
+          <w:rFonts w:ascii="Arial" w:hAnsi="Arial" w:eastAsia="Arial" w:cs="Arial"/>
+          <w:b/>
+          <w:i w:val="0"/>
+          <w:color w:val="000000"/>
+          <w:sz w:val="18"/>
+          <w:highlight w:val="lightGray"/>
+        </w:rPr>
+        <w:t xml:space="preserve"> </w:t>
+      </w:r>
+      <w:r>
+        <w:rPr>
+          <w:rFonts w:ascii="Arial" w:hAnsi="Arial" w:eastAsia="Arial" w:cs="Arial"/>
+          <w:b/>
+          <w:i w:val="0"/>
+          <w:color w:val="000000"/>
+          <w:sz w:val="18"/>
+          <w:highlight w:val="lightGray"/>
+        </w:rPr>
+        <w:t>P</w:t>
+      </w:r>
+      <w:r>
+        <w:rPr>
+          <w:rFonts w:ascii="Arial" w:hAnsi="Arial" w:eastAsia="Arial" w:cs="Arial"/>
+          <w:b/>
+          <w:i w:val="0"/>
+          <w:color w:val="000000"/>
+          <w:sz w:val="18"/>
+          <w:highlight w:val="lightGray"/>
+        </w:rPr>
+        <w:t>a</w:t>
+      </w:r>
+      <w:r>
+        <w:rPr>
+          <w:rFonts w:ascii="Arial" w:hAnsi="Arial" w:eastAsia="Arial" w:cs="Arial"/>
+          <w:b/>
+          <w:i w:val="0"/>
+          <w:color w:val="000000"/>
+          <w:sz w:val="18"/>
+          <w:highlight w:val="lightGray"/>
+        </w:rPr>
+        <w:t>t</w:t>
+      </w:r>
+      <w:r>
+        <w:rPr>
+          <w:rFonts w:ascii="Arial" w:hAnsi="Arial" w:eastAsia="Arial" w:cs="Arial"/>
+          <w:b/>
+          <w:i w:val="0"/>
+          <w:color w:val="000000"/>
+          <w:sz w:val="18"/>
+          <w:highlight w:val="lightGray"/>
+        </w:rPr>
+        <w:t>h</w:t>
+      </w:r>
+      <w:r>
+        <w:rPr>
+          <w:rFonts w:ascii="Arial" w:hAnsi="Arial" w:eastAsia="Arial" w:cs="Arial"/>
+          <w:b w:val="0"/>
+          <w:i w:val="0"/>
+          <w:color w:val="000000"/>
+          <w:sz w:val="18"/>
+          <w:highlight w:val="lightGray"/>
+        </w:rPr>
+        <w:t>:</w:t>
+      </w:r>
+      <w:r>
+        <w:rPr>
+          <w:rFonts w:ascii="Arial" w:hAnsi="Arial" w:eastAsia="Arial" w:cs="Arial"/>
+          <w:b w:val="0"/>
+          <w:i w:val="0"/>
+          <w:color w:val="000000"/>
+          <w:sz w:val="18"/>
+          <w:highlight w:val="lightGray"/>
+        </w:rPr>
+        <w:t xml:space="preserve"> </w:t>
+      </w:r>
+      <w:r>
+        <w:rPr>
+          <w:rFonts w:ascii="Arial" w:hAnsi="Arial" w:eastAsia="Arial" w:cs="Arial"/>
+          <w:b w:val="0"/>
+          <w:i w:val="0"/>
+          <w:color w:val="000000"/>
+          <w:sz w:val="18"/>
+          <w:highlight w:val="lightGray"/>
+        </w:rPr>
+        <w:t>P</w:t>
+      </w:r>
+      <w:r>
+        <w:rPr>
+          <w:rFonts w:ascii="Arial" w:hAnsi="Arial" w:eastAsia="Arial" w:cs="Arial"/>
+          <w:b w:val="0"/>
+          <w:i w:val="0"/>
+          <w:color w:val="000000"/>
+          <w:sz w:val="18"/>
+          <w:highlight w:val="lightGray"/>
+        </w:rPr>
+        <w:t>e</w:t>
+      </w:r>
+      <w:r>
+        <w:rPr>
+          <w:rFonts w:ascii="Arial" w:hAnsi="Arial" w:eastAsia="Arial" w:cs="Arial"/>
+          <w:b w:val="0"/>
+          <w:i w:val="0"/>
+          <w:color w:val="000000"/>
+          <w:sz w:val="18"/>
+          <w:highlight w:val="lightGray"/>
+        </w:rPr>
+        <w:t>r</w:t>
+      </w:r>
+      <w:r>
+        <w:rPr>
+          <w:rFonts w:ascii="Arial" w:hAnsi="Arial" w:eastAsia="Arial" w:cs="Arial"/>
+          <w:b w:val="0"/>
+          <w:i w:val="0"/>
+          <w:color w:val="000000"/>
+          <w:sz w:val="18"/>
+          <w:highlight w:val="lightGray"/>
+        </w:rPr>
+        <w:t>s</w:t>
+      </w:r>
+      <w:r>
+        <w:rPr>
+          <w:rFonts w:ascii="Arial" w:hAnsi="Arial" w:eastAsia="Arial" w:cs="Arial"/>
+          <w:b w:val="0"/>
+          <w:i w:val="0"/>
+          <w:color w:val="000000"/>
+          <w:sz w:val="18"/>
+          <w:highlight w:val="lightGray"/>
+        </w:rPr>
+        <w:t>o</w:t>
+      </w:r>
+      <w:r>
+        <w:rPr>
+          <w:rFonts w:ascii="Arial" w:hAnsi="Arial" w:eastAsia="Arial" w:cs="Arial"/>
+          <w:b w:val="0"/>
+          <w:i w:val="0"/>
+          <w:color w:val="000000"/>
+          <w:sz w:val="18"/>
+          <w:highlight w:val="lightGray"/>
+        </w:rPr>
+        <w:t>n</w:t>
+      </w:r>
+      <w:r>
+        <w:rPr>
+          <w:rFonts w:ascii="Arial" w:hAnsi="Arial" w:eastAsia="Arial" w:cs="Arial"/>
+          <w:b w:val="0"/>
+          <w:i w:val="0"/>
+          <w:color w:val="000000"/>
+          <w:sz w:val="18"/>
+          <w:highlight w:val="lightGray"/>
+        </w:rPr>
+        <w:t>s</w:t>
+      </w:r>
+      <w:r>
+        <w:rPr>
+          <w:rFonts w:ascii="Arial" w:hAnsi="Arial" w:eastAsia="Arial" w:cs="Arial"/>
+          <w:b w:val="0"/>
+          <w:i w:val="0"/>
+          <w:color w:val="000000"/>
+          <w:sz w:val="18"/>
+          <w:highlight w:val="lightGray"/>
+        </w:rPr>
+        <w:t xml:space="preserve"> </w:t>
+      </w:r>
+      <w:r>
+        <w:rPr>
+          <w:rFonts w:ascii="Arial" w:hAnsi="Arial" w:eastAsia="Arial" w:cs="Arial"/>
+          <w:b w:val="0"/>
+          <w:i w:val="0"/>
+          <w:color w:val="000000"/>
+          <w:sz w:val="18"/>
+          <w:highlight w:val="lightGray"/>
+        </w:rPr>
+        <w:t>T</w:t>
+      </w:r>
+      <w:r>
+        <w:rPr>
+          <w:rFonts w:ascii="Arial" w:hAnsi="Arial" w:eastAsia="Arial" w:cs="Arial"/>
+          <w:b w:val="0"/>
+          <w:i w:val="0"/>
+          <w:color w:val="000000"/>
+          <w:sz w:val="18"/>
+          <w:highlight w:val="lightGray"/>
+        </w:rPr>
+        <w:t>a</w:t>
+      </w:r>
+      <w:r>
+        <w:rPr>
+          <w:rFonts w:ascii="Arial" w:hAnsi="Arial" w:eastAsia="Arial" w:cs="Arial"/>
+          <w:b w:val="0"/>
+          <w:i w:val="0"/>
+          <w:color w:val="000000"/>
+          <w:sz w:val="18"/>
+          <w:highlight w:val="lightGray"/>
+        </w:rPr>
+        <w:t>b</w:t>
+      </w:r>
+      <w:r>
+        <w:rPr>
+          <w:rFonts w:ascii="Arial" w:hAnsi="Arial" w:eastAsia="Arial" w:cs="Arial"/>
+          <w:b w:val="0"/>
+          <w:i w:val="0"/>
+          <w:color w:val="000000"/>
+          <w:sz w:val="18"/>
+          <w:highlight w:val="lightGray"/>
+        </w:rPr>
+        <w:t>l</w:t>
+      </w:r>
+      <w:r>
+        <w:rPr>
+          <w:rFonts w:ascii="Arial" w:hAnsi="Arial" w:eastAsia="Arial" w:cs="Arial"/>
+          <w:b w:val="0"/>
+          <w:i w:val="0"/>
+          <w:color w:val="000000"/>
+          <w:sz w:val="18"/>
+          <w:highlight w:val="lightGray"/>
+        </w:rPr>
+        <w:t>e</w:t>
+      </w:r>
+      <w:r>
+        <w:rPr>
+          <w:rFonts w:ascii="Arial" w:hAnsi="Arial" w:eastAsia="Arial" w:cs="Arial"/>
+          <w:b w:val="0"/>
+          <w:i w:val="0"/>
+          <w:color w:val="000000"/>
+          <w:sz w:val="18"/>
+          <w:highlight w:val="lightGray"/>
+        </w:rPr>
+        <w:t xml:space="preserve"> </w:t>
+      </w:r>
+      <w:r>
+        <w:rPr>
+          <w:rFonts w:ascii="Arial" w:hAnsi="Arial" w:eastAsia="Arial" w:cs="Arial"/>
+          <w:b w:val="0"/>
+          <w:i w:val="0"/>
+          <w:color w:val="000000"/>
+          <w:sz w:val="18"/>
+          <w:highlight w:val="lightGray"/>
+        </w:rPr>
+        <w:t>-</w:t>
+      </w:r>
+      <w:r>
+        <w:rPr>
+          <w:rFonts w:ascii="Arial" w:hAnsi="Arial" w:eastAsia="Arial" w:cs="Arial"/>
+          <w:b w:val="0"/>
+          <w:i w:val="0"/>
+          <w:color w:val="000000"/>
+          <w:sz w:val="18"/>
+          <w:highlight w:val="lightGray"/>
+        </w:rPr>
+        <w:t>&gt;</w:t>
+      </w:r>
+      <w:r>
+        <w:rPr>
+          <w:rFonts w:ascii="Arial" w:hAnsi="Arial" w:eastAsia="Arial" w:cs="Arial"/>
+          <w:b w:val="0"/>
+          <w:i w:val="0"/>
+          <w:color w:val="000000"/>
+          <w:sz w:val="18"/>
+          <w:highlight w:val="lightGray"/>
+        </w:rPr>
+        <w:t xml:space="preserve"> </w:t>
+      </w:r>
+      <w:r>
+        <w:rPr>
+          <w:rFonts w:ascii="Arial" w:hAnsi="Arial" w:eastAsia="Arial" w:cs="Arial"/>
+          <w:b w:val="0"/>
+          <w:i w:val="0"/>
+          <w:color w:val="000000"/>
+          <w:sz w:val="18"/>
+          <w:highlight w:val="lightGray"/>
+        </w:rPr>
+        <w:t>I</w:t>
+      </w:r>
+      <w:r>
+        <w:rPr>
+          <w:rFonts w:ascii="Arial" w:hAnsi="Arial" w:eastAsia="Arial" w:cs="Arial"/>
+          <w:b w:val="0"/>
+          <w:i w:val="0"/>
+          <w:color w:val="000000"/>
+          <w:sz w:val="18"/>
+          <w:highlight w:val="lightGray"/>
+        </w:rPr>
+        <w:t>D</w:t>
+      </w:r>
+      <w:r>
+        <w:rPr>
+          <w:rFonts w:ascii="Arial" w:hAnsi="Arial" w:eastAsia="Arial" w:cs="Arial"/>
+          <w:b w:val="0"/>
+          <w:i w:val="0"/>
+          <w:color w:val="000000"/>
+          <w:sz w:val="18"/>
+          <w:highlight w:val="lightGray"/>
+        </w:rPr>
+        <w:t xml:space="preserve"> </w:t>
+      </w:r>
+      <w:r>
+        <w:rPr>
+          <w:rFonts w:ascii="Arial" w:hAnsi="Arial" w:eastAsia="Arial" w:cs="Arial"/>
+          <w:b w:val="0"/>
+          <w:i w:val="0"/>
+          <w:color w:val="000000"/>
+          <w:sz w:val="18"/>
+          <w:highlight w:val="lightGray"/>
+        </w:rPr>
+        <w:t>C</w:t>
+      </w:r>
+      <w:r>
+        <w:rPr>
+          <w:rFonts w:ascii="Arial" w:hAnsi="Arial" w:eastAsia="Arial" w:cs="Arial"/>
+          <w:b w:val="0"/>
+          <w:i w:val="0"/>
+          <w:color w:val="000000"/>
+          <w:sz w:val="18"/>
+          <w:highlight w:val="lightGray"/>
+        </w:rPr>
+        <w:t>o</w:t>
+      </w:r>
+      <w:r>
+        <w:rPr>
+          <w:rFonts w:ascii="Arial" w:hAnsi="Arial" w:eastAsia="Arial" w:cs="Arial"/>
+          <w:b w:val="0"/>
+          <w:i w:val="0"/>
+          <w:color w:val="000000"/>
+          <w:sz w:val="18"/>
+          <w:highlight w:val="lightGray"/>
+        </w:rPr>
+        <w:t>l</w:t>
+      </w:r>
+      <w:r>
+        <w:rPr>
+          <w:rFonts w:ascii="Arial" w:hAnsi="Arial" w:eastAsia="Arial" w:cs="Arial"/>
+          <w:b w:val="0"/>
+          <w:i w:val="0"/>
+          <w:color w:val="000000"/>
+          <w:sz w:val="18"/>
+          <w:highlight w:val="lightGray"/>
+        </w:rPr>
+        <w:t>u</w:t>
+      </w:r>
+      <w:r>
+        <w:rPr>
+          <w:rFonts w:ascii="Arial" w:hAnsi="Arial" w:eastAsia="Arial" w:cs="Arial"/>
+          <w:b w:val="0"/>
+          <w:i w:val="0"/>
+          <w:color w:val="000000"/>
+          <w:sz w:val="18"/>
+          <w:highlight w:val="lightGray"/>
+        </w:rPr>
+        <w:t>m</w:t>
+      </w:r>
+      <w:r>
+        <w:rPr>
+          <w:rFonts w:ascii="Arial" w:hAnsi="Arial" w:eastAsia="Arial" w:cs="Arial"/>
+          <w:b w:val="0"/>
+          <w:i w:val="0"/>
+          <w:color w:val="000000"/>
+          <w:sz w:val="18"/>
+          <w:highlight w:val="lightGray"/>
+        </w:rPr>
+        <w:t>n</w:t>
+      </w:r>
+      <w:r>
+        <w:rPr>
+          <w:rFonts w:ascii="Arial" w:hAnsi="Arial" w:eastAsia="Arial" w:cs="Arial"/>
+          <w:b w:val="0"/>
+          <w:i w:val="0"/>
+          <w:color w:val="000000"/>
+          <w:sz w:val="18"/>
+          <w:highlight w:val="lightGray"/>
+        </w:rPr>
+        <w:t>:</w:t>
+      </w:r>
+      <w:r>
+        <w:rPr>
+          <w:rFonts w:ascii="Arial" w:hAnsi="Arial" w:eastAsia="Arial" w:cs="Arial"/>
+          <w:b w:val="0"/>
+          <w:i w:val="0"/>
+          <w:color w:val="000000"/>
+          <w:sz w:val="18"/>
+          <w:highlight w:val="lightGray"/>
+        </w:rPr>
+        <w:t xml:space="preserve"> </w:t>
+      </w:r>
+      <w:r>
+        <w:rPr>
+          <w:rFonts w:ascii="Arial" w:hAnsi="Arial" w:eastAsia="Arial" w:cs="Arial"/>
+          <w:b w:val="0"/>
+          <w:i w:val="0"/>
+          <w:color w:val="000000"/>
+          <w:sz w:val="18"/>
+          <w:highlight w:val="lightGray"/>
+        </w:rPr>
+        <w:t>1</w:t>
+      </w:r>
+      <w:r>
+        <w:rPr>
+          <w:rFonts w:ascii="Arial" w:hAnsi="Arial" w:eastAsia="Arial" w:cs="Arial"/>
+          <w:b w:val="0"/>
+          <w:i w:val="0"/>
+          <w:color w:val="000000"/>
+          <w:sz w:val="18"/>
+          <w:highlight w:val="lightGray"/>
+        </w:rPr>
+        <w:t>,</w:t>
+      </w:r>
+      <w:r>
+        <w:rPr>
+          <w:rFonts w:ascii="Arial" w:hAnsi="Arial" w:eastAsia="Arial" w:cs="Arial"/>
+          <w:b w:val="0"/>
+          <w:i w:val="0"/>
+          <w:color w:val="000000"/>
+          <w:sz w:val="18"/>
+          <w:highlight w:val="lightGray"/>
+        </w:rPr>
+        <w:t xml:space="preserve"> </w:t>
+      </w:r>
+      <w:r>
+        <w:rPr>
+          <w:rFonts w:ascii="Arial" w:hAnsi="Arial" w:eastAsia="Arial" w:cs="Arial"/>
+          <w:b w:val="0"/>
+          <w:i w:val="0"/>
+          <w:color w:val="000000"/>
+          <w:sz w:val="18"/>
+          <w:highlight w:val="lightGray"/>
+        </w:rPr>
+        <w:t>N</w:t>
+      </w:r>
+      <w:r>
+        <w:rPr>
+          <w:rFonts w:ascii="Arial" w:hAnsi="Arial" w:eastAsia="Arial" w:cs="Arial"/>
+          <w:b w:val="0"/>
+          <w:i w:val="0"/>
+          <w:color w:val="000000"/>
+          <w:sz w:val="18"/>
+          <w:highlight w:val="lightGray"/>
+        </w:rPr>
+        <w:t>a</w:t>
+      </w:r>
+      <w:r>
+        <w:rPr>
+          <w:rFonts w:ascii="Arial" w:hAnsi="Arial" w:eastAsia="Arial" w:cs="Arial"/>
+          <w:b w:val="0"/>
+          <w:i w:val="0"/>
+          <w:color w:val="000000"/>
+          <w:sz w:val="18"/>
+          <w:highlight w:val="lightGray"/>
+        </w:rPr>
+        <w:t>m</w:t>
+      </w:r>
+      <w:r>
+        <w:rPr>
+          <w:rFonts w:ascii="Arial" w:hAnsi="Arial" w:eastAsia="Arial" w:cs="Arial"/>
+          <w:b w:val="0"/>
+          <w:i w:val="0"/>
+          <w:color w:val="000000"/>
+          <w:sz w:val="18"/>
+          <w:highlight w:val="lightGray"/>
+        </w:rPr>
+        <w:t>e</w:t>
+      </w:r>
+      <w:r>
+        <w:rPr>
+          <w:rFonts w:ascii="Arial" w:hAnsi="Arial" w:eastAsia="Arial" w:cs="Arial"/>
+          <w:b w:val="0"/>
+          <w:i w:val="0"/>
+          <w:color w:val="000000"/>
+          <w:sz w:val="18"/>
+          <w:highlight w:val="lightGray"/>
+        </w:rPr>
+        <w:t>_</w:t>
+      </w:r>
+      <w:r>
+        <w:rPr>
+          <w:rFonts w:ascii="Arial" w:hAnsi="Arial" w:eastAsia="Arial" w:cs="Arial"/>
+          <w:b w:val="0"/>
+          <w:i w:val="0"/>
+          <w:color w:val="000000"/>
+          <w:sz w:val="18"/>
+          <w:highlight w:val="lightGray"/>
+        </w:rPr>
+        <w:t>E</w:t>
+      </w:r>
+      <w:r>
+        <w:rPr>
+          <w:rFonts w:ascii="Arial" w:hAnsi="Arial" w:eastAsia="Arial" w:cs="Arial"/>
+          <w:b w:val="0"/>
+          <w:i w:val="0"/>
+          <w:color w:val="000000"/>
+          <w:sz w:val="18"/>
+          <w:highlight w:val="lightGray"/>
+        </w:rPr>
+        <w:t>n</w:t>
+      </w:r>
+      <w:r>
+        <w:rPr>
+          <w:rFonts w:ascii="Arial" w:hAnsi="Arial" w:eastAsia="Arial" w:cs="Arial"/>
+          <w:b w:val="0"/>
+          <w:i w:val="0"/>
+          <w:color w:val="000000"/>
+          <w:sz w:val="18"/>
+          <w:highlight w:val="lightGray"/>
+        </w:rPr>
+        <w:t xml:space="preserve"> </w:t>
+      </w:r>
+      <w:r>
+        <w:rPr>
+          <w:rFonts w:ascii="Arial" w:hAnsi="Arial" w:eastAsia="Arial" w:cs="Arial"/>
+          <w:b w:val="0"/>
+          <w:i w:val="0"/>
+          <w:color w:val="000000"/>
+          <w:sz w:val="18"/>
+          <w:highlight w:val="lightGray"/>
+        </w:rPr>
+        <w:t>C</w:t>
+      </w:r>
+      <w:r>
+        <w:rPr>
+          <w:rFonts w:ascii="Arial" w:hAnsi="Arial" w:eastAsia="Arial" w:cs="Arial"/>
+          <w:b w:val="0"/>
+          <w:i w:val="0"/>
+          <w:color w:val="000000"/>
+          <w:sz w:val="18"/>
+          <w:highlight w:val="lightGray"/>
+        </w:rPr>
+        <w:t>o</w:t>
+      </w:r>
+      <w:r>
+        <w:rPr>
+          <w:rFonts w:ascii="Arial" w:hAnsi="Arial" w:eastAsia="Arial" w:cs="Arial"/>
+          <w:b w:val="0"/>
+          <w:i w:val="0"/>
+          <w:color w:val="000000"/>
+          <w:sz w:val="18"/>
+          <w:highlight w:val="lightGray"/>
+        </w:rPr>
+        <w:t>l</w:t>
+      </w:r>
+      <w:r>
+        <w:rPr>
+          <w:rFonts w:ascii="Arial" w:hAnsi="Arial" w:eastAsia="Arial" w:cs="Arial"/>
+          <w:b w:val="0"/>
+          <w:i w:val="0"/>
+          <w:color w:val="000000"/>
+          <w:sz w:val="18"/>
+          <w:highlight w:val="lightGray"/>
+        </w:rPr>
+        <w:t>u</w:t>
+      </w:r>
+      <w:r>
+        <w:rPr>
+          <w:rFonts w:ascii="Arial" w:hAnsi="Arial" w:eastAsia="Arial" w:cs="Arial"/>
+          <w:b w:val="0"/>
+          <w:i w:val="0"/>
+          <w:color w:val="000000"/>
+          <w:sz w:val="18"/>
+          <w:highlight w:val="lightGray"/>
+        </w:rPr>
+        <w:t>m</w:t>
+      </w:r>
+      <w:r>
+        <w:rPr>
+          <w:rFonts w:ascii="Arial" w:hAnsi="Arial" w:eastAsia="Arial" w:cs="Arial"/>
+          <w:b w:val="0"/>
+          <w:i w:val="0"/>
+          <w:color w:val="000000"/>
+          <w:sz w:val="18"/>
+          <w:highlight w:val="lightGray"/>
+        </w:rPr>
+        <w:t>n</w:t>
+      </w:r>
+      <w:r>
+        <w:rPr>
+          <w:rFonts w:ascii="Arial" w:hAnsi="Arial" w:eastAsia="Arial" w:cs="Arial"/>
+          <w:b w:val="0"/>
+          <w:i w:val="0"/>
+          <w:color w:val="000000"/>
+          <w:sz w:val="18"/>
+          <w:highlight w:val="lightGray"/>
+        </w:rPr>
+        <w:t>:</w:t>
+      </w:r>
+      <w:r>
+        <w:rPr>
+          <w:rFonts w:ascii="Arial" w:hAnsi="Arial" w:eastAsia="Arial" w:cs="Arial"/>
+          <w:b w:val="0"/>
+          <w:i w:val="0"/>
+          <w:color w:val="000000"/>
+          <w:sz w:val="18"/>
+          <w:highlight w:val="lightGray"/>
+        </w:rPr>
+        <w:t xml:space="preserve"> </w:t>
+      </w:r>
+      <w:r>
+        <w:rPr>
+          <w:rFonts w:ascii="Arial" w:hAnsi="Arial" w:eastAsia="Arial" w:cs="Arial"/>
+          <w:b w:val="0"/>
+          <w:i w:val="0"/>
+          <w:color w:val="000000"/>
+          <w:sz w:val="18"/>
+          <w:highlight w:val="lightGray"/>
+        </w:rPr>
+        <w:t>M</w:t>
+      </w:r>
+      <w:r>
+        <w:rPr>
+          <w:rFonts w:ascii="Arial" w:hAnsi="Arial" w:eastAsia="Arial" w:cs="Arial"/>
+          <w:b w:val="0"/>
+          <w:i w:val="0"/>
+          <w:color w:val="000000"/>
+          <w:sz w:val="18"/>
+          <w:highlight w:val="lightGray"/>
+        </w:rPr>
+        <w:t>o</w:t>
+      </w:r>
+      <w:r>
+        <w:rPr>
+          <w:rFonts w:ascii="Arial" w:hAnsi="Arial" w:eastAsia="Arial" w:cs="Arial"/>
+          <w:b w:val="0"/>
+          <w:i w:val="0"/>
+          <w:color w:val="000000"/>
+          <w:sz w:val="18"/>
+          <w:highlight w:val="lightGray"/>
+        </w:rPr>
+        <w:t>t</w:t>
+      </w:r>
+      <w:r>
+        <w:rPr>
+          <w:rFonts w:ascii="Arial" w:hAnsi="Arial" w:eastAsia="Arial" w:cs="Arial"/>
+          <w:b w:val="0"/>
+          <w:i w:val="0"/>
+          <w:color w:val="000000"/>
+          <w:sz w:val="18"/>
+          <w:highlight w:val="lightGray"/>
+        </w:rPr>
+        <w:t>a</w:t>
+      </w:r>
+      <w:r>
+        <w:rPr>
+          <w:rFonts w:ascii="Arial" w:hAnsi="Arial" w:eastAsia="Arial" w:cs="Arial"/>
+          <w:b w:val="0"/>
+          <w:i w:val="0"/>
+          <w:color w:val="000000"/>
+          <w:sz w:val="18"/>
+          <w:highlight w:val="lightGray"/>
+        </w:rPr>
+        <w:t>s</w:t>
+      </w:r>
+      <w:r>
+        <w:rPr>
+          <w:rFonts w:ascii="Arial" w:hAnsi="Arial" w:eastAsia="Arial" w:cs="Arial"/>
+          <w:b w:val="0"/>
+          <w:i w:val="0"/>
+          <w:color w:val="000000"/>
+          <w:sz w:val="18"/>
+          <w:highlight w:val="lightGray"/>
+        </w:rPr>
+        <w:t>e</w:t>
+      </w:r>
+      <w:r>
+        <w:rPr>
+          <w:rFonts w:ascii="Arial" w:hAnsi="Arial" w:eastAsia="Arial" w:cs="Arial"/>
+          <w:b w:val="0"/>
+          <w:i w:val="0"/>
+          <w:color w:val="000000"/>
+          <w:sz w:val="18"/>
+          <w:highlight w:val="lightGray"/>
+        </w:rPr>
+        <w:t>m</w:t>
+      </w:r>
+      <w:r>
+        <w:rPr>
+          <w:rFonts w:ascii="Arial" w:hAnsi="Arial" w:eastAsia="Arial" w:cs="Arial"/>
+          <w:b w:val="0"/>
+          <w:i w:val="0"/>
+          <w:color w:val="000000"/>
+          <w:sz w:val="18"/>
+          <w:highlight w:val="lightGray"/>
+        </w:rPr>
+        <w:t xml:space="preserve"> </w:t>
+      </w:r>
+      <w:r>
+        <w:rPr>
+          <w:rFonts w:ascii="Arial" w:hAnsi="Arial" w:eastAsia="Arial" w:cs="Arial"/>
+          <w:b w:val="0"/>
+          <w:i w:val="0"/>
+          <w:color w:val="000000"/>
+          <w:sz w:val="18"/>
+          <w:highlight w:val="lightGray"/>
+        </w:rPr>
+        <w:t>E</w:t>
+      </w:r>
+      <w:r>
+        <w:rPr>
+          <w:rFonts w:ascii="Arial" w:hAnsi="Arial" w:eastAsia="Arial" w:cs="Arial"/>
+          <w:b w:val="0"/>
+          <w:i w:val="0"/>
+          <w:color w:val="000000"/>
+          <w:sz w:val="18"/>
+          <w:highlight w:val="lightGray"/>
+        </w:rPr>
+        <w:t>s</w:t>
+      </w:r>
+      <w:r>
+        <w:rPr>
+          <w:rFonts w:ascii="Arial" w:hAnsi="Arial" w:eastAsia="Arial" w:cs="Arial"/>
+          <w:b w:val="0"/>
+          <w:i w:val="0"/>
+          <w:color w:val="000000"/>
+          <w:sz w:val="18"/>
+          <w:highlight w:val="lightGray"/>
+        </w:rPr>
+        <w:t>s</w:t>
+      </w:r>
+      <w:r>
+        <w:rPr>
+          <w:rFonts w:ascii="Arial" w:hAnsi="Arial" w:eastAsia="Arial" w:cs="Arial"/>
+          <w:b w:val="0"/>
+          <w:i w:val="0"/>
+          <w:color w:val="000000"/>
+          <w:sz w:val="18"/>
+          <w:highlight w:val="lightGray"/>
+        </w:rPr>
+        <w:t>a</w:t>
+      </w:r>
+      <w:r>
+        <w:rPr>
+          <w:rFonts w:ascii="Arial" w:hAnsi="Arial" w:eastAsia="Arial" w:cs="Arial"/>
+          <w:b w:val="0"/>
+          <w:i w:val="0"/>
+          <w:color w:val="000000"/>
+          <w:sz w:val="18"/>
+          <w:highlight w:val="lightGray"/>
+        </w:rPr>
+        <w:t>m</w:t>
+      </w:r>
+      <w:r>
+        <w:rPr>
+          <w:rFonts w:ascii="Arial" w:hAnsi="Arial" w:eastAsia="Arial" w:cs="Arial"/>
+          <w:b w:val="0"/>
+          <w:i w:val="0"/>
+          <w:color w:val="000000"/>
+          <w:sz w:val="18"/>
+          <w:highlight w:val="lightGray"/>
+        </w:rPr>
+        <w:t>]</w:t>
+      </w:r>
+      <w:r>
+        <w:rPr>
+          <w:rFonts w:ascii="Arial" w:hAnsi="Arial" w:eastAsia="Arial" w:cs="Arial"/>
+          <w:b w:val="0"/>
+          <w:i w:val="0"/>
+          <w:color w:val="000000"/>
+          <w:sz w:val="18"/>
+          <w:highlight w:val="lightGray"/>
+        </w:rPr>
+        <w:t xml:space="preserve"> </w:t>
+      </w:r>
+      <w:r>
+        <w:rPr>
+          <w:rFonts w:ascii="Arial" w:hAnsi="Arial" w:eastAsia="Arial" w:cs="Arial"/>
+          <w:b w:val="0"/>
+          <w:i w:val="0"/>
+          <w:color w:val="000000"/>
+          <w:sz w:val="18"/>
+          <w:highlight w:val="lightGray"/>
+        </w:rPr>
+        <w:t>-</w:t>
+      </w:r>
+      <w:r>
+        <w:rPr>
+          <w:rFonts w:ascii="Arial" w:hAnsi="Arial" w:eastAsia="Arial" w:cs="Arial"/>
+          <w:b w:val="0"/>
+          <w:i w:val="0"/>
+          <w:color w:val="000000"/>
+          <w:sz w:val="18"/>
+          <w:highlight w:val="lightGray"/>
+        </w:rPr>
+        <w:t>&gt;</w:t>
+      </w:r>
+      <w:r>
+        <w:rPr>
+          <w:rFonts w:ascii="Arial" w:hAnsi="Arial" w:eastAsia="Arial" w:cs="Arial"/>
+          <w:b w:val="0"/>
+          <w:i w:val="0"/>
+          <w:color w:val="000000"/>
+          <w:sz w:val="18"/>
+          <w:highlight w:val="lightGray"/>
+        </w:rPr>
+        <w:t xml:space="preserve"> </w:t>
+      </w:r>
+      <w:r>
+        <w:rPr>
+          <w:rFonts w:ascii="Arial" w:hAnsi="Arial" w:eastAsia="Arial" w:cs="Arial"/>
+          <w:b/>
+          <w:i w:val="0"/>
+          <w:color w:val="000000"/>
+          <w:sz w:val="18"/>
+          <w:highlight w:val="lightGray"/>
+        </w:rPr>
+        <w:t>F</w:t>
+      </w:r>
+      <w:r>
+        <w:rPr>
+          <w:rFonts w:ascii="Arial" w:hAnsi="Arial" w:eastAsia="Arial" w:cs="Arial"/>
+          <w:b/>
+          <w:i w:val="0"/>
+          <w:color w:val="000000"/>
+          <w:sz w:val="18"/>
+          <w:highlight w:val="lightGray"/>
+        </w:rPr>
+        <w:t>r</w:t>
+      </w:r>
+      <w:r>
+        <w:rPr>
+          <w:rFonts w:ascii="Arial" w:hAnsi="Arial" w:eastAsia="Arial" w:cs="Arial"/>
+          <w:b/>
+          <w:i w:val="0"/>
+          <w:color w:val="000000"/>
+          <w:sz w:val="18"/>
+          <w:highlight w:val="lightGray"/>
+        </w:rPr>
+        <w:t>o</w:t>
+      </w:r>
+      <w:r>
+        <w:rPr>
+          <w:rFonts w:ascii="Arial" w:hAnsi="Arial" w:eastAsia="Arial" w:cs="Arial"/>
+          <w:b/>
+          <w:i w:val="0"/>
+          <w:color w:val="000000"/>
+          <w:sz w:val="18"/>
+          <w:highlight w:val="lightGray"/>
+        </w:rPr>
+        <w:t>m</w:t>
+      </w:r>
+      <w:r>
+        <w:rPr>
+          <w:rFonts w:ascii="Arial" w:hAnsi="Arial" w:eastAsia="Arial" w:cs="Arial"/>
+          <w:b/>
+          <w:i w:val="0"/>
+          <w:color w:val="000000"/>
+          <w:sz w:val="18"/>
+          <w:highlight w:val="lightGray"/>
+        </w:rPr>
+        <w:t>:</w:t>
+      </w:r>
+      <w:r>
+        <w:rPr>
+          <w:rFonts w:ascii="Arial" w:hAnsi="Arial" w:eastAsia="Arial" w:cs="Arial"/>
+          <w:b w:val="0"/>
+          <w:i w:val="0"/>
+          <w:color w:val="000000"/>
+          <w:sz w:val="18"/>
+          <w:highlight w:val="lightGray"/>
+        </w:rPr>
+        <w:t xml:space="preserve"> </w:t>
+      </w:r>
+      <w:r>
+        <w:rPr>
+          <w:rFonts w:ascii="Arial" w:hAnsi="Arial" w:eastAsia="Arial" w:cs="Arial"/>
+          <w:b w:val="0"/>
+          <w:i w:val="0"/>
+          <w:color w:val="000000"/>
+          <w:sz w:val="18"/>
+          <w:highlight w:val="lightGray"/>
+        </w:rPr>
+        <w:t>[</w:t>
+      </w:r>
+      <w:r>
+        <w:rPr>
+          <w:rFonts w:ascii="Arial" w:hAnsi="Arial" w:eastAsia="Arial" w:cs="Arial"/>
+          <w:b w:val="0"/>
+          <w:i w:val="0"/>
+          <w:color w:val="000000"/>
+          <w:sz w:val="18"/>
+          <w:highlight w:val="lightGray"/>
+        </w:rPr>
+        <w:t>C</w:t>
+      </w:r>
+      <w:r>
+        <w:rPr>
+          <w:rFonts w:ascii="Arial" w:hAnsi="Arial" w:eastAsia="Arial" w:cs="Arial"/>
+          <w:b w:val="0"/>
+          <w:i w:val="0"/>
+          <w:color w:val="000000"/>
+          <w:sz w:val="18"/>
+          <w:highlight w:val="lightGray"/>
+        </w:rPr>
+        <w:t>h</w:t>
+      </w:r>
+      <w:r>
+        <w:rPr>
+          <w:rFonts w:ascii="Arial" w:hAnsi="Arial" w:eastAsia="Arial" w:cs="Arial"/>
+          <w:b w:val="0"/>
+          <w:i w:val="0"/>
+          <w:color w:val="000000"/>
+          <w:sz w:val="18"/>
+          <w:highlight w:val="lightGray"/>
+        </w:rPr>
+        <w:t>a</w:t>
+      </w:r>
+      <w:r>
+        <w:rPr>
+          <w:rFonts w:ascii="Arial" w:hAnsi="Arial" w:eastAsia="Arial" w:cs="Arial"/>
+          <w:b w:val="0"/>
+          <w:i w:val="0"/>
+          <w:color w:val="000000"/>
+          <w:sz w:val="18"/>
+          <w:highlight w:val="lightGray"/>
+        </w:rPr>
+        <w:t>t</w:t>
+      </w:r>
+      <w:r>
+        <w:rPr>
+          <w:rFonts w:ascii="Arial" w:hAnsi="Arial" w:eastAsia="Arial" w:cs="Arial"/>
+          <w:b w:val="0"/>
+          <w:i w:val="0"/>
+          <w:color w:val="000000"/>
+          <w:sz w:val="18"/>
+          <w:highlight w:val="lightGray"/>
+        </w:rPr>
+        <w:t>g</w:t>
+      </w:r>
+      <w:r>
+        <w:rPr>
+          <w:rFonts w:ascii="Arial" w:hAnsi="Arial" w:eastAsia="Arial" w:cs="Arial"/>
+          <w:b w:val="0"/>
+          <w:i w:val="0"/>
+          <w:color w:val="000000"/>
+          <w:sz w:val="18"/>
+          <w:highlight w:val="lightGray"/>
+        </w:rPr>
+        <w:t>p</w:t>
+      </w:r>
+      <w:r>
+        <w:rPr>
+          <w:rFonts w:ascii="Arial" w:hAnsi="Arial" w:eastAsia="Arial" w:cs="Arial"/>
+          <w:b w:val="0"/>
+          <w:i w:val="0"/>
+          <w:color w:val="000000"/>
+          <w:sz w:val="18"/>
+          <w:highlight w:val="lightGray"/>
+        </w:rPr>
+        <w:t>t</w:t>
+      </w:r>
+      <w:r>
+        <w:rPr>
+          <w:rFonts w:ascii="Arial" w:hAnsi="Arial" w:eastAsia="Arial" w:cs="Arial"/>
+          <w:b w:val="0"/>
+          <w:i w:val="0"/>
+          <w:color w:val="000000"/>
+          <w:sz w:val="18"/>
+          <w:highlight w:val="lightGray"/>
+        </w:rPr>
+        <w:t xml:space="preserve"> </w:t>
+      </w:r>
+      <w:r>
+        <w:rPr>
+          <w:rFonts w:ascii="Arial" w:hAnsi="Arial" w:eastAsia="Arial" w:cs="Arial"/>
+          <w:b w:val="0"/>
+          <w:i w:val="0"/>
+          <w:color w:val="000000"/>
+          <w:sz w:val="18"/>
+          <w:highlight w:val="lightGray"/>
         </w:rPr>
         <w:t>(</w:t>
       </w:r>
       <w:r>
         <w:rPr>
-          <w:b/>
-          <w:sz w:val="14"/>
-          <w:szCs w:val="14"/>
-          <w:shd w:val="clear" w:color="auto" w:fill="B7B7B7"/>
-        </w:rPr>
-        <w:t>GPT-5-</w:t>
-      </w:r>
-      <w:r>
-        <w:rPr>
-          <w:b/>
-          <w:sz w:val="14"/>
-          <w:szCs w:val="14"/>
-          <w:shd w:val="clear" w:color="auto" w:fill="B7B7B7"/>
-        </w:rPr>
-        <w:t>Mini</w:t>
-      </w:r>
-      <w:r>
-        <w:rPr>
-          <w:b/>
-          <w:sz w:val="14"/>
-          <w:szCs w:val="14"/>
-          <w:shd w:val="clear" w:color="auto" w:fill="B7B7B7"/>
-        </w:rPr>
-        <w:t>) at [8/27/2025]</w:t>
+          <w:rFonts w:ascii="Arial" w:hAnsi="Arial" w:eastAsia="Arial" w:cs="Arial"/>
+          <w:b w:val="0"/>
+          <w:i w:val="0"/>
+          <w:color w:val="000000"/>
+          <w:sz w:val="18"/>
+          <w:highlight w:val="lightGray"/>
+        </w:rPr>
+        <w:t>G</w:t>
+      </w:r>
+      <w:r>
+        <w:rPr>
+          <w:rFonts w:ascii="Arial" w:hAnsi="Arial" w:eastAsia="Arial" w:cs="Arial"/>
+          <w:b w:val="0"/>
+          <w:i w:val="0"/>
+          <w:color w:val="000000"/>
+          <w:sz w:val="18"/>
+          <w:highlight w:val="lightGray"/>
+        </w:rPr>
+        <w:t>P</w:t>
+      </w:r>
+      <w:r>
+        <w:rPr>
+          <w:rFonts w:ascii="Arial" w:hAnsi="Arial" w:eastAsia="Arial" w:cs="Arial"/>
+          <w:b w:val="0"/>
+          <w:i w:val="0"/>
+          <w:color w:val="000000"/>
+          <w:sz w:val="18"/>
+          <w:highlight w:val="lightGray"/>
+        </w:rPr>
+        <w:t>T</w:t>
+      </w:r>
+      <w:r>
+        <w:rPr>
+          <w:rFonts w:ascii="Arial" w:hAnsi="Arial" w:eastAsia="Arial" w:cs="Cambria Math"/>
+          <w:b w:val="0"/>
+          <w:i w:val="0"/>
+          <w:color w:val="000000"/>
+          <w:sz w:val="18"/>
+          <w:highlight w:val="lightGray"/>
+        </w:rPr>
+        <w:t>‑</w:t>
+      </w:r>
+      <w:r>
+        <w:rPr>
+          <w:rFonts w:ascii="Arial" w:hAnsi="Arial" w:eastAsia="Arial" w:cs="Arial"/>
+          <w:b w:val="0"/>
+          <w:i w:val="0"/>
+          <w:color w:val="000000"/>
+          <w:sz w:val="18"/>
+          <w:highlight w:val="lightGray"/>
+        </w:rPr>
+        <w:t>5</w:t>
+      </w:r>
+      <w:r>
+        <w:rPr>
+          <w:rFonts w:ascii="Arial" w:hAnsi="Arial" w:eastAsia="Arial" w:cs="Arial"/>
+          <w:b w:val="0"/>
+          <w:i w:val="0"/>
+          <w:color w:val="000000"/>
+          <w:sz w:val="18"/>
+          <w:highlight w:val="lightGray"/>
+        </w:rPr>
+        <w:t xml:space="preserve"> </w:t>
+      </w:r>
+      <w:r>
+        <w:rPr>
+          <w:rFonts w:ascii="Arial" w:hAnsi="Arial" w:eastAsia="Arial" w:cs="Arial"/>
+          <w:b w:val="0"/>
+          <w:i w:val="0"/>
+          <w:color w:val="000000"/>
+          <w:sz w:val="18"/>
+          <w:highlight w:val="lightGray"/>
+        </w:rPr>
+        <w:t>M</w:t>
+      </w:r>
+      <w:r>
+        <w:rPr>
+          <w:rFonts w:ascii="Arial" w:hAnsi="Arial" w:eastAsia="Arial" w:cs="Arial"/>
+          <w:b w:val="0"/>
+          <w:i w:val="0"/>
+          <w:color w:val="000000"/>
+          <w:sz w:val="18"/>
+          <w:highlight w:val="lightGray"/>
+        </w:rPr>
+        <w:t>i</w:t>
+      </w:r>
+      <w:r>
+        <w:rPr>
+          <w:rFonts w:ascii="Arial" w:hAnsi="Arial" w:eastAsia="Arial" w:cs="Arial"/>
+          <w:b w:val="0"/>
+          <w:i w:val="0"/>
+          <w:color w:val="000000"/>
+          <w:sz w:val="18"/>
+          <w:highlight w:val="lightGray"/>
+        </w:rPr>
+        <w:t>n</w:t>
+      </w:r>
+      <w:r>
+        <w:rPr>
+          <w:rFonts w:ascii="Arial" w:hAnsi="Arial" w:eastAsia="Arial" w:cs="Arial"/>
+          <w:b w:val="0"/>
+          <w:i w:val="0"/>
+          <w:color w:val="000000"/>
+          <w:sz w:val="18"/>
+          <w:highlight w:val="lightGray"/>
+        </w:rPr>
+        <w:t>i</w:t>
+      </w:r>
+      <w:r>
+        <w:rPr>
+          <w:rFonts w:ascii="Arial" w:hAnsi="Arial" w:eastAsia="Arial" w:cs="Arial"/>
+          <w:b w:val="0"/>
+          <w:i w:val="0"/>
+          <w:color w:val="000000"/>
+          <w:sz w:val="18"/>
+          <w:highlight w:val="lightGray"/>
+        </w:rPr>
+        <w:t>)</w:t>
+      </w:r>
+      <w:r>
+        <w:rPr>
+          <w:rFonts w:ascii="Arial" w:hAnsi="Arial" w:eastAsia="Arial" w:cs="Arial"/>
+          <w:b w:val="0"/>
+          <w:i w:val="0"/>
+          <w:color w:val="000000"/>
+          <w:sz w:val="18"/>
+          <w:highlight w:val="lightGray"/>
+        </w:rPr>
+        <w:t>]</w:t>
+      </w:r>
+      <w:r>
+        <w:rPr>
+          <w:rFonts w:ascii="Arial" w:hAnsi="Arial" w:eastAsia="Arial" w:cs="Arial"/>
+          <w:b w:val="0"/>
+          <w:i w:val="0"/>
+          <w:color w:val="000000"/>
+          <w:sz w:val="18"/>
+          <w:highlight w:val="lightGray"/>
+        </w:rPr>
+        <w:t xml:space="preserve"> </w:t>
+      </w:r>
+      <w:r>
+        <w:rPr>
+          <w:rFonts w:ascii="Arial" w:hAnsi="Arial" w:eastAsia="Arial" w:cs="Arial"/>
+          <w:b/>
+          <w:i w:val="0"/>
+          <w:color w:val="000000"/>
+          <w:sz w:val="18"/>
+          <w:highlight w:val="lightGray"/>
+        </w:rPr>
+        <w:t>o</w:t>
+      </w:r>
+      <w:r>
+        <w:rPr>
+          <w:rFonts w:ascii="Arial" w:hAnsi="Arial" w:eastAsia="Arial" w:cs="Arial"/>
+          <w:b/>
+          <w:i w:val="0"/>
+          <w:color w:val="000000"/>
+          <w:sz w:val="18"/>
+          <w:highlight w:val="lightGray"/>
+        </w:rPr>
+        <w:t>n</w:t>
+      </w:r>
+      <w:r>
+        <w:rPr>
+          <w:rFonts w:ascii="Arial" w:hAnsi="Arial" w:eastAsia="Arial"/>
+          <w:b w:val="0"/>
+          <w:i w:val="0"/>
+          <w:sz w:val="18"/>
+          <w:highlight w:val="lightGray"/>
+        </w:rPr>
+        <w:t xml:space="preserve"> [8/27/2025]</w:t>
       </w:r>
     </w:p>
     <w:p>
@@ -300,68 +1807,1575 @@
       </w:pPr>
       <w:r>
         <w:rPr>
-          <w:b/>
-          <w:shd w:val="clear" w:color="auto" w:fill="B7B7B7"/>
-        </w:rPr>
-        <w:t># Source</w:t>
-      </w:r>
-      <w:r>
-        <w:rPr>
-          <w:shd w:val="clear" w:color="auto" w:fill="B7B7B7"/>
-        </w:rPr>
-        <w:t xml:space="preserve">: </w:t>
-      </w:r>
-      <w:proofErr w:type="spellStart"/>
-      <w:r>
-        <w:rPr>
-          <w:b/>
-          <w:shd w:val="clear" w:color="auto" w:fill="B7B7B7"/>
-        </w:rPr>
-        <w:t>Chatgpt</w:t>
-      </w:r>
-      <w:proofErr w:type="spellEnd"/>
-      <w:r>
-        <w:rPr>
-          <w:b/>
-          <w:shd w:val="clear" w:color="auto" w:fill="B7B7B7"/>
+          <w:rFonts w:ascii="Arial" w:hAnsi="Arial" w:eastAsia="Arial" w:cs="Arial"/>
+          <w:b/>
+          <w:i w:val="0"/>
+          <w:color w:val="000000"/>
+          <w:sz w:val="18"/>
+          <w:highlight w:val="lightGray"/>
+        </w:rPr>
+        <w:t>#</w:t>
+      </w:r>
+      <w:r>
+        <w:rPr>
+          <w:rFonts w:ascii="Arial" w:hAnsi="Arial" w:eastAsia="Arial" w:cs="Arial"/>
+          <w:b/>
+          <w:i w:val="0"/>
+          <w:color w:val="000000"/>
+          <w:sz w:val="18"/>
+          <w:highlight w:val="lightGray"/>
         </w:rPr>
         <w:t xml:space="preserve"> </w:t>
       </w:r>
       <w:r>
         <w:rPr>
-          <w:b/>
-          <w:sz w:val="14"/>
-          <w:szCs w:val="14"/>
-          <w:shd w:val="clear" w:color="auto" w:fill="B7B7B7"/>
+          <w:rFonts w:ascii="Arial" w:hAnsi="Arial" w:eastAsia="Arial" w:cs="Arial"/>
+          <w:b/>
+          <w:i w:val="0"/>
+          <w:color w:val="000000"/>
+          <w:sz w:val="18"/>
+          <w:highlight w:val="lightGray"/>
+        </w:rPr>
+        <w:t>S</w:t>
+      </w:r>
+      <w:r>
+        <w:rPr>
+          <w:rFonts w:ascii="Arial" w:hAnsi="Arial" w:eastAsia="Arial" w:cs="Arial"/>
+          <w:b/>
+          <w:i w:val="0"/>
+          <w:color w:val="000000"/>
+          <w:sz w:val="18"/>
+          <w:highlight w:val="lightGray"/>
+        </w:rPr>
+        <w:t>o</w:t>
+      </w:r>
+      <w:r>
+        <w:rPr>
+          <w:rFonts w:ascii="Arial" w:hAnsi="Arial" w:eastAsia="Arial" w:cs="Arial"/>
+          <w:b/>
+          <w:i w:val="0"/>
+          <w:color w:val="000000"/>
+          <w:sz w:val="18"/>
+          <w:highlight w:val="lightGray"/>
+        </w:rPr>
+        <w:t>u</w:t>
+      </w:r>
+      <w:r>
+        <w:rPr>
+          <w:rFonts w:ascii="Arial" w:hAnsi="Arial" w:eastAsia="Arial" w:cs="Arial"/>
+          <w:b/>
+          <w:i w:val="0"/>
+          <w:color w:val="000000"/>
+          <w:sz w:val="18"/>
+          <w:highlight w:val="lightGray"/>
+        </w:rPr>
+        <w:t>r</w:t>
+      </w:r>
+      <w:r>
+        <w:rPr>
+          <w:rFonts w:ascii="Arial" w:hAnsi="Arial" w:eastAsia="Arial" w:cs="Arial"/>
+          <w:b/>
+          <w:i w:val="0"/>
+          <w:color w:val="000000"/>
+          <w:sz w:val="18"/>
+          <w:highlight w:val="lightGray"/>
+        </w:rPr>
+        <w:t>c</w:t>
+      </w:r>
+      <w:r>
+        <w:rPr>
+          <w:rFonts w:ascii="Arial" w:hAnsi="Arial" w:eastAsia="Arial" w:cs="Arial"/>
+          <w:b/>
+          <w:i w:val="0"/>
+          <w:color w:val="000000"/>
+          <w:sz w:val="18"/>
+          <w:highlight w:val="lightGray"/>
+        </w:rPr>
+        <w:t>e</w:t>
+      </w:r>
+      <w:r>
+        <w:rPr>
+          <w:rFonts w:ascii="Arial" w:hAnsi="Arial" w:eastAsia="Arial" w:cs="Arial"/>
+          <w:b/>
+          <w:i w:val="0"/>
+          <w:color w:val="000000"/>
+          <w:sz w:val="18"/>
+          <w:highlight w:val="lightGray"/>
+        </w:rPr>
+        <w:t>:</w:t>
+      </w:r>
+      <w:r>
+        <w:rPr>
+          <w:rFonts w:ascii="Arial" w:hAnsi="Arial" w:eastAsia="Arial" w:cs="Arial"/>
+          <w:b/>
+          <w:i w:val="0"/>
+          <w:color w:val="000000"/>
+          <w:sz w:val="18"/>
+          <w:highlight w:val="lightGray"/>
+        </w:rPr>
+        <w:t xml:space="preserve"> </w:t>
+      </w:r>
+      <w:r>
+        <w:rPr>
+          <w:rFonts w:ascii="Arial" w:hAnsi="Arial" w:eastAsia="Arial" w:cs="Arial"/>
+          <w:b/>
+          <w:i w:val="0"/>
+          <w:color w:val="000000"/>
+          <w:sz w:val="18"/>
+          <w:highlight w:val="lightGray"/>
+        </w:rPr>
+        <w:t>A</w:t>
+      </w:r>
+      <w:r>
+        <w:rPr>
+          <w:rFonts w:ascii="Arial" w:hAnsi="Arial" w:eastAsia="Arial" w:cs="Arial"/>
+          <w:b/>
+          <w:i w:val="0"/>
+          <w:color w:val="000000"/>
+          <w:sz w:val="18"/>
+          <w:highlight w:val="lightGray"/>
+        </w:rPr>
+        <w:t>I</w:t>
+      </w:r>
+      <w:r>
+        <w:rPr>
+          <w:rFonts w:ascii="Arial" w:hAnsi="Arial" w:eastAsia="Arial" w:cs="Arial"/>
+          <w:b/>
+          <w:i w:val="0"/>
+          <w:color w:val="000000"/>
+          <w:sz w:val="18"/>
+          <w:highlight w:val="lightGray"/>
+        </w:rPr>
+        <w:t xml:space="preserve"> </w:t>
+      </w:r>
+      <w:r>
+        <w:rPr>
+          <w:rFonts w:ascii="Arial" w:hAnsi="Arial" w:eastAsia="Arial" w:cs="Arial"/>
+          <w:b/>
+          <w:i w:val="0"/>
+          <w:color w:val="000000"/>
+          <w:sz w:val="18"/>
+          <w:highlight w:val="lightGray"/>
+        </w:rPr>
+        <w:t>S</w:t>
+      </w:r>
+      <w:r>
+        <w:rPr>
+          <w:rFonts w:ascii="Arial" w:hAnsi="Arial" w:eastAsia="Arial" w:cs="Arial"/>
+          <w:b/>
+          <w:i w:val="0"/>
+          <w:color w:val="000000"/>
+          <w:sz w:val="18"/>
+          <w:highlight w:val="lightGray"/>
+        </w:rPr>
+        <w:t>o</w:t>
+      </w:r>
+      <w:r>
+        <w:rPr>
+          <w:rFonts w:ascii="Arial" w:hAnsi="Arial" w:eastAsia="Arial" w:cs="Arial"/>
+          <w:b/>
+          <w:i w:val="0"/>
+          <w:color w:val="000000"/>
+          <w:sz w:val="18"/>
+          <w:highlight w:val="lightGray"/>
+        </w:rPr>
+        <w:t>u</w:t>
+      </w:r>
+      <w:r>
+        <w:rPr>
+          <w:rFonts w:ascii="Arial" w:hAnsi="Arial" w:eastAsia="Arial" w:cs="Arial"/>
+          <w:b/>
+          <w:i w:val="0"/>
+          <w:color w:val="000000"/>
+          <w:sz w:val="18"/>
+          <w:highlight w:val="lightGray"/>
+        </w:rPr>
+        <w:t>r</w:t>
+      </w:r>
+      <w:r>
+        <w:rPr>
+          <w:rFonts w:ascii="Arial" w:hAnsi="Arial" w:eastAsia="Arial" w:cs="Arial"/>
+          <w:b/>
+          <w:i w:val="0"/>
+          <w:color w:val="000000"/>
+          <w:sz w:val="18"/>
+          <w:highlight w:val="lightGray"/>
+        </w:rPr>
+        <w:t>c</w:t>
+      </w:r>
+      <w:r>
+        <w:rPr>
+          <w:rFonts w:ascii="Arial" w:hAnsi="Arial" w:eastAsia="Arial" w:cs="Arial"/>
+          <w:b/>
+          <w:i w:val="0"/>
+          <w:color w:val="000000"/>
+          <w:sz w:val="18"/>
+          <w:highlight w:val="lightGray"/>
+        </w:rPr>
+        <w:t>e</w:t>
+      </w:r>
+      <w:r>
+        <w:rPr>
+          <w:rFonts w:ascii="Arial" w:hAnsi="Arial" w:eastAsia="Arial" w:cs="Arial"/>
+          <w:b/>
+          <w:i w:val="0"/>
+          <w:color w:val="000000"/>
+          <w:sz w:val="18"/>
+          <w:highlight w:val="lightGray"/>
+        </w:rPr>
+        <w:t>:</w:t>
+      </w:r>
+      <w:r>
+        <w:rPr>
+          <w:rFonts w:ascii="Arial" w:hAnsi="Arial" w:eastAsia="Arial" w:cs="Arial"/>
+          <w:b/>
+          <w:i w:val="0"/>
+          <w:color w:val="000000"/>
+          <w:sz w:val="18"/>
+          <w:highlight w:val="lightGray"/>
+        </w:rPr>
+        <w:t xml:space="preserve"> </w:t>
+      </w:r>
+      <w:r>
+        <w:rPr>
+          <w:rFonts w:ascii="Arial" w:hAnsi="Arial" w:eastAsia="Arial" w:cs="Arial"/>
+          <w:b/>
+          <w:i w:val="0"/>
+          <w:color w:val="000000"/>
+          <w:sz w:val="18"/>
+          <w:highlight w:val="lightGray"/>
+        </w:rPr>
+        <w:t>P</w:t>
+      </w:r>
+      <w:r>
+        <w:rPr>
+          <w:rFonts w:ascii="Arial" w:hAnsi="Arial" w:eastAsia="Arial" w:cs="Arial"/>
+          <w:b/>
+          <w:i w:val="0"/>
+          <w:color w:val="000000"/>
+          <w:sz w:val="18"/>
+          <w:highlight w:val="lightGray"/>
+        </w:rPr>
+        <w:t>r</w:t>
+      </w:r>
+      <w:r>
+        <w:rPr>
+          <w:rFonts w:ascii="Arial" w:hAnsi="Arial" w:eastAsia="Arial" w:cs="Arial"/>
+          <w:b/>
+          <w:i w:val="0"/>
+          <w:color w:val="000000"/>
+          <w:sz w:val="18"/>
+          <w:highlight w:val="lightGray"/>
+        </w:rPr>
+        <w:t>o</w:t>
+      </w:r>
+      <w:r>
+        <w:rPr>
+          <w:rFonts w:ascii="Arial" w:hAnsi="Arial" w:eastAsia="Arial" w:cs="Arial"/>
+          <w:b/>
+          <w:i w:val="0"/>
+          <w:color w:val="000000"/>
+          <w:sz w:val="18"/>
+          <w:highlight w:val="lightGray"/>
+        </w:rPr>
+        <w:t>v</w:t>
+      </w:r>
+      <w:r>
+        <w:rPr>
+          <w:rFonts w:ascii="Arial" w:hAnsi="Arial" w:eastAsia="Arial" w:cs="Arial"/>
+          <w:b/>
+          <w:i w:val="0"/>
+          <w:color w:val="000000"/>
+          <w:sz w:val="18"/>
+          <w:highlight w:val="lightGray"/>
+        </w:rPr>
+        <w:t>i</w:t>
+      </w:r>
+      <w:r>
+        <w:rPr>
+          <w:rFonts w:ascii="Arial" w:hAnsi="Arial" w:eastAsia="Arial" w:cs="Arial"/>
+          <w:b/>
+          <w:i w:val="0"/>
+          <w:color w:val="000000"/>
+          <w:sz w:val="18"/>
+          <w:highlight w:val="lightGray"/>
+        </w:rPr>
+        <w:t>d</w:t>
+      </w:r>
+      <w:r>
+        <w:rPr>
+          <w:rFonts w:ascii="Arial" w:hAnsi="Arial" w:eastAsia="Arial" w:cs="Arial"/>
+          <w:b/>
+          <w:i w:val="0"/>
+          <w:color w:val="000000"/>
+          <w:sz w:val="18"/>
+          <w:highlight w:val="lightGray"/>
+        </w:rPr>
+        <w:t>e</w:t>
+      </w:r>
+      <w:r>
+        <w:rPr>
+          <w:rFonts w:ascii="Arial" w:hAnsi="Arial" w:eastAsia="Arial" w:cs="Arial"/>
+          <w:b/>
+          <w:i w:val="0"/>
+          <w:color w:val="000000"/>
+          <w:sz w:val="18"/>
+          <w:highlight w:val="lightGray"/>
+        </w:rPr>
+        <w:t>d</w:t>
+      </w:r>
+      <w:r>
+        <w:rPr>
+          <w:rFonts w:ascii="Arial" w:hAnsi="Arial" w:eastAsia="Arial" w:cs="Arial"/>
+          <w:b/>
+          <w:i w:val="0"/>
+          <w:color w:val="000000"/>
+          <w:sz w:val="18"/>
+          <w:highlight w:val="lightGray"/>
+        </w:rPr>
+        <w:t xml:space="preserve"> </w:t>
+      </w:r>
+      <w:r>
+        <w:rPr>
+          <w:rFonts w:ascii="Arial" w:hAnsi="Arial" w:eastAsia="Arial" w:cs="Arial"/>
+          <w:b/>
+          <w:i w:val="0"/>
+          <w:color w:val="000000"/>
+          <w:sz w:val="18"/>
+          <w:highlight w:val="lightGray"/>
+        </w:rPr>
+        <w:t>b</w:t>
+      </w:r>
+      <w:r>
+        <w:rPr>
+          <w:rFonts w:ascii="Arial" w:hAnsi="Arial" w:eastAsia="Arial" w:cs="Arial"/>
+          <w:b/>
+          <w:i w:val="0"/>
+          <w:color w:val="000000"/>
+          <w:sz w:val="18"/>
+          <w:highlight w:val="lightGray"/>
+        </w:rPr>
+        <w:t>y</w:t>
+      </w:r>
+      <w:r>
+        <w:rPr>
+          <w:rFonts w:ascii="Arial" w:hAnsi="Arial" w:eastAsia="Arial" w:cs="Arial"/>
+          <w:b/>
+          <w:i w:val="0"/>
+          <w:color w:val="000000"/>
+          <w:sz w:val="18"/>
+          <w:highlight w:val="lightGray"/>
+        </w:rPr>
+        <w:t>:</w:t>
+      </w:r>
+      <w:r>
+        <w:rPr>
+          <w:rFonts w:ascii="Arial" w:hAnsi="Arial" w:eastAsia="Arial" w:cs="Arial"/>
+          <w:b/>
+          <w:i w:val="0"/>
+          <w:color w:val="000000"/>
+          <w:sz w:val="18"/>
+          <w:highlight w:val="lightGray"/>
+        </w:rPr>
+        <w:t xml:space="preserve"> </w:t>
+      </w:r>
+      <w:r>
+        <w:rPr>
+          <w:rFonts w:ascii="Arial" w:hAnsi="Arial" w:eastAsia="Arial" w:cs="Arial"/>
+          <w:b/>
+          <w:i w:val="0"/>
+          <w:color w:val="000000"/>
+          <w:sz w:val="18"/>
+          <w:highlight w:val="lightGray"/>
+        </w:rPr>
+        <w:t>[</w:t>
+      </w:r>
+      <w:r>
+        <w:rPr>
+          <w:rFonts w:ascii="Arial" w:hAnsi="Arial" w:eastAsia="Arial" w:cs="Arial"/>
+          <w:b/>
+          <w:i w:val="0"/>
+          <w:color w:val="000000"/>
+          <w:sz w:val="18"/>
+          <w:highlight w:val="lightGray"/>
+        </w:rPr>
+        <w:t>D</w:t>
+      </w:r>
+      <w:r>
+        <w:rPr>
+          <w:rFonts w:ascii="Arial" w:hAnsi="Arial" w:eastAsia="Arial" w:cs="Arial"/>
+          <w:b/>
+          <w:i w:val="0"/>
+          <w:color w:val="000000"/>
+          <w:sz w:val="18"/>
+          <w:highlight w:val="lightGray"/>
+        </w:rPr>
+        <w:t>a</w:t>
+      </w:r>
+      <w:r>
+        <w:rPr>
+          <w:rFonts w:ascii="Arial" w:hAnsi="Arial" w:eastAsia="Arial" w:cs="Arial"/>
+          <w:b/>
+          <w:i w:val="0"/>
+          <w:color w:val="000000"/>
+          <w:sz w:val="18"/>
+          <w:highlight w:val="lightGray"/>
+        </w:rPr>
+        <w:t>t</w:t>
+      </w:r>
+      <w:r>
+        <w:rPr>
+          <w:rFonts w:ascii="Arial" w:hAnsi="Arial" w:eastAsia="Arial" w:cs="Arial"/>
+          <w:b/>
+          <w:i w:val="0"/>
+          <w:color w:val="000000"/>
+          <w:sz w:val="18"/>
+          <w:highlight w:val="lightGray"/>
+        </w:rPr>
+        <w:t>a</w:t>
+      </w:r>
+      <w:r>
+        <w:rPr>
+          <w:rFonts w:ascii="Arial" w:hAnsi="Arial" w:eastAsia="Arial" w:cs="Arial"/>
+          <w:b/>
+          <w:i w:val="0"/>
+          <w:color w:val="000000"/>
+          <w:sz w:val="18"/>
+          <w:highlight w:val="lightGray"/>
+        </w:rPr>
+        <w:t xml:space="preserve"> </w:t>
+      </w:r>
+      <w:r>
+        <w:rPr>
+          <w:rFonts w:ascii="Arial" w:hAnsi="Arial" w:eastAsia="Arial" w:cs="Arial"/>
+          <w:b/>
+          <w:i w:val="0"/>
+          <w:color w:val="000000"/>
+          <w:sz w:val="18"/>
+          <w:highlight w:val="lightGray"/>
+        </w:rPr>
+        <w:t>P</w:t>
+      </w:r>
+      <w:r>
+        <w:rPr>
+          <w:rFonts w:ascii="Arial" w:hAnsi="Arial" w:eastAsia="Arial" w:cs="Arial"/>
+          <w:b/>
+          <w:i w:val="0"/>
+          <w:color w:val="000000"/>
+          <w:sz w:val="18"/>
+          <w:highlight w:val="lightGray"/>
+        </w:rPr>
+        <w:t>a</w:t>
+      </w:r>
+      <w:r>
+        <w:rPr>
+          <w:rFonts w:ascii="Arial" w:hAnsi="Arial" w:eastAsia="Arial" w:cs="Arial"/>
+          <w:b/>
+          <w:i w:val="0"/>
+          <w:color w:val="000000"/>
+          <w:sz w:val="18"/>
+          <w:highlight w:val="lightGray"/>
+        </w:rPr>
+        <w:t>t</w:t>
+      </w:r>
+      <w:r>
+        <w:rPr>
+          <w:rFonts w:ascii="Arial" w:hAnsi="Arial" w:eastAsia="Arial" w:cs="Arial"/>
+          <w:b/>
+          <w:i w:val="0"/>
+          <w:color w:val="000000"/>
+          <w:sz w:val="18"/>
+          <w:highlight w:val="lightGray"/>
+        </w:rPr>
+        <w:t>h</w:t>
+      </w:r>
+      <w:r>
+        <w:rPr>
+          <w:rFonts w:ascii="Arial" w:hAnsi="Arial" w:eastAsia="Arial" w:cs="Arial"/>
+          <w:b w:val="0"/>
+          <w:i w:val="0"/>
+          <w:color w:val="000000"/>
+          <w:sz w:val="18"/>
+          <w:highlight w:val="lightGray"/>
+        </w:rPr>
+        <w:t>:</w:t>
+      </w:r>
+      <w:r>
+        <w:rPr>
+          <w:rFonts w:ascii="Arial" w:hAnsi="Arial" w:eastAsia="Arial" w:cs="Arial"/>
+          <w:b w:val="0"/>
+          <w:i w:val="0"/>
+          <w:color w:val="000000"/>
+          <w:sz w:val="18"/>
+          <w:highlight w:val="lightGray"/>
+        </w:rPr>
+        <w:t xml:space="preserve"> </w:t>
+      </w:r>
+      <w:r>
+        <w:rPr>
+          <w:rFonts w:ascii="Arial" w:hAnsi="Arial" w:eastAsia="Arial" w:cs="Arial"/>
+          <w:b w:val="0"/>
+          <w:i w:val="0"/>
+          <w:color w:val="000000"/>
+          <w:sz w:val="18"/>
+          <w:highlight w:val="lightGray"/>
+        </w:rPr>
+        <w:t>P</w:t>
+      </w:r>
+      <w:r>
+        <w:rPr>
+          <w:rFonts w:ascii="Arial" w:hAnsi="Arial" w:eastAsia="Arial" w:cs="Arial"/>
+          <w:b w:val="0"/>
+          <w:i w:val="0"/>
+          <w:color w:val="000000"/>
+          <w:sz w:val="18"/>
+          <w:highlight w:val="lightGray"/>
+        </w:rPr>
+        <w:t>e</w:t>
+      </w:r>
+      <w:r>
+        <w:rPr>
+          <w:rFonts w:ascii="Arial" w:hAnsi="Arial" w:eastAsia="Arial" w:cs="Arial"/>
+          <w:b w:val="0"/>
+          <w:i w:val="0"/>
+          <w:color w:val="000000"/>
+          <w:sz w:val="18"/>
+          <w:highlight w:val="lightGray"/>
+        </w:rPr>
+        <w:t>r</w:t>
+      </w:r>
+      <w:r>
+        <w:rPr>
+          <w:rFonts w:ascii="Arial" w:hAnsi="Arial" w:eastAsia="Arial" w:cs="Arial"/>
+          <w:b w:val="0"/>
+          <w:i w:val="0"/>
+          <w:color w:val="000000"/>
+          <w:sz w:val="18"/>
+          <w:highlight w:val="lightGray"/>
+        </w:rPr>
+        <w:t>s</w:t>
+      </w:r>
+      <w:r>
+        <w:rPr>
+          <w:rFonts w:ascii="Arial" w:hAnsi="Arial" w:eastAsia="Arial" w:cs="Arial"/>
+          <w:b w:val="0"/>
+          <w:i w:val="0"/>
+          <w:color w:val="000000"/>
+          <w:sz w:val="18"/>
+          <w:highlight w:val="lightGray"/>
+        </w:rPr>
+        <w:t>o</w:t>
+      </w:r>
+      <w:r>
+        <w:rPr>
+          <w:rFonts w:ascii="Arial" w:hAnsi="Arial" w:eastAsia="Arial" w:cs="Arial"/>
+          <w:b w:val="0"/>
+          <w:i w:val="0"/>
+          <w:color w:val="000000"/>
+          <w:sz w:val="18"/>
+          <w:highlight w:val="lightGray"/>
+        </w:rPr>
+        <w:t>n</w:t>
+      </w:r>
+      <w:r>
+        <w:rPr>
+          <w:rFonts w:ascii="Arial" w:hAnsi="Arial" w:eastAsia="Arial" w:cs="Arial"/>
+          <w:b w:val="0"/>
+          <w:i w:val="0"/>
+          <w:color w:val="000000"/>
+          <w:sz w:val="18"/>
+          <w:highlight w:val="lightGray"/>
+        </w:rPr>
+        <w:t>s</w:t>
+      </w:r>
+      <w:r>
+        <w:rPr>
+          <w:rFonts w:ascii="Arial" w:hAnsi="Arial" w:eastAsia="Arial" w:cs="Arial"/>
+          <w:b w:val="0"/>
+          <w:i w:val="0"/>
+          <w:color w:val="000000"/>
+          <w:sz w:val="18"/>
+          <w:highlight w:val="lightGray"/>
+        </w:rPr>
+        <w:t xml:space="preserve"> </w:t>
+      </w:r>
+      <w:r>
+        <w:rPr>
+          <w:rFonts w:ascii="Arial" w:hAnsi="Arial" w:eastAsia="Arial" w:cs="Arial"/>
+          <w:b w:val="0"/>
+          <w:i w:val="0"/>
+          <w:color w:val="000000"/>
+          <w:sz w:val="18"/>
+          <w:highlight w:val="lightGray"/>
+        </w:rPr>
+        <w:t>T</w:t>
+      </w:r>
+      <w:r>
+        <w:rPr>
+          <w:rFonts w:ascii="Arial" w:hAnsi="Arial" w:eastAsia="Arial" w:cs="Arial"/>
+          <w:b w:val="0"/>
+          <w:i w:val="0"/>
+          <w:color w:val="000000"/>
+          <w:sz w:val="18"/>
+          <w:highlight w:val="lightGray"/>
+        </w:rPr>
+        <w:t>a</w:t>
+      </w:r>
+      <w:r>
+        <w:rPr>
+          <w:rFonts w:ascii="Arial" w:hAnsi="Arial" w:eastAsia="Arial" w:cs="Arial"/>
+          <w:b w:val="0"/>
+          <w:i w:val="0"/>
+          <w:color w:val="000000"/>
+          <w:sz w:val="18"/>
+          <w:highlight w:val="lightGray"/>
+        </w:rPr>
+        <w:t>b</w:t>
+      </w:r>
+      <w:r>
+        <w:rPr>
+          <w:rFonts w:ascii="Arial" w:hAnsi="Arial" w:eastAsia="Arial" w:cs="Arial"/>
+          <w:b w:val="0"/>
+          <w:i w:val="0"/>
+          <w:color w:val="000000"/>
+          <w:sz w:val="18"/>
+          <w:highlight w:val="lightGray"/>
+        </w:rPr>
+        <w:t>l</w:t>
+      </w:r>
+      <w:r>
+        <w:rPr>
+          <w:rFonts w:ascii="Arial" w:hAnsi="Arial" w:eastAsia="Arial" w:cs="Arial"/>
+          <w:b w:val="0"/>
+          <w:i w:val="0"/>
+          <w:color w:val="000000"/>
+          <w:sz w:val="18"/>
+          <w:highlight w:val="lightGray"/>
+        </w:rPr>
+        <w:t>e</w:t>
+      </w:r>
+      <w:r>
+        <w:rPr>
+          <w:rFonts w:ascii="Arial" w:hAnsi="Arial" w:eastAsia="Arial" w:cs="Arial"/>
+          <w:b w:val="0"/>
+          <w:i w:val="0"/>
+          <w:color w:val="000000"/>
+          <w:sz w:val="18"/>
+          <w:highlight w:val="lightGray"/>
+        </w:rPr>
+        <w:t xml:space="preserve"> </w:t>
+      </w:r>
+      <w:r>
+        <w:rPr>
+          <w:rFonts w:ascii="Arial" w:hAnsi="Arial" w:eastAsia="Arial" w:cs="Arial"/>
+          <w:b w:val="0"/>
+          <w:i w:val="0"/>
+          <w:color w:val="000000"/>
+          <w:sz w:val="18"/>
+          <w:highlight w:val="lightGray"/>
+        </w:rPr>
+        <w:t>-</w:t>
+      </w:r>
+      <w:r>
+        <w:rPr>
+          <w:rFonts w:ascii="Arial" w:hAnsi="Arial" w:eastAsia="Arial" w:cs="Arial"/>
+          <w:b w:val="0"/>
+          <w:i w:val="0"/>
+          <w:color w:val="000000"/>
+          <w:sz w:val="18"/>
+          <w:highlight w:val="lightGray"/>
+        </w:rPr>
+        <w:t>&gt;</w:t>
+      </w:r>
+      <w:r>
+        <w:rPr>
+          <w:rFonts w:ascii="Arial" w:hAnsi="Arial" w:eastAsia="Arial" w:cs="Arial"/>
+          <w:b w:val="0"/>
+          <w:i w:val="0"/>
+          <w:color w:val="000000"/>
+          <w:sz w:val="18"/>
+          <w:highlight w:val="lightGray"/>
+        </w:rPr>
+        <w:t xml:space="preserve"> </w:t>
+      </w:r>
+      <w:r>
+        <w:rPr>
+          <w:rFonts w:ascii="Arial" w:hAnsi="Arial" w:eastAsia="Arial" w:cs="Arial"/>
+          <w:b w:val="0"/>
+          <w:i w:val="0"/>
+          <w:color w:val="000000"/>
+          <w:sz w:val="18"/>
+          <w:highlight w:val="lightGray"/>
+        </w:rPr>
+        <w:t>I</w:t>
+      </w:r>
+      <w:r>
+        <w:rPr>
+          <w:rFonts w:ascii="Arial" w:hAnsi="Arial" w:eastAsia="Arial" w:cs="Arial"/>
+          <w:b w:val="0"/>
+          <w:i w:val="0"/>
+          <w:color w:val="000000"/>
+          <w:sz w:val="18"/>
+          <w:highlight w:val="lightGray"/>
+        </w:rPr>
+        <w:t>D</w:t>
+      </w:r>
+      <w:r>
+        <w:rPr>
+          <w:rFonts w:ascii="Arial" w:hAnsi="Arial" w:eastAsia="Arial" w:cs="Arial"/>
+          <w:b w:val="0"/>
+          <w:i w:val="0"/>
+          <w:color w:val="000000"/>
+          <w:sz w:val="18"/>
+          <w:highlight w:val="lightGray"/>
+        </w:rPr>
+        <w:t xml:space="preserve"> </w:t>
+      </w:r>
+      <w:r>
+        <w:rPr>
+          <w:rFonts w:ascii="Arial" w:hAnsi="Arial" w:eastAsia="Arial" w:cs="Arial"/>
+          <w:b w:val="0"/>
+          <w:i w:val="0"/>
+          <w:color w:val="000000"/>
+          <w:sz w:val="18"/>
+          <w:highlight w:val="lightGray"/>
+        </w:rPr>
+        <w:t>C</w:t>
+      </w:r>
+      <w:r>
+        <w:rPr>
+          <w:rFonts w:ascii="Arial" w:hAnsi="Arial" w:eastAsia="Arial" w:cs="Arial"/>
+          <w:b w:val="0"/>
+          <w:i w:val="0"/>
+          <w:color w:val="000000"/>
+          <w:sz w:val="18"/>
+          <w:highlight w:val="lightGray"/>
+        </w:rPr>
+        <w:t>o</w:t>
+      </w:r>
+      <w:r>
+        <w:rPr>
+          <w:rFonts w:ascii="Arial" w:hAnsi="Arial" w:eastAsia="Arial" w:cs="Arial"/>
+          <w:b w:val="0"/>
+          <w:i w:val="0"/>
+          <w:color w:val="000000"/>
+          <w:sz w:val="18"/>
+          <w:highlight w:val="lightGray"/>
+        </w:rPr>
+        <w:t>l</w:t>
+      </w:r>
+      <w:r>
+        <w:rPr>
+          <w:rFonts w:ascii="Arial" w:hAnsi="Arial" w:eastAsia="Arial" w:cs="Arial"/>
+          <w:b w:val="0"/>
+          <w:i w:val="0"/>
+          <w:color w:val="000000"/>
+          <w:sz w:val="18"/>
+          <w:highlight w:val="lightGray"/>
+        </w:rPr>
+        <w:t>u</w:t>
+      </w:r>
+      <w:r>
+        <w:rPr>
+          <w:rFonts w:ascii="Arial" w:hAnsi="Arial" w:eastAsia="Arial" w:cs="Arial"/>
+          <w:b w:val="0"/>
+          <w:i w:val="0"/>
+          <w:color w:val="000000"/>
+          <w:sz w:val="18"/>
+          <w:highlight w:val="lightGray"/>
+        </w:rPr>
+        <w:t>m</w:t>
+      </w:r>
+      <w:r>
+        <w:rPr>
+          <w:rFonts w:ascii="Arial" w:hAnsi="Arial" w:eastAsia="Arial" w:cs="Arial"/>
+          <w:b w:val="0"/>
+          <w:i w:val="0"/>
+          <w:color w:val="000000"/>
+          <w:sz w:val="18"/>
+          <w:highlight w:val="lightGray"/>
+        </w:rPr>
+        <w:t>n</w:t>
+      </w:r>
+      <w:r>
+        <w:rPr>
+          <w:rFonts w:ascii="Arial" w:hAnsi="Arial" w:eastAsia="Arial" w:cs="Arial"/>
+          <w:b w:val="0"/>
+          <w:i w:val="0"/>
+          <w:color w:val="000000"/>
+          <w:sz w:val="18"/>
+          <w:highlight w:val="lightGray"/>
+        </w:rPr>
+        <w:t>:</w:t>
+      </w:r>
+      <w:r>
+        <w:rPr>
+          <w:rFonts w:ascii="Arial" w:hAnsi="Arial" w:eastAsia="Arial" w:cs="Arial"/>
+          <w:b w:val="0"/>
+          <w:i w:val="0"/>
+          <w:color w:val="000000"/>
+          <w:sz w:val="18"/>
+          <w:highlight w:val="lightGray"/>
+        </w:rPr>
+        <w:t xml:space="preserve"> </w:t>
+      </w:r>
+      <w:r>
+        <w:rPr>
+          <w:rFonts w:ascii="Arial" w:hAnsi="Arial" w:eastAsia="Arial" w:cs="Arial"/>
+          <w:b w:val="0"/>
+          <w:i w:val="0"/>
+          <w:color w:val="000000"/>
+          <w:sz w:val="18"/>
+          <w:highlight w:val="lightGray"/>
+        </w:rPr>
+        <w:t>1</w:t>
+      </w:r>
+      <w:r>
+        <w:rPr>
+          <w:rFonts w:ascii="Arial" w:hAnsi="Arial" w:eastAsia="Arial" w:cs="Arial"/>
+          <w:b w:val="0"/>
+          <w:i w:val="0"/>
+          <w:color w:val="000000"/>
+          <w:sz w:val="18"/>
+          <w:highlight w:val="lightGray"/>
+        </w:rPr>
+        <w:t>,</w:t>
+      </w:r>
+      <w:r>
+        <w:rPr>
+          <w:rFonts w:ascii="Arial" w:hAnsi="Arial" w:eastAsia="Arial" w:cs="Arial"/>
+          <w:b w:val="0"/>
+          <w:i w:val="0"/>
+          <w:color w:val="000000"/>
+          <w:sz w:val="18"/>
+          <w:highlight w:val="lightGray"/>
+        </w:rPr>
+        <w:t xml:space="preserve"> </w:t>
+      </w:r>
+      <w:r>
+        <w:rPr>
+          <w:rFonts w:ascii="Arial" w:hAnsi="Arial" w:eastAsia="Arial" w:cs="Arial"/>
+          <w:b w:val="0"/>
+          <w:i w:val="0"/>
+          <w:color w:val="000000"/>
+          <w:sz w:val="18"/>
+          <w:highlight w:val="lightGray"/>
+        </w:rPr>
+        <w:t>N</w:t>
+      </w:r>
+      <w:r>
+        <w:rPr>
+          <w:rFonts w:ascii="Arial" w:hAnsi="Arial" w:eastAsia="Arial" w:cs="Arial"/>
+          <w:b w:val="0"/>
+          <w:i w:val="0"/>
+          <w:color w:val="000000"/>
+          <w:sz w:val="18"/>
+          <w:highlight w:val="lightGray"/>
+        </w:rPr>
+        <w:t>a</w:t>
+      </w:r>
+      <w:r>
+        <w:rPr>
+          <w:rFonts w:ascii="Arial" w:hAnsi="Arial" w:eastAsia="Arial" w:cs="Arial"/>
+          <w:b w:val="0"/>
+          <w:i w:val="0"/>
+          <w:color w:val="000000"/>
+          <w:sz w:val="18"/>
+          <w:highlight w:val="lightGray"/>
+        </w:rPr>
+        <w:t>m</w:t>
+      </w:r>
+      <w:r>
+        <w:rPr>
+          <w:rFonts w:ascii="Arial" w:hAnsi="Arial" w:eastAsia="Arial" w:cs="Arial"/>
+          <w:b w:val="0"/>
+          <w:i w:val="0"/>
+          <w:color w:val="000000"/>
+          <w:sz w:val="18"/>
+          <w:highlight w:val="lightGray"/>
+        </w:rPr>
+        <w:t>e</w:t>
+      </w:r>
+      <w:r>
+        <w:rPr>
+          <w:rFonts w:ascii="Arial" w:hAnsi="Arial" w:eastAsia="Arial" w:cs="Arial"/>
+          <w:b w:val="0"/>
+          <w:i w:val="0"/>
+          <w:color w:val="000000"/>
+          <w:sz w:val="18"/>
+          <w:highlight w:val="lightGray"/>
+        </w:rPr>
+        <w:t>_</w:t>
+      </w:r>
+      <w:r>
+        <w:rPr>
+          <w:rFonts w:ascii="Arial" w:hAnsi="Arial" w:eastAsia="Arial" w:cs="Arial"/>
+          <w:b w:val="0"/>
+          <w:i w:val="0"/>
+          <w:color w:val="000000"/>
+          <w:sz w:val="18"/>
+          <w:highlight w:val="lightGray"/>
+        </w:rPr>
+        <w:t>E</w:t>
+      </w:r>
+      <w:r>
+        <w:rPr>
+          <w:rFonts w:ascii="Arial" w:hAnsi="Arial" w:eastAsia="Arial" w:cs="Arial"/>
+          <w:b w:val="0"/>
+          <w:i w:val="0"/>
+          <w:color w:val="000000"/>
+          <w:sz w:val="18"/>
+          <w:highlight w:val="lightGray"/>
+        </w:rPr>
+        <w:t>n</w:t>
+      </w:r>
+      <w:r>
+        <w:rPr>
+          <w:rFonts w:ascii="Arial" w:hAnsi="Arial" w:eastAsia="Arial" w:cs="Arial"/>
+          <w:b w:val="0"/>
+          <w:i w:val="0"/>
+          <w:color w:val="000000"/>
+          <w:sz w:val="18"/>
+          <w:highlight w:val="lightGray"/>
+        </w:rPr>
+        <w:t xml:space="preserve"> </w:t>
+      </w:r>
+      <w:r>
+        <w:rPr>
+          <w:rFonts w:ascii="Arial" w:hAnsi="Arial" w:eastAsia="Arial" w:cs="Arial"/>
+          <w:b w:val="0"/>
+          <w:i w:val="0"/>
+          <w:color w:val="000000"/>
+          <w:sz w:val="18"/>
+          <w:highlight w:val="lightGray"/>
+        </w:rPr>
+        <w:t>C</w:t>
+      </w:r>
+      <w:r>
+        <w:rPr>
+          <w:rFonts w:ascii="Arial" w:hAnsi="Arial" w:eastAsia="Arial" w:cs="Arial"/>
+          <w:b w:val="0"/>
+          <w:i w:val="0"/>
+          <w:color w:val="000000"/>
+          <w:sz w:val="18"/>
+          <w:highlight w:val="lightGray"/>
+        </w:rPr>
+        <w:t>o</w:t>
+      </w:r>
+      <w:r>
+        <w:rPr>
+          <w:rFonts w:ascii="Arial" w:hAnsi="Arial" w:eastAsia="Arial" w:cs="Arial"/>
+          <w:b w:val="0"/>
+          <w:i w:val="0"/>
+          <w:color w:val="000000"/>
+          <w:sz w:val="18"/>
+          <w:highlight w:val="lightGray"/>
+        </w:rPr>
+        <w:t>l</w:t>
+      </w:r>
+      <w:r>
+        <w:rPr>
+          <w:rFonts w:ascii="Arial" w:hAnsi="Arial" w:eastAsia="Arial" w:cs="Arial"/>
+          <w:b w:val="0"/>
+          <w:i w:val="0"/>
+          <w:color w:val="000000"/>
+          <w:sz w:val="18"/>
+          <w:highlight w:val="lightGray"/>
+        </w:rPr>
+        <w:t>u</w:t>
+      </w:r>
+      <w:r>
+        <w:rPr>
+          <w:rFonts w:ascii="Arial" w:hAnsi="Arial" w:eastAsia="Arial" w:cs="Arial"/>
+          <w:b w:val="0"/>
+          <w:i w:val="0"/>
+          <w:color w:val="000000"/>
+          <w:sz w:val="18"/>
+          <w:highlight w:val="lightGray"/>
+        </w:rPr>
+        <w:t>m</w:t>
+      </w:r>
+      <w:r>
+        <w:rPr>
+          <w:rFonts w:ascii="Arial" w:hAnsi="Arial" w:eastAsia="Arial" w:cs="Arial"/>
+          <w:b w:val="0"/>
+          <w:i w:val="0"/>
+          <w:color w:val="000000"/>
+          <w:sz w:val="18"/>
+          <w:highlight w:val="lightGray"/>
+        </w:rPr>
+        <w:t>n</w:t>
+      </w:r>
+      <w:r>
+        <w:rPr>
+          <w:rFonts w:ascii="Arial" w:hAnsi="Arial" w:eastAsia="Arial" w:cs="Arial"/>
+          <w:b w:val="0"/>
+          <w:i w:val="0"/>
+          <w:color w:val="000000"/>
+          <w:sz w:val="18"/>
+          <w:highlight w:val="lightGray"/>
+        </w:rPr>
+        <w:t>:</w:t>
+      </w:r>
+      <w:r>
+        <w:rPr>
+          <w:rFonts w:ascii="Arial" w:hAnsi="Arial" w:eastAsia="Arial" w:cs="Arial"/>
+          <w:b w:val="0"/>
+          <w:i w:val="0"/>
+          <w:color w:val="000000"/>
+          <w:sz w:val="18"/>
+          <w:highlight w:val="lightGray"/>
+        </w:rPr>
+        <w:t xml:space="preserve"> </w:t>
+      </w:r>
+      <w:r>
+        <w:rPr>
+          <w:rFonts w:ascii="Arial" w:hAnsi="Arial" w:eastAsia="Arial" w:cs="Arial"/>
+          <w:b w:val="0"/>
+          <w:i w:val="0"/>
+          <w:color w:val="000000"/>
+          <w:sz w:val="18"/>
+          <w:highlight w:val="lightGray"/>
+        </w:rPr>
+        <w:t>M</w:t>
+      </w:r>
+      <w:r>
+        <w:rPr>
+          <w:rFonts w:ascii="Arial" w:hAnsi="Arial" w:eastAsia="Arial" w:cs="Arial"/>
+          <w:b w:val="0"/>
+          <w:i w:val="0"/>
+          <w:color w:val="000000"/>
+          <w:sz w:val="18"/>
+          <w:highlight w:val="lightGray"/>
+        </w:rPr>
+        <w:t>o</w:t>
+      </w:r>
+      <w:r>
+        <w:rPr>
+          <w:rFonts w:ascii="Arial" w:hAnsi="Arial" w:eastAsia="Arial" w:cs="Arial"/>
+          <w:b w:val="0"/>
+          <w:i w:val="0"/>
+          <w:color w:val="000000"/>
+          <w:sz w:val="18"/>
+          <w:highlight w:val="lightGray"/>
+        </w:rPr>
+        <w:t>t</w:t>
+      </w:r>
+      <w:r>
+        <w:rPr>
+          <w:rFonts w:ascii="Arial" w:hAnsi="Arial" w:eastAsia="Arial" w:cs="Arial"/>
+          <w:b w:val="0"/>
+          <w:i w:val="0"/>
+          <w:color w:val="000000"/>
+          <w:sz w:val="18"/>
+          <w:highlight w:val="lightGray"/>
+        </w:rPr>
+        <w:t>a</w:t>
+      </w:r>
+      <w:r>
+        <w:rPr>
+          <w:rFonts w:ascii="Arial" w:hAnsi="Arial" w:eastAsia="Arial" w:cs="Arial"/>
+          <w:b w:val="0"/>
+          <w:i w:val="0"/>
+          <w:color w:val="000000"/>
+          <w:sz w:val="18"/>
+          <w:highlight w:val="lightGray"/>
+        </w:rPr>
+        <w:t>s</w:t>
+      </w:r>
+      <w:r>
+        <w:rPr>
+          <w:rFonts w:ascii="Arial" w:hAnsi="Arial" w:eastAsia="Arial" w:cs="Arial"/>
+          <w:b w:val="0"/>
+          <w:i w:val="0"/>
+          <w:color w:val="000000"/>
+          <w:sz w:val="18"/>
+          <w:highlight w:val="lightGray"/>
+        </w:rPr>
+        <w:t>e</w:t>
+      </w:r>
+      <w:r>
+        <w:rPr>
+          <w:rFonts w:ascii="Arial" w:hAnsi="Arial" w:eastAsia="Arial" w:cs="Arial"/>
+          <w:b w:val="0"/>
+          <w:i w:val="0"/>
+          <w:color w:val="000000"/>
+          <w:sz w:val="18"/>
+          <w:highlight w:val="lightGray"/>
+        </w:rPr>
+        <w:t>m</w:t>
+      </w:r>
+      <w:r>
+        <w:rPr>
+          <w:rFonts w:ascii="Arial" w:hAnsi="Arial" w:eastAsia="Arial" w:cs="Arial"/>
+          <w:b w:val="0"/>
+          <w:i w:val="0"/>
+          <w:color w:val="000000"/>
+          <w:sz w:val="18"/>
+          <w:highlight w:val="lightGray"/>
+        </w:rPr>
+        <w:t xml:space="preserve"> </w:t>
+      </w:r>
+      <w:r>
+        <w:rPr>
+          <w:rFonts w:ascii="Arial" w:hAnsi="Arial" w:eastAsia="Arial" w:cs="Arial"/>
+          <w:b w:val="0"/>
+          <w:i w:val="0"/>
+          <w:color w:val="000000"/>
+          <w:sz w:val="18"/>
+          <w:highlight w:val="lightGray"/>
+        </w:rPr>
+        <w:t>E</w:t>
+      </w:r>
+      <w:r>
+        <w:rPr>
+          <w:rFonts w:ascii="Arial" w:hAnsi="Arial" w:eastAsia="Arial" w:cs="Arial"/>
+          <w:b w:val="0"/>
+          <w:i w:val="0"/>
+          <w:color w:val="000000"/>
+          <w:sz w:val="18"/>
+          <w:highlight w:val="lightGray"/>
+        </w:rPr>
+        <w:t>s</w:t>
+      </w:r>
+      <w:r>
+        <w:rPr>
+          <w:rFonts w:ascii="Arial" w:hAnsi="Arial" w:eastAsia="Arial" w:cs="Arial"/>
+          <w:b w:val="0"/>
+          <w:i w:val="0"/>
+          <w:color w:val="000000"/>
+          <w:sz w:val="18"/>
+          <w:highlight w:val="lightGray"/>
+        </w:rPr>
+        <w:t>s</w:t>
+      </w:r>
+      <w:r>
+        <w:rPr>
+          <w:rFonts w:ascii="Arial" w:hAnsi="Arial" w:eastAsia="Arial" w:cs="Arial"/>
+          <w:b w:val="0"/>
+          <w:i w:val="0"/>
+          <w:color w:val="000000"/>
+          <w:sz w:val="18"/>
+          <w:highlight w:val="lightGray"/>
+        </w:rPr>
+        <w:t>a</w:t>
+      </w:r>
+      <w:r>
+        <w:rPr>
+          <w:rFonts w:ascii="Arial" w:hAnsi="Arial" w:eastAsia="Arial" w:cs="Arial"/>
+          <w:b w:val="0"/>
+          <w:i w:val="0"/>
+          <w:color w:val="000000"/>
+          <w:sz w:val="18"/>
+          <w:highlight w:val="lightGray"/>
+        </w:rPr>
+        <w:t>m</w:t>
+      </w:r>
+      <w:r>
+        <w:rPr>
+          <w:rFonts w:ascii="Arial" w:hAnsi="Arial" w:eastAsia="Arial" w:cs="Arial"/>
+          <w:b w:val="0"/>
+          <w:i w:val="0"/>
+          <w:color w:val="000000"/>
+          <w:sz w:val="18"/>
+          <w:highlight w:val="lightGray"/>
+        </w:rPr>
+        <w:t>]</w:t>
+      </w:r>
+      <w:r>
+        <w:rPr>
+          <w:rFonts w:ascii="Arial" w:hAnsi="Arial" w:eastAsia="Arial" w:cs="Arial"/>
+          <w:b w:val="0"/>
+          <w:i w:val="0"/>
+          <w:color w:val="000000"/>
+          <w:sz w:val="18"/>
+          <w:highlight w:val="lightGray"/>
+        </w:rPr>
+        <w:t xml:space="preserve"> </w:t>
+      </w:r>
+      <w:r>
+        <w:rPr>
+          <w:rFonts w:ascii="Arial" w:hAnsi="Arial" w:eastAsia="Arial" w:cs="Arial"/>
+          <w:b w:val="0"/>
+          <w:i w:val="0"/>
+          <w:color w:val="000000"/>
+          <w:sz w:val="18"/>
+          <w:highlight w:val="lightGray"/>
+        </w:rPr>
+        <w:t>-</w:t>
+      </w:r>
+      <w:r>
+        <w:rPr>
+          <w:rFonts w:ascii="Arial" w:hAnsi="Arial" w:eastAsia="Arial" w:cs="Arial"/>
+          <w:b w:val="0"/>
+          <w:i w:val="0"/>
+          <w:color w:val="000000"/>
+          <w:sz w:val="18"/>
+          <w:highlight w:val="lightGray"/>
+        </w:rPr>
+        <w:t>&gt;</w:t>
+      </w:r>
+      <w:r>
+        <w:rPr>
+          <w:rFonts w:ascii="Arial" w:hAnsi="Arial" w:eastAsia="Arial" w:cs="Arial"/>
+          <w:b w:val="0"/>
+          <w:i w:val="0"/>
+          <w:color w:val="000000"/>
+          <w:sz w:val="18"/>
+          <w:highlight w:val="lightGray"/>
+        </w:rPr>
+        <w:t xml:space="preserve"> </w:t>
+      </w:r>
+      <w:r>
+        <w:rPr>
+          <w:rFonts w:ascii="Arial" w:hAnsi="Arial" w:eastAsia="Arial" w:cs="Arial"/>
+          <w:b/>
+          <w:i w:val="0"/>
+          <w:color w:val="000000"/>
+          <w:sz w:val="18"/>
+          <w:highlight w:val="lightGray"/>
+        </w:rPr>
+        <w:t>F</w:t>
+      </w:r>
+      <w:r>
+        <w:rPr>
+          <w:rFonts w:ascii="Arial" w:hAnsi="Arial" w:eastAsia="Arial" w:cs="Arial"/>
+          <w:b/>
+          <w:i w:val="0"/>
+          <w:color w:val="000000"/>
+          <w:sz w:val="18"/>
+          <w:highlight w:val="lightGray"/>
+        </w:rPr>
+        <w:t>r</w:t>
+      </w:r>
+      <w:r>
+        <w:rPr>
+          <w:rFonts w:ascii="Arial" w:hAnsi="Arial" w:eastAsia="Arial" w:cs="Arial"/>
+          <w:b/>
+          <w:i w:val="0"/>
+          <w:color w:val="000000"/>
+          <w:sz w:val="18"/>
+          <w:highlight w:val="lightGray"/>
+        </w:rPr>
+        <w:t>o</w:t>
+      </w:r>
+      <w:r>
+        <w:rPr>
+          <w:rFonts w:ascii="Arial" w:hAnsi="Arial" w:eastAsia="Arial" w:cs="Arial"/>
+          <w:b/>
+          <w:i w:val="0"/>
+          <w:color w:val="000000"/>
+          <w:sz w:val="18"/>
+          <w:highlight w:val="lightGray"/>
+        </w:rPr>
+        <w:t>m</w:t>
+      </w:r>
+      <w:r>
+        <w:rPr>
+          <w:rFonts w:ascii="Arial" w:hAnsi="Arial" w:eastAsia="Arial" w:cs="Arial"/>
+          <w:b/>
+          <w:i w:val="0"/>
+          <w:color w:val="000000"/>
+          <w:sz w:val="18"/>
+          <w:highlight w:val="lightGray"/>
+        </w:rPr>
+        <w:t>:</w:t>
+      </w:r>
+      <w:r>
+        <w:rPr>
+          <w:rFonts w:ascii="Arial" w:hAnsi="Arial" w:eastAsia="Arial" w:cs="Arial"/>
+          <w:b w:val="0"/>
+          <w:i w:val="0"/>
+          <w:color w:val="000000"/>
+          <w:sz w:val="18"/>
+          <w:highlight w:val="lightGray"/>
+        </w:rPr>
+        <w:t xml:space="preserve"> </w:t>
+      </w:r>
+      <w:r>
+        <w:rPr>
+          <w:rFonts w:ascii="Arial" w:hAnsi="Arial" w:eastAsia="Arial" w:cs="Arial"/>
+          <w:b w:val="0"/>
+          <w:i w:val="0"/>
+          <w:color w:val="000000"/>
+          <w:sz w:val="18"/>
+          <w:highlight w:val="lightGray"/>
+        </w:rPr>
+        <w:t>[</w:t>
+      </w:r>
+      <w:r>
+        <w:rPr>
+          <w:rFonts w:ascii="Arial" w:hAnsi="Arial" w:eastAsia="Arial" w:cs="Arial"/>
+          <w:b w:val="0"/>
+          <w:i w:val="0"/>
+          <w:color w:val="000000"/>
+          <w:sz w:val="18"/>
+          <w:highlight w:val="lightGray"/>
+        </w:rPr>
+        <w:t>C</w:t>
+      </w:r>
+      <w:r>
+        <w:rPr>
+          <w:rFonts w:ascii="Arial" w:hAnsi="Arial" w:eastAsia="Arial" w:cs="Arial"/>
+          <w:b w:val="0"/>
+          <w:i w:val="0"/>
+          <w:color w:val="000000"/>
+          <w:sz w:val="18"/>
+          <w:highlight w:val="lightGray"/>
+        </w:rPr>
+        <w:t>h</w:t>
+      </w:r>
+      <w:r>
+        <w:rPr>
+          <w:rFonts w:ascii="Arial" w:hAnsi="Arial" w:eastAsia="Arial" w:cs="Arial"/>
+          <w:b w:val="0"/>
+          <w:i w:val="0"/>
+          <w:color w:val="000000"/>
+          <w:sz w:val="18"/>
+          <w:highlight w:val="lightGray"/>
+        </w:rPr>
+        <w:t>a</w:t>
+      </w:r>
+      <w:r>
+        <w:rPr>
+          <w:rFonts w:ascii="Arial" w:hAnsi="Arial" w:eastAsia="Arial" w:cs="Arial"/>
+          <w:b w:val="0"/>
+          <w:i w:val="0"/>
+          <w:color w:val="000000"/>
+          <w:sz w:val="18"/>
+          <w:highlight w:val="lightGray"/>
+        </w:rPr>
+        <w:t>t</w:t>
+      </w:r>
+      <w:r>
+        <w:rPr>
+          <w:rFonts w:ascii="Arial" w:hAnsi="Arial" w:eastAsia="Arial" w:cs="Arial"/>
+          <w:b w:val="0"/>
+          <w:i w:val="0"/>
+          <w:color w:val="000000"/>
+          <w:sz w:val="18"/>
+          <w:highlight w:val="lightGray"/>
+        </w:rPr>
+        <w:t>g</w:t>
+      </w:r>
+      <w:r>
+        <w:rPr>
+          <w:rFonts w:ascii="Arial" w:hAnsi="Arial" w:eastAsia="Arial" w:cs="Arial"/>
+          <w:b w:val="0"/>
+          <w:i w:val="0"/>
+          <w:color w:val="000000"/>
+          <w:sz w:val="18"/>
+          <w:highlight w:val="lightGray"/>
+        </w:rPr>
+        <w:t>p</w:t>
+      </w:r>
+      <w:r>
+        <w:rPr>
+          <w:rFonts w:ascii="Arial" w:hAnsi="Arial" w:eastAsia="Arial" w:cs="Arial"/>
+          <w:b w:val="0"/>
+          <w:i w:val="0"/>
+          <w:color w:val="000000"/>
+          <w:sz w:val="18"/>
+          <w:highlight w:val="lightGray"/>
+        </w:rPr>
+        <w:t>t</w:t>
+      </w:r>
+      <w:r>
+        <w:rPr>
+          <w:rFonts w:ascii="Arial" w:hAnsi="Arial" w:eastAsia="Arial" w:cs="Arial"/>
+          <w:b w:val="0"/>
+          <w:i w:val="0"/>
+          <w:color w:val="000000"/>
+          <w:sz w:val="18"/>
+          <w:highlight w:val="lightGray"/>
+        </w:rPr>
+        <w:t xml:space="preserve"> </w:t>
+      </w:r>
+      <w:r>
+        <w:rPr>
+          <w:rFonts w:ascii="Arial" w:hAnsi="Arial" w:eastAsia="Arial" w:cs="Arial"/>
+          <w:b w:val="0"/>
+          <w:i w:val="0"/>
+          <w:color w:val="000000"/>
+          <w:sz w:val="18"/>
+          <w:highlight w:val="lightGray"/>
         </w:rPr>
         <w:t>(</w:t>
       </w:r>
       <w:r>
         <w:rPr>
-          <w:b/>
-          <w:sz w:val="14"/>
-          <w:szCs w:val="14"/>
-          <w:shd w:val="clear" w:color="auto" w:fill="B7B7B7"/>
-        </w:rPr>
-        <w:t>GPT-5-</w:t>
-      </w:r>
-      <w:r>
-        <w:rPr>
-          <w:b/>
-          <w:sz w:val="14"/>
-          <w:szCs w:val="14"/>
-          <w:shd w:val="clear" w:color="auto" w:fill="B7B7B7"/>
-        </w:rPr>
-        <w:t>Mini</w:t>
-      </w:r>
-      <w:r>
-        <w:rPr>
-          <w:b/>
-          <w:sz w:val="14"/>
-          <w:szCs w:val="14"/>
-          <w:shd w:val="clear" w:color="auto" w:fill="B7B7B7"/>
-        </w:rPr>
-        <w:t>) at [8/27/2025]</w:t>
+          <w:rFonts w:ascii="Arial" w:hAnsi="Arial" w:eastAsia="Arial" w:cs="Arial"/>
+          <w:b w:val="0"/>
+          <w:i w:val="0"/>
+          <w:color w:val="000000"/>
+          <w:sz w:val="18"/>
+          <w:highlight w:val="lightGray"/>
+        </w:rPr>
+        <w:t>G</w:t>
+      </w:r>
+      <w:r>
+        <w:rPr>
+          <w:rFonts w:ascii="Arial" w:hAnsi="Arial" w:eastAsia="Arial" w:cs="Arial"/>
+          <w:b w:val="0"/>
+          <w:i w:val="0"/>
+          <w:color w:val="000000"/>
+          <w:sz w:val="18"/>
+          <w:highlight w:val="lightGray"/>
+        </w:rPr>
+        <w:t>P</w:t>
+      </w:r>
+      <w:r>
+        <w:rPr>
+          <w:rFonts w:ascii="Arial" w:hAnsi="Arial" w:eastAsia="Arial" w:cs="Arial"/>
+          <w:b w:val="0"/>
+          <w:i w:val="0"/>
+          <w:color w:val="000000"/>
+          <w:sz w:val="18"/>
+          <w:highlight w:val="lightGray"/>
+        </w:rPr>
+        <w:t>T</w:t>
+      </w:r>
+      <w:r>
+        <w:rPr>
+          <w:rFonts w:ascii="Arial" w:hAnsi="Arial" w:eastAsia="Arial" w:cs="Cambria Math"/>
+          <w:b w:val="0"/>
+          <w:i w:val="0"/>
+          <w:color w:val="000000"/>
+          <w:sz w:val="18"/>
+          <w:highlight w:val="lightGray"/>
+        </w:rPr>
+        <w:t>‑</w:t>
+      </w:r>
+      <w:r>
+        <w:rPr>
+          <w:rFonts w:ascii="Arial" w:hAnsi="Arial" w:eastAsia="Arial" w:cs="Arial"/>
+          <w:b w:val="0"/>
+          <w:i w:val="0"/>
+          <w:color w:val="000000"/>
+          <w:sz w:val="18"/>
+          <w:highlight w:val="lightGray"/>
+        </w:rPr>
+        <w:t>5</w:t>
+      </w:r>
+      <w:r>
+        <w:rPr>
+          <w:rFonts w:ascii="Arial" w:hAnsi="Arial" w:eastAsia="Arial" w:cs="Arial"/>
+          <w:b w:val="0"/>
+          <w:i w:val="0"/>
+          <w:color w:val="000000"/>
+          <w:sz w:val="18"/>
+          <w:highlight w:val="lightGray"/>
+        </w:rPr>
+        <w:t xml:space="preserve"> </w:t>
+      </w:r>
+      <w:r>
+        <w:rPr>
+          <w:rFonts w:ascii="Arial" w:hAnsi="Arial" w:eastAsia="Arial" w:cs="Arial"/>
+          <w:b w:val="0"/>
+          <w:i w:val="0"/>
+          <w:color w:val="000000"/>
+          <w:sz w:val="18"/>
+          <w:highlight w:val="lightGray"/>
+        </w:rPr>
+        <w:t>M</w:t>
+      </w:r>
+      <w:r>
+        <w:rPr>
+          <w:rFonts w:ascii="Arial" w:hAnsi="Arial" w:eastAsia="Arial" w:cs="Arial"/>
+          <w:b w:val="0"/>
+          <w:i w:val="0"/>
+          <w:color w:val="000000"/>
+          <w:sz w:val="18"/>
+          <w:highlight w:val="lightGray"/>
+        </w:rPr>
+        <w:t>i</w:t>
+      </w:r>
+      <w:r>
+        <w:rPr>
+          <w:rFonts w:ascii="Arial" w:hAnsi="Arial" w:eastAsia="Arial" w:cs="Arial"/>
+          <w:b w:val="0"/>
+          <w:i w:val="0"/>
+          <w:color w:val="000000"/>
+          <w:sz w:val="18"/>
+          <w:highlight w:val="lightGray"/>
+        </w:rPr>
+        <w:t>n</w:t>
+      </w:r>
+      <w:r>
+        <w:rPr>
+          <w:rFonts w:ascii="Arial" w:hAnsi="Arial" w:eastAsia="Arial" w:cs="Arial"/>
+          <w:b w:val="0"/>
+          <w:i w:val="0"/>
+          <w:color w:val="000000"/>
+          <w:sz w:val="18"/>
+          <w:highlight w:val="lightGray"/>
+        </w:rPr>
+        <w:t>i</w:t>
+      </w:r>
+      <w:r>
+        <w:rPr>
+          <w:rFonts w:ascii="Arial" w:hAnsi="Arial" w:eastAsia="Arial" w:cs="Arial"/>
+          <w:b w:val="0"/>
+          <w:i w:val="0"/>
+          <w:color w:val="000000"/>
+          <w:sz w:val="18"/>
+          <w:highlight w:val="lightGray"/>
+        </w:rPr>
+        <w:t>)</w:t>
+      </w:r>
+      <w:r>
+        <w:rPr>
+          <w:rFonts w:ascii="Arial" w:hAnsi="Arial" w:eastAsia="Arial" w:cs="Arial"/>
+          <w:b w:val="0"/>
+          <w:i w:val="0"/>
+          <w:color w:val="000000"/>
+          <w:sz w:val="18"/>
+          <w:highlight w:val="lightGray"/>
+        </w:rPr>
+        <w:t>]</w:t>
+      </w:r>
+      <w:r>
+        <w:rPr>
+          <w:rFonts w:ascii="Arial" w:hAnsi="Arial" w:eastAsia="Arial" w:cs="Arial"/>
+          <w:b w:val="0"/>
+          <w:i w:val="0"/>
+          <w:color w:val="000000"/>
+          <w:sz w:val="18"/>
+          <w:highlight w:val="lightGray"/>
+        </w:rPr>
+        <w:t xml:space="preserve"> </w:t>
+      </w:r>
+      <w:r>
+        <w:rPr>
+          <w:rFonts w:ascii="Arial" w:hAnsi="Arial" w:eastAsia="Arial" w:cs="Arial"/>
+          <w:b/>
+          <w:i w:val="0"/>
+          <w:color w:val="000000"/>
+          <w:sz w:val="18"/>
+          <w:highlight w:val="lightGray"/>
+        </w:rPr>
+        <w:t>o</w:t>
+      </w:r>
+      <w:r>
+        <w:rPr>
+          <w:rFonts w:ascii="Arial" w:hAnsi="Arial" w:eastAsia="Arial" w:cs="Arial"/>
+          <w:b/>
+          <w:i w:val="0"/>
+          <w:color w:val="000000"/>
+          <w:sz w:val="18"/>
+          <w:highlight w:val="lightGray"/>
+        </w:rPr>
+        <w:t>n</w:t>
+      </w:r>
+      <w:r>
+        <w:rPr>
+          <w:rFonts w:ascii="Arial" w:hAnsi="Arial" w:eastAsia="Arial"/>
+          <w:b w:val="0"/>
+          <w:i w:val="0"/>
+          <w:sz w:val="18"/>
+          <w:highlight w:val="lightGray"/>
+        </w:rPr>
+        <w:t xml:space="preserve"> [8/27/2025]</w:t>
       </w:r>
     </w:p>
     <w:p>
@@ -614,71 +3628,1577 @@
           <w:shd w:val="clear" w:color="auto" w:fill="B7B7B7"/>
         </w:rPr>
       </w:pPr>
-      <w:bookmarkStart w:id="0" w:name="_Hlk207181453"/>
-      <w:r>
-        <w:rPr>
-          <w:b/>
-          <w:shd w:val="clear" w:color="auto" w:fill="B7B7B7"/>
-        </w:rPr>
-        <w:t># Source</w:t>
-      </w:r>
-      <w:r>
-        <w:rPr>
-          <w:shd w:val="clear" w:color="auto" w:fill="B7B7B7"/>
-        </w:rPr>
-        <w:t xml:space="preserve">: </w:t>
-      </w:r>
-      <w:proofErr w:type="spellStart"/>
-      <w:r>
-        <w:rPr>
-          <w:b/>
-          <w:shd w:val="clear" w:color="auto" w:fill="B7B7B7"/>
-        </w:rPr>
-        <w:t>Chatgpt</w:t>
-      </w:r>
-      <w:proofErr w:type="spellEnd"/>
-      <w:r>
-        <w:rPr>
-          <w:b/>
-          <w:shd w:val="clear" w:color="auto" w:fill="B7B7B7"/>
+      <w:r>
+        <w:rPr>
+          <w:rFonts w:ascii="Arial" w:hAnsi="Arial" w:eastAsia="Arial" w:cs="Arial"/>
+          <w:b/>
+          <w:i w:val="0"/>
+          <w:color w:val="000000"/>
+          <w:sz w:val="18"/>
+          <w:highlight w:val="lightGray"/>
+        </w:rPr>
+        <w:t>#</w:t>
+      </w:r>
+      <w:r>
+        <w:rPr>
+          <w:rFonts w:ascii="Arial" w:hAnsi="Arial" w:eastAsia="Arial" w:cs="Arial"/>
+          <w:b/>
+          <w:i w:val="0"/>
+          <w:color w:val="000000"/>
+          <w:sz w:val="18"/>
+          <w:highlight w:val="lightGray"/>
         </w:rPr>
         <w:t xml:space="preserve"> </w:t>
       </w:r>
       <w:r>
         <w:rPr>
-          <w:b/>
-          <w:sz w:val="14"/>
-          <w:szCs w:val="14"/>
-          <w:shd w:val="clear" w:color="auto" w:fill="B7B7B7"/>
+          <w:rFonts w:ascii="Arial" w:hAnsi="Arial" w:eastAsia="Arial" w:cs="Arial"/>
+          <w:b/>
+          <w:i w:val="0"/>
+          <w:color w:val="000000"/>
+          <w:sz w:val="18"/>
+          <w:highlight w:val="lightGray"/>
+        </w:rPr>
+        <w:t>S</w:t>
+      </w:r>
+      <w:r>
+        <w:rPr>
+          <w:rFonts w:ascii="Arial" w:hAnsi="Arial" w:eastAsia="Arial" w:cs="Arial"/>
+          <w:b/>
+          <w:i w:val="0"/>
+          <w:color w:val="000000"/>
+          <w:sz w:val="18"/>
+          <w:highlight w:val="lightGray"/>
+        </w:rPr>
+        <w:t>o</w:t>
+      </w:r>
+      <w:r>
+        <w:rPr>
+          <w:rFonts w:ascii="Arial" w:hAnsi="Arial" w:eastAsia="Arial" w:cs="Arial"/>
+          <w:b/>
+          <w:i w:val="0"/>
+          <w:color w:val="000000"/>
+          <w:sz w:val="18"/>
+          <w:highlight w:val="lightGray"/>
+        </w:rPr>
+        <w:t>u</w:t>
+      </w:r>
+      <w:r>
+        <w:rPr>
+          <w:rFonts w:ascii="Arial" w:hAnsi="Arial" w:eastAsia="Arial" w:cs="Arial"/>
+          <w:b/>
+          <w:i w:val="0"/>
+          <w:color w:val="000000"/>
+          <w:sz w:val="18"/>
+          <w:highlight w:val="lightGray"/>
+        </w:rPr>
+        <w:t>r</w:t>
+      </w:r>
+      <w:r>
+        <w:rPr>
+          <w:rFonts w:ascii="Arial" w:hAnsi="Arial" w:eastAsia="Arial" w:cs="Arial"/>
+          <w:b/>
+          <w:i w:val="0"/>
+          <w:color w:val="000000"/>
+          <w:sz w:val="18"/>
+          <w:highlight w:val="lightGray"/>
+        </w:rPr>
+        <w:t>c</w:t>
+      </w:r>
+      <w:r>
+        <w:rPr>
+          <w:rFonts w:ascii="Arial" w:hAnsi="Arial" w:eastAsia="Arial" w:cs="Arial"/>
+          <w:b/>
+          <w:i w:val="0"/>
+          <w:color w:val="000000"/>
+          <w:sz w:val="18"/>
+          <w:highlight w:val="lightGray"/>
+        </w:rPr>
+        <w:t>e</w:t>
+      </w:r>
+      <w:r>
+        <w:rPr>
+          <w:rFonts w:ascii="Arial" w:hAnsi="Arial" w:eastAsia="Arial" w:cs="Arial"/>
+          <w:b/>
+          <w:i w:val="0"/>
+          <w:color w:val="000000"/>
+          <w:sz w:val="18"/>
+          <w:highlight w:val="lightGray"/>
+        </w:rPr>
+        <w:t>:</w:t>
+      </w:r>
+      <w:r>
+        <w:rPr>
+          <w:rFonts w:ascii="Arial" w:hAnsi="Arial" w:eastAsia="Arial" w:cs="Arial"/>
+          <w:b/>
+          <w:i w:val="0"/>
+          <w:color w:val="000000"/>
+          <w:sz w:val="18"/>
+          <w:highlight w:val="lightGray"/>
+        </w:rPr>
+        <w:t xml:space="preserve"> </w:t>
+      </w:r>
+      <w:r>
+        <w:rPr>
+          <w:rFonts w:ascii="Arial" w:hAnsi="Arial" w:eastAsia="Arial" w:cs="Arial"/>
+          <w:b/>
+          <w:i w:val="0"/>
+          <w:color w:val="000000"/>
+          <w:sz w:val="18"/>
+          <w:highlight w:val="lightGray"/>
+        </w:rPr>
+        <w:t>A</w:t>
+      </w:r>
+      <w:r>
+        <w:rPr>
+          <w:rFonts w:ascii="Arial" w:hAnsi="Arial" w:eastAsia="Arial" w:cs="Arial"/>
+          <w:b/>
+          <w:i w:val="0"/>
+          <w:color w:val="000000"/>
+          <w:sz w:val="18"/>
+          <w:highlight w:val="lightGray"/>
+        </w:rPr>
+        <w:t>I</w:t>
+      </w:r>
+      <w:r>
+        <w:rPr>
+          <w:rFonts w:ascii="Arial" w:hAnsi="Arial" w:eastAsia="Arial" w:cs="Arial"/>
+          <w:b/>
+          <w:i w:val="0"/>
+          <w:color w:val="000000"/>
+          <w:sz w:val="18"/>
+          <w:highlight w:val="lightGray"/>
+        </w:rPr>
+        <w:t xml:space="preserve"> </w:t>
+      </w:r>
+      <w:r>
+        <w:rPr>
+          <w:rFonts w:ascii="Arial" w:hAnsi="Arial" w:eastAsia="Arial" w:cs="Arial"/>
+          <w:b/>
+          <w:i w:val="0"/>
+          <w:color w:val="000000"/>
+          <w:sz w:val="18"/>
+          <w:highlight w:val="lightGray"/>
+        </w:rPr>
+        <w:t>S</w:t>
+      </w:r>
+      <w:r>
+        <w:rPr>
+          <w:rFonts w:ascii="Arial" w:hAnsi="Arial" w:eastAsia="Arial" w:cs="Arial"/>
+          <w:b/>
+          <w:i w:val="0"/>
+          <w:color w:val="000000"/>
+          <w:sz w:val="18"/>
+          <w:highlight w:val="lightGray"/>
+        </w:rPr>
+        <w:t>o</w:t>
+      </w:r>
+      <w:r>
+        <w:rPr>
+          <w:rFonts w:ascii="Arial" w:hAnsi="Arial" w:eastAsia="Arial" w:cs="Arial"/>
+          <w:b/>
+          <w:i w:val="0"/>
+          <w:color w:val="000000"/>
+          <w:sz w:val="18"/>
+          <w:highlight w:val="lightGray"/>
+        </w:rPr>
+        <w:t>u</w:t>
+      </w:r>
+      <w:r>
+        <w:rPr>
+          <w:rFonts w:ascii="Arial" w:hAnsi="Arial" w:eastAsia="Arial" w:cs="Arial"/>
+          <w:b/>
+          <w:i w:val="0"/>
+          <w:color w:val="000000"/>
+          <w:sz w:val="18"/>
+          <w:highlight w:val="lightGray"/>
+        </w:rPr>
+        <w:t>r</w:t>
+      </w:r>
+      <w:r>
+        <w:rPr>
+          <w:rFonts w:ascii="Arial" w:hAnsi="Arial" w:eastAsia="Arial" w:cs="Arial"/>
+          <w:b/>
+          <w:i w:val="0"/>
+          <w:color w:val="000000"/>
+          <w:sz w:val="18"/>
+          <w:highlight w:val="lightGray"/>
+        </w:rPr>
+        <w:t>c</w:t>
+      </w:r>
+      <w:r>
+        <w:rPr>
+          <w:rFonts w:ascii="Arial" w:hAnsi="Arial" w:eastAsia="Arial" w:cs="Arial"/>
+          <w:b/>
+          <w:i w:val="0"/>
+          <w:color w:val="000000"/>
+          <w:sz w:val="18"/>
+          <w:highlight w:val="lightGray"/>
+        </w:rPr>
+        <w:t>e</w:t>
+      </w:r>
+      <w:r>
+        <w:rPr>
+          <w:rFonts w:ascii="Arial" w:hAnsi="Arial" w:eastAsia="Arial" w:cs="Arial"/>
+          <w:b/>
+          <w:i w:val="0"/>
+          <w:color w:val="000000"/>
+          <w:sz w:val="18"/>
+          <w:highlight w:val="lightGray"/>
+        </w:rPr>
+        <w:t>:</w:t>
+      </w:r>
+      <w:r>
+        <w:rPr>
+          <w:rFonts w:ascii="Arial" w:hAnsi="Arial" w:eastAsia="Arial" w:cs="Arial"/>
+          <w:b/>
+          <w:i w:val="0"/>
+          <w:color w:val="000000"/>
+          <w:sz w:val="18"/>
+          <w:highlight w:val="lightGray"/>
+        </w:rPr>
+        <w:t xml:space="preserve"> </w:t>
+      </w:r>
+      <w:r>
+        <w:rPr>
+          <w:rFonts w:ascii="Arial" w:hAnsi="Arial" w:eastAsia="Arial" w:cs="Arial"/>
+          <w:b/>
+          <w:i w:val="0"/>
+          <w:color w:val="000000"/>
+          <w:sz w:val="18"/>
+          <w:highlight w:val="lightGray"/>
+        </w:rPr>
+        <w:t>P</w:t>
+      </w:r>
+      <w:r>
+        <w:rPr>
+          <w:rFonts w:ascii="Arial" w:hAnsi="Arial" w:eastAsia="Arial" w:cs="Arial"/>
+          <w:b/>
+          <w:i w:val="0"/>
+          <w:color w:val="000000"/>
+          <w:sz w:val="18"/>
+          <w:highlight w:val="lightGray"/>
+        </w:rPr>
+        <w:t>r</w:t>
+      </w:r>
+      <w:r>
+        <w:rPr>
+          <w:rFonts w:ascii="Arial" w:hAnsi="Arial" w:eastAsia="Arial" w:cs="Arial"/>
+          <w:b/>
+          <w:i w:val="0"/>
+          <w:color w:val="000000"/>
+          <w:sz w:val="18"/>
+          <w:highlight w:val="lightGray"/>
+        </w:rPr>
+        <w:t>o</w:t>
+      </w:r>
+      <w:r>
+        <w:rPr>
+          <w:rFonts w:ascii="Arial" w:hAnsi="Arial" w:eastAsia="Arial" w:cs="Arial"/>
+          <w:b/>
+          <w:i w:val="0"/>
+          <w:color w:val="000000"/>
+          <w:sz w:val="18"/>
+          <w:highlight w:val="lightGray"/>
+        </w:rPr>
+        <w:t>v</w:t>
+      </w:r>
+      <w:r>
+        <w:rPr>
+          <w:rFonts w:ascii="Arial" w:hAnsi="Arial" w:eastAsia="Arial" w:cs="Arial"/>
+          <w:b/>
+          <w:i w:val="0"/>
+          <w:color w:val="000000"/>
+          <w:sz w:val="18"/>
+          <w:highlight w:val="lightGray"/>
+        </w:rPr>
+        <w:t>i</w:t>
+      </w:r>
+      <w:r>
+        <w:rPr>
+          <w:rFonts w:ascii="Arial" w:hAnsi="Arial" w:eastAsia="Arial" w:cs="Arial"/>
+          <w:b/>
+          <w:i w:val="0"/>
+          <w:color w:val="000000"/>
+          <w:sz w:val="18"/>
+          <w:highlight w:val="lightGray"/>
+        </w:rPr>
+        <w:t>d</w:t>
+      </w:r>
+      <w:r>
+        <w:rPr>
+          <w:rFonts w:ascii="Arial" w:hAnsi="Arial" w:eastAsia="Arial" w:cs="Arial"/>
+          <w:b/>
+          <w:i w:val="0"/>
+          <w:color w:val="000000"/>
+          <w:sz w:val="18"/>
+          <w:highlight w:val="lightGray"/>
+        </w:rPr>
+        <w:t>e</w:t>
+      </w:r>
+      <w:r>
+        <w:rPr>
+          <w:rFonts w:ascii="Arial" w:hAnsi="Arial" w:eastAsia="Arial" w:cs="Arial"/>
+          <w:b/>
+          <w:i w:val="0"/>
+          <w:color w:val="000000"/>
+          <w:sz w:val="18"/>
+          <w:highlight w:val="lightGray"/>
+        </w:rPr>
+        <w:t>d</w:t>
+      </w:r>
+      <w:r>
+        <w:rPr>
+          <w:rFonts w:ascii="Arial" w:hAnsi="Arial" w:eastAsia="Arial" w:cs="Arial"/>
+          <w:b/>
+          <w:i w:val="0"/>
+          <w:color w:val="000000"/>
+          <w:sz w:val="18"/>
+          <w:highlight w:val="lightGray"/>
+        </w:rPr>
+        <w:t xml:space="preserve"> </w:t>
+      </w:r>
+      <w:r>
+        <w:rPr>
+          <w:rFonts w:ascii="Arial" w:hAnsi="Arial" w:eastAsia="Arial" w:cs="Arial"/>
+          <w:b/>
+          <w:i w:val="0"/>
+          <w:color w:val="000000"/>
+          <w:sz w:val="18"/>
+          <w:highlight w:val="lightGray"/>
+        </w:rPr>
+        <w:t>b</w:t>
+      </w:r>
+      <w:r>
+        <w:rPr>
+          <w:rFonts w:ascii="Arial" w:hAnsi="Arial" w:eastAsia="Arial" w:cs="Arial"/>
+          <w:b/>
+          <w:i w:val="0"/>
+          <w:color w:val="000000"/>
+          <w:sz w:val="18"/>
+          <w:highlight w:val="lightGray"/>
+        </w:rPr>
+        <w:t>y</w:t>
+      </w:r>
+      <w:r>
+        <w:rPr>
+          <w:rFonts w:ascii="Arial" w:hAnsi="Arial" w:eastAsia="Arial" w:cs="Arial"/>
+          <w:b/>
+          <w:i w:val="0"/>
+          <w:color w:val="000000"/>
+          <w:sz w:val="18"/>
+          <w:highlight w:val="lightGray"/>
+        </w:rPr>
+        <w:t>:</w:t>
+      </w:r>
+      <w:r>
+        <w:rPr>
+          <w:rFonts w:ascii="Arial" w:hAnsi="Arial" w:eastAsia="Arial" w:cs="Arial"/>
+          <w:b/>
+          <w:i w:val="0"/>
+          <w:color w:val="000000"/>
+          <w:sz w:val="18"/>
+          <w:highlight w:val="lightGray"/>
+        </w:rPr>
+        <w:t xml:space="preserve"> </w:t>
+      </w:r>
+      <w:r>
+        <w:rPr>
+          <w:rFonts w:ascii="Arial" w:hAnsi="Arial" w:eastAsia="Arial" w:cs="Arial"/>
+          <w:b/>
+          <w:i w:val="0"/>
+          <w:color w:val="000000"/>
+          <w:sz w:val="18"/>
+          <w:highlight w:val="lightGray"/>
+        </w:rPr>
+        <w:t>[</w:t>
+      </w:r>
+      <w:r>
+        <w:rPr>
+          <w:rFonts w:ascii="Arial" w:hAnsi="Arial" w:eastAsia="Arial" w:cs="Arial"/>
+          <w:b/>
+          <w:i w:val="0"/>
+          <w:color w:val="000000"/>
+          <w:sz w:val="18"/>
+          <w:highlight w:val="lightGray"/>
+        </w:rPr>
+        <w:t>D</w:t>
+      </w:r>
+      <w:r>
+        <w:rPr>
+          <w:rFonts w:ascii="Arial" w:hAnsi="Arial" w:eastAsia="Arial" w:cs="Arial"/>
+          <w:b/>
+          <w:i w:val="0"/>
+          <w:color w:val="000000"/>
+          <w:sz w:val="18"/>
+          <w:highlight w:val="lightGray"/>
+        </w:rPr>
+        <w:t>a</w:t>
+      </w:r>
+      <w:r>
+        <w:rPr>
+          <w:rFonts w:ascii="Arial" w:hAnsi="Arial" w:eastAsia="Arial" w:cs="Arial"/>
+          <w:b/>
+          <w:i w:val="0"/>
+          <w:color w:val="000000"/>
+          <w:sz w:val="18"/>
+          <w:highlight w:val="lightGray"/>
+        </w:rPr>
+        <w:t>t</w:t>
+      </w:r>
+      <w:r>
+        <w:rPr>
+          <w:rFonts w:ascii="Arial" w:hAnsi="Arial" w:eastAsia="Arial" w:cs="Arial"/>
+          <w:b/>
+          <w:i w:val="0"/>
+          <w:color w:val="000000"/>
+          <w:sz w:val="18"/>
+          <w:highlight w:val="lightGray"/>
+        </w:rPr>
+        <w:t>a</w:t>
+      </w:r>
+      <w:r>
+        <w:rPr>
+          <w:rFonts w:ascii="Arial" w:hAnsi="Arial" w:eastAsia="Arial" w:cs="Arial"/>
+          <w:b/>
+          <w:i w:val="0"/>
+          <w:color w:val="000000"/>
+          <w:sz w:val="18"/>
+          <w:highlight w:val="lightGray"/>
+        </w:rPr>
+        <w:t xml:space="preserve"> </w:t>
+      </w:r>
+      <w:r>
+        <w:rPr>
+          <w:rFonts w:ascii="Arial" w:hAnsi="Arial" w:eastAsia="Arial" w:cs="Arial"/>
+          <w:b/>
+          <w:i w:val="0"/>
+          <w:color w:val="000000"/>
+          <w:sz w:val="18"/>
+          <w:highlight w:val="lightGray"/>
+        </w:rPr>
+        <w:t>P</w:t>
+      </w:r>
+      <w:r>
+        <w:rPr>
+          <w:rFonts w:ascii="Arial" w:hAnsi="Arial" w:eastAsia="Arial" w:cs="Arial"/>
+          <w:b/>
+          <w:i w:val="0"/>
+          <w:color w:val="000000"/>
+          <w:sz w:val="18"/>
+          <w:highlight w:val="lightGray"/>
+        </w:rPr>
+        <w:t>a</w:t>
+      </w:r>
+      <w:r>
+        <w:rPr>
+          <w:rFonts w:ascii="Arial" w:hAnsi="Arial" w:eastAsia="Arial" w:cs="Arial"/>
+          <w:b/>
+          <w:i w:val="0"/>
+          <w:color w:val="000000"/>
+          <w:sz w:val="18"/>
+          <w:highlight w:val="lightGray"/>
+        </w:rPr>
+        <w:t>t</w:t>
+      </w:r>
+      <w:r>
+        <w:rPr>
+          <w:rFonts w:ascii="Arial" w:hAnsi="Arial" w:eastAsia="Arial" w:cs="Arial"/>
+          <w:b/>
+          <w:i w:val="0"/>
+          <w:color w:val="000000"/>
+          <w:sz w:val="18"/>
+          <w:highlight w:val="lightGray"/>
+        </w:rPr>
+        <w:t>h</w:t>
+      </w:r>
+      <w:r>
+        <w:rPr>
+          <w:rFonts w:ascii="Arial" w:hAnsi="Arial" w:eastAsia="Arial" w:cs="Arial"/>
+          <w:b w:val="0"/>
+          <w:i w:val="0"/>
+          <w:color w:val="000000"/>
+          <w:sz w:val="18"/>
+          <w:highlight w:val="lightGray"/>
+        </w:rPr>
+        <w:t>:</w:t>
+      </w:r>
+      <w:r>
+        <w:rPr>
+          <w:rFonts w:ascii="Arial" w:hAnsi="Arial" w:eastAsia="Arial" w:cs="Arial"/>
+          <w:b w:val="0"/>
+          <w:i w:val="0"/>
+          <w:color w:val="000000"/>
+          <w:sz w:val="18"/>
+          <w:highlight w:val="lightGray"/>
+        </w:rPr>
+        <w:t xml:space="preserve"> </w:t>
+      </w:r>
+      <w:r>
+        <w:rPr>
+          <w:rFonts w:ascii="Arial" w:hAnsi="Arial" w:eastAsia="Arial" w:cs="Arial"/>
+          <w:b w:val="0"/>
+          <w:i w:val="0"/>
+          <w:color w:val="000000"/>
+          <w:sz w:val="18"/>
+          <w:highlight w:val="lightGray"/>
+        </w:rPr>
+        <w:t>P</w:t>
+      </w:r>
+      <w:r>
+        <w:rPr>
+          <w:rFonts w:ascii="Arial" w:hAnsi="Arial" w:eastAsia="Arial" w:cs="Arial"/>
+          <w:b w:val="0"/>
+          <w:i w:val="0"/>
+          <w:color w:val="000000"/>
+          <w:sz w:val="18"/>
+          <w:highlight w:val="lightGray"/>
+        </w:rPr>
+        <w:t>e</w:t>
+      </w:r>
+      <w:r>
+        <w:rPr>
+          <w:rFonts w:ascii="Arial" w:hAnsi="Arial" w:eastAsia="Arial" w:cs="Arial"/>
+          <w:b w:val="0"/>
+          <w:i w:val="0"/>
+          <w:color w:val="000000"/>
+          <w:sz w:val="18"/>
+          <w:highlight w:val="lightGray"/>
+        </w:rPr>
+        <w:t>r</w:t>
+      </w:r>
+      <w:r>
+        <w:rPr>
+          <w:rFonts w:ascii="Arial" w:hAnsi="Arial" w:eastAsia="Arial" w:cs="Arial"/>
+          <w:b w:val="0"/>
+          <w:i w:val="0"/>
+          <w:color w:val="000000"/>
+          <w:sz w:val="18"/>
+          <w:highlight w:val="lightGray"/>
+        </w:rPr>
+        <w:t>s</w:t>
+      </w:r>
+      <w:r>
+        <w:rPr>
+          <w:rFonts w:ascii="Arial" w:hAnsi="Arial" w:eastAsia="Arial" w:cs="Arial"/>
+          <w:b w:val="0"/>
+          <w:i w:val="0"/>
+          <w:color w:val="000000"/>
+          <w:sz w:val="18"/>
+          <w:highlight w:val="lightGray"/>
+        </w:rPr>
+        <w:t>o</w:t>
+      </w:r>
+      <w:r>
+        <w:rPr>
+          <w:rFonts w:ascii="Arial" w:hAnsi="Arial" w:eastAsia="Arial" w:cs="Arial"/>
+          <w:b w:val="0"/>
+          <w:i w:val="0"/>
+          <w:color w:val="000000"/>
+          <w:sz w:val="18"/>
+          <w:highlight w:val="lightGray"/>
+        </w:rPr>
+        <w:t>n</w:t>
+      </w:r>
+      <w:r>
+        <w:rPr>
+          <w:rFonts w:ascii="Arial" w:hAnsi="Arial" w:eastAsia="Arial" w:cs="Arial"/>
+          <w:b w:val="0"/>
+          <w:i w:val="0"/>
+          <w:color w:val="000000"/>
+          <w:sz w:val="18"/>
+          <w:highlight w:val="lightGray"/>
+        </w:rPr>
+        <w:t>s</w:t>
+      </w:r>
+      <w:r>
+        <w:rPr>
+          <w:rFonts w:ascii="Arial" w:hAnsi="Arial" w:eastAsia="Arial" w:cs="Arial"/>
+          <w:b w:val="0"/>
+          <w:i w:val="0"/>
+          <w:color w:val="000000"/>
+          <w:sz w:val="18"/>
+          <w:highlight w:val="lightGray"/>
+        </w:rPr>
+        <w:t xml:space="preserve"> </w:t>
+      </w:r>
+      <w:r>
+        <w:rPr>
+          <w:rFonts w:ascii="Arial" w:hAnsi="Arial" w:eastAsia="Arial" w:cs="Arial"/>
+          <w:b w:val="0"/>
+          <w:i w:val="0"/>
+          <w:color w:val="000000"/>
+          <w:sz w:val="18"/>
+          <w:highlight w:val="lightGray"/>
+        </w:rPr>
+        <w:t>T</w:t>
+      </w:r>
+      <w:r>
+        <w:rPr>
+          <w:rFonts w:ascii="Arial" w:hAnsi="Arial" w:eastAsia="Arial" w:cs="Arial"/>
+          <w:b w:val="0"/>
+          <w:i w:val="0"/>
+          <w:color w:val="000000"/>
+          <w:sz w:val="18"/>
+          <w:highlight w:val="lightGray"/>
+        </w:rPr>
+        <w:t>a</w:t>
+      </w:r>
+      <w:r>
+        <w:rPr>
+          <w:rFonts w:ascii="Arial" w:hAnsi="Arial" w:eastAsia="Arial" w:cs="Arial"/>
+          <w:b w:val="0"/>
+          <w:i w:val="0"/>
+          <w:color w:val="000000"/>
+          <w:sz w:val="18"/>
+          <w:highlight w:val="lightGray"/>
+        </w:rPr>
+        <w:t>b</w:t>
+      </w:r>
+      <w:r>
+        <w:rPr>
+          <w:rFonts w:ascii="Arial" w:hAnsi="Arial" w:eastAsia="Arial" w:cs="Arial"/>
+          <w:b w:val="0"/>
+          <w:i w:val="0"/>
+          <w:color w:val="000000"/>
+          <w:sz w:val="18"/>
+          <w:highlight w:val="lightGray"/>
+        </w:rPr>
+        <w:t>l</w:t>
+      </w:r>
+      <w:r>
+        <w:rPr>
+          <w:rFonts w:ascii="Arial" w:hAnsi="Arial" w:eastAsia="Arial" w:cs="Arial"/>
+          <w:b w:val="0"/>
+          <w:i w:val="0"/>
+          <w:color w:val="000000"/>
+          <w:sz w:val="18"/>
+          <w:highlight w:val="lightGray"/>
+        </w:rPr>
+        <w:t>e</w:t>
+      </w:r>
+      <w:r>
+        <w:rPr>
+          <w:rFonts w:ascii="Arial" w:hAnsi="Arial" w:eastAsia="Arial" w:cs="Arial"/>
+          <w:b w:val="0"/>
+          <w:i w:val="0"/>
+          <w:color w:val="000000"/>
+          <w:sz w:val="18"/>
+          <w:highlight w:val="lightGray"/>
+        </w:rPr>
+        <w:t xml:space="preserve"> </w:t>
+      </w:r>
+      <w:r>
+        <w:rPr>
+          <w:rFonts w:ascii="Arial" w:hAnsi="Arial" w:eastAsia="Arial" w:cs="Arial"/>
+          <w:b w:val="0"/>
+          <w:i w:val="0"/>
+          <w:color w:val="000000"/>
+          <w:sz w:val="18"/>
+          <w:highlight w:val="lightGray"/>
+        </w:rPr>
+        <w:t>-</w:t>
+      </w:r>
+      <w:r>
+        <w:rPr>
+          <w:rFonts w:ascii="Arial" w:hAnsi="Arial" w:eastAsia="Arial" w:cs="Arial"/>
+          <w:b w:val="0"/>
+          <w:i w:val="0"/>
+          <w:color w:val="000000"/>
+          <w:sz w:val="18"/>
+          <w:highlight w:val="lightGray"/>
+        </w:rPr>
+        <w:t>&gt;</w:t>
+      </w:r>
+      <w:r>
+        <w:rPr>
+          <w:rFonts w:ascii="Arial" w:hAnsi="Arial" w:eastAsia="Arial" w:cs="Arial"/>
+          <w:b w:val="0"/>
+          <w:i w:val="0"/>
+          <w:color w:val="000000"/>
+          <w:sz w:val="18"/>
+          <w:highlight w:val="lightGray"/>
+        </w:rPr>
+        <w:t xml:space="preserve"> </w:t>
+      </w:r>
+      <w:r>
+        <w:rPr>
+          <w:rFonts w:ascii="Arial" w:hAnsi="Arial" w:eastAsia="Arial" w:cs="Arial"/>
+          <w:b w:val="0"/>
+          <w:i w:val="0"/>
+          <w:color w:val="000000"/>
+          <w:sz w:val="18"/>
+          <w:highlight w:val="lightGray"/>
+        </w:rPr>
+        <w:t>I</w:t>
+      </w:r>
+      <w:r>
+        <w:rPr>
+          <w:rFonts w:ascii="Arial" w:hAnsi="Arial" w:eastAsia="Arial" w:cs="Arial"/>
+          <w:b w:val="0"/>
+          <w:i w:val="0"/>
+          <w:color w:val="000000"/>
+          <w:sz w:val="18"/>
+          <w:highlight w:val="lightGray"/>
+        </w:rPr>
+        <w:t>D</w:t>
+      </w:r>
+      <w:r>
+        <w:rPr>
+          <w:rFonts w:ascii="Arial" w:hAnsi="Arial" w:eastAsia="Arial" w:cs="Arial"/>
+          <w:b w:val="0"/>
+          <w:i w:val="0"/>
+          <w:color w:val="000000"/>
+          <w:sz w:val="18"/>
+          <w:highlight w:val="lightGray"/>
+        </w:rPr>
+        <w:t xml:space="preserve"> </w:t>
+      </w:r>
+      <w:r>
+        <w:rPr>
+          <w:rFonts w:ascii="Arial" w:hAnsi="Arial" w:eastAsia="Arial" w:cs="Arial"/>
+          <w:b w:val="0"/>
+          <w:i w:val="0"/>
+          <w:color w:val="000000"/>
+          <w:sz w:val="18"/>
+          <w:highlight w:val="lightGray"/>
+        </w:rPr>
+        <w:t>C</w:t>
+      </w:r>
+      <w:r>
+        <w:rPr>
+          <w:rFonts w:ascii="Arial" w:hAnsi="Arial" w:eastAsia="Arial" w:cs="Arial"/>
+          <w:b w:val="0"/>
+          <w:i w:val="0"/>
+          <w:color w:val="000000"/>
+          <w:sz w:val="18"/>
+          <w:highlight w:val="lightGray"/>
+        </w:rPr>
+        <w:t>o</w:t>
+      </w:r>
+      <w:r>
+        <w:rPr>
+          <w:rFonts w:ascii="Arial" w:hAnsi="Arial" w:eastAsia="Arial" w:cs="Arial"/>
+          <w:b w:val="0"/>
+          <w:i w:val="0"/>
+          <w:color w:val="000000"/>
+          <w:sz w:val="18"/>
+          <w:highlight w:val="lightGray"/>
+        </w:rPr>
+        <w:t>l</w:t>
+      </w:r>
+      <w:r>
+        <w:rPr>
+          <w:rFonts w:ascii="Arial" w:hAnsi="Arial" w:eastAsia="Arial" w:cs="Arial"/>
+          <w:b w:val="0"/>
+          <w:i w:val="0"/>
+          <w:color w:val="000000"/>
+          <w:sz w:val="18"/>
+          <w:highlight w:val="lightGray"/>
+        </w:rPr>
+        <w:t>u</w:t>
+      </w:r>
+      <w:r>
+        <w:rPr>
+          <w:rFonts w:ascii="Arial" w:hAnsi="Arial" w:eastAsia="Arial" w:cs="Arial"/>
+          <w:b w:val="0"/>
+          <w:i w:val="0"/>
+          <w:color w:val="000000"/>
+          <w:sz w:val="18"/>
+          <w:highlight w:val="lightGray"/>
+        </w:rPr>
+        <w:t>m</w:t>
+      </w:r>
+      <w:r>
+        <w:rPr>
+          <w:rFonts w:ascii="Arial" w:hAnsi="Arial" w:eastAsia="Arial" w:cs="Arial"/>
+          <w:b w:val="0"/>
+          <w:i w:val="0"/>
+          <w:color w:val="000000"/>
+          <w:sz w:val="18"/>
+          <w:highlight w:val="lightGray"/>
+        </w:rPr>
+        <w:t>n</w:t>
+      </w:r>
+      <w:r>
+        <w:rPr>
+          <w:rFonts w:ascii="Arial" w:hAnsi="Arial" w:eastAsia="Arial" w:cs="Arial"/>
+          <w:b w:val="0"/>
+          <w:i w:val="0"/>
+          <w:color w:val="000000"/>
+          <w:sz w:val="18"/>
+          <w:highlight w:val="lightGray"/>
+        </w:rPr>
+        <w:t>:</w:t>
+      </w:r>
+      <w:r>
+        <w:rPr>
+          <w:rFonts w:ascii="Arial" w:hAnsi="Arial" w:eastAsia="Arial" w:cs="Arial"/>
+          <w:b w:val="0"/>
+          <w:i w:val="0"/>
+          <w:color w:val="000000"/>
+          <w:sz w:val="18"/>
+          <w:highlight w:val="lightGray"/>
+        </w:rPr>
+        <w:t xml:space="preserve"> </w:t>
+      </w:r>
+      <w:r>
+        <w:rPr>
+          <w:rFonts w:ascii="Arial" w:hAnsi="Arial" w:eastAsia="Arial" w:cs="Arial"/>
+          <w:b w:val="0"/>
+          <w:i w:val="0"/>
+          <w:color w:val="000000"/>
+          <w:sz w:val="18"/>
+          <w:highlight w:val="lightGray"/>
+        </w:rPr>
+        <w:t>1</w:t>
+      </w:r>
+      <w:r>
+        <w:rPr>
+          <w:rFonts w:ascii="Arial" w:hAnsi="Arial" w:eastAsia="Arial" w:cs="Arial"/>
+          <w:b w:val="0"/>
+          <w:i w:val="0"/>
+          <w:color w:val="000000"/>
+          <w:sz w:val="18"/>
+          <w:highlight w:val="lightGray"/>
+        </w:rPr>
+        <w:t>,</w:t>
+      </w:r>
+      <w:r>
+        <w:rPr>
+          <w:rFonts w:ascii="Arial" w:hAnsi="Arial" w:eastAsia="Arial" w:cs="Arial"/>
+          <w:b w:val="0"/>
+          <w:i w:val="0"/>
+          <w:color w:val="000000"/>
+          <w:sz w:val="18"/>
+          <w:highlight w:val="lightGray"/>
+        </w:rPr>
+        <w:t xml:space="preserve"> </w:t>
+      </w:r>
+      <w:r>
+        <w:rPr>
+          <w:rFonts w:ascii="Arial" w:hAnsi="Arial" w:eastAsia="Arial" w:cs="Arial"/>
+          <w:b w:val="0"/>
+          <w:i w:val="0"/>
+          <w:color w:val="000000"/>
+          <w:sz w:val="18"/>
+          <w:highlight w:val="lightGray"/>
+        </w:rPr>
+        <w:t>N</w:t>
+      </w:r>
+      <w:r>
+        <w:rPr>
+          <w:rFonts w:ascii="Arial" w:hAnsi="Arial" w:eastAsia="Arial" w:cs="Arial"/>
+          <w:b w:val="0"/>
+          <w:i w:val="0"/>
+          <w:color w:val="000000"/>
+          <w:sz w:val="18"/>
+          <w:highlight w:val="lightGray"/>
+        </w:rPr>
+        <w:t>a</w:t>
+      </w:r>
+      <w:r>
+        <w:rPr>
+          <w:rFonts w:ascii="Arial" w:hAnsi="Arial" w:eastAsia="Arial" w:cs="Arial"/>
+          <w:b w:val="0"/>
+          <w:i w:val="0"/>
+          <w:color w:val="000000"/>
+          <w:sz w:val="18"/>
+          <w:highlight w:val="lightGray"/>
+        </w:rPr>
+        <w:t>m</w:t>
+      </w:r>
+      <w:r>
+        <w:rPr>
+          <w:rFonts w:ascii="Arial" w:hAnsi="Arial" w:eastAsia="Arial" w:cs="Arial"/>
+          <w:b w:val="0"/>
+          <w:i w:val="0"/>
+          <w:color w:val="000000"/>
+          <w:sz w:val="18"/>
+          <w:highlight w:val="lightGray"/>
+        </w:rPr>
+        <w:t>e</w:t>
+      </w:r>
+      <w:r>
+        <w:rPr>
+          <w:rFonts w:ascii="Arial" w:hAnsi="Arial" w:eastAsia="Arial" w:cs="Arial"/>
+          <w:b w:val="0"/>
+          <w:i w:val="0"/>
+          <w:color w:val="000000"/>
+          <w:sz w:val="18"/>
+          <w:highlight w:val="lightGray"/>
+        </w:rPr>
+        <w:t>_</w:t>
+      </w:r>
+      <w:r>
+        <w:rPr>
+          <w:rFonts w:ascii="Arial" w:hAnsi="Arial" w:eastAsia="Arial" w:cs="Arial"/>
+          <w:b w:val="0"/>
+          <w:i w:val="0"/>
+          <w:color w:val="000000"/>
+          <w:sz w:val="18"/>
+          <w:highlight w:val="lightGray"/>
+        </w:rPr>
+        <w:t>E</w:t>
+      </w:r>
+      <w:r>
+        <w:rPr>
+          <w:rFonts w:ascii="Arial" w:hAnsi="Arial" w:eastAsia="Arial" w:cs="Arial"/>
+          <w:b w:val="0"/>
+          <w:i w:val="0"/>
+          <w:color w:val="000000"/>
+          <w:sz w:val="18"/>
+          <w:highlight w:val="lightGray"/>
+        </w:rPr>
+        <w:t>n</w:t>
+      </w:r>
+      <w:r>
+        <w:rPr>
+          <w:rFonts w:ascii="Arial" w:hAnsi="Arial" w:eastAsia="Arial" w:cs="Arial"/>
+          <w:b w:val="0"/>
+          <w:i w:val="0"/>
+          <w:color w:val="000000"/>
+          <w:sz w:val="18"/>
+          <w:highlight w:val="lightGray"/>
+        </w:rPr>
+        <w:t xml:space="preserve"> </w:t>
+      </w:r>
+      <w:r>
+        <w:rPr>
+          <w:rFonts w:ascii="Arial" w:hAnsi="Arial" w:eastAsia="Arial" w:cs="Arial"/>
+          <w:b w:val="0"/>
+          <w:i w:val="0"/>
+          <w:color w:val="000000"/>
+          <w:sz w:val="18"/>
+          <w:highlight w:val="lightGray"/>
+        </w:rPr>
+        <w:t>C</w:t>
+      </w:r>
+      <w:r>
+        <w:rPr>
+          <w:rFonts w:ascii="Arial" w:hAnsi="Arial" w:eastAsia="Arial" w:cs="Arial"/>
+          <w:b w:val="0"/>
+          <w:i w:val="0"/>
+          <w:color w:val="000000"/>
+          <w:sz w:val="18"/>
+          <w:highlight w:val="lightGray"/>
+        </w:rPr>
+        <w:t>o</w:t>
+      </w:r>
+      <w:r>
+        <w:rPr>
+          <w:rFonts w:ascii="Arial" w:hAnsi="Arial" w:eastAsia="Arial" w:cs="Arial"/>
+          <w:b w:val="0"/>
+          <w:i w:val="0"/>
+          <w:color w:val="000000"/>
+          <w:sz w:val="18"/>
+          <w:highlight w:val="lightGray"/>
+        </w:rPr>
+        <w:t>l</w:t>
+      </w:r>
+      <w:r>
+        <w:rPr>
+          <w:rFonts w:ascii="Arial" w:hAnsi="Arial" w:eastAsia="Arial" w:cs="Arial"/>
+          <w:b w:val="0"/>
+          <w:i w:val="0"/>
+          <w:color w:val="000000"/>
+          <w:sz w:val="18"/>
+          <w:highlight w:val="lightGray"/>
+        </w:rPr>
+        <w:t>u</w:t>
+      </w:r>
+      <w:r>
+        <w:rPr>
+          <w:rFonts w:ascii="Arial" w:hAnsi="Arial" w:eastAsia="Arial" w:cs="Arial"/>
+          <w:b w:val="0"/>
+          <w:i w:val="0"/>
+          <w:color w:val="000000"/>
+          <w:sz w:val="18"/>
+          <w:highlight w:val="lightGray"/>
+        </w:rPr>
+        <w:t>m</w:t>
+      </w:r>
+      <w:r>
+        <w:rPr>
+          <w:rFonts w:ascii="Arial" w:hAnsi="Arial" w:eastAsia="Arial" w:cs="Arial"/>
+          <w:b w:val="0"/>
+          <w:i w:val="0"/>
+          <w:color w:val="000000"/>
+          <w:sz w:val="18"/>
+          <w:highlight w:val="lightGray"/>
+        </w:rPr>
+        <w:t>n</w:t>
+      </w:r>
+      <w:r>
+        <w:rPr>
+          <w:rFonts w:ascii="Arial" w:hAnsi="Arial" w:eastAsia="Arial" w:cs="Arial"/>
+          <w:b w:val="0"/>
+          <w:i w:val="0"/>
+          <w:color w:val="000000"/>
+          <w:sz w:val="18"/>
+          <w:highlight w:val="lightGray"/>
+        </w:rPr>
+        <w:t>:</w:t>
+      </w:r>
+      <w:r>
+        <w:rPr>
+          <w:rFonts w:ascii="Arial" w:hAnsi="Arial" w:eastAsia="Arial" w:cs="Arial"/>
+          <w:b w:val="0"/>
+          <w:i w:val="0"/>
+          <w:color w:val="000000"/>
+          <w:sz w:val="18"/>
+          <w:highlight w:val="lightGray"/>
+        </w:rPr>
+        <w:t xml:space="preserve"> </w:t>
+      </w:r>
+      <w:r>
+        <w:rPr>
+          <w:rFonts w:ascii="Arial" w:hAnsi="Arial" w:eastAsia="Arial" w:cs="Arial"/>
+          <w:b w:val="0"/>
+          <w:i w:val="0"/>
+          <w:color w:val="000000"/>
+          <w:sz w:val="18"/>
+          <w:highlight w:val="lightGray"/>
+        </w:rPr>
+        <w:t>M</w:t>
+      </w:r>
+      <w:r>
+        <w:rPr>
+          <w:rFonts w:ascii="Arial" w:hAnsi="Arial" w:eastAsia="Arial" w:cs="Arial"/>
+          <w:b w:val="0"/>
+          <w:i w:val="0"/>
+          <w:color w:val="000000"/>
+          <w:sz w:val="18"/>
+          <w:highlight w:val="lightGray"/>
+        </w:rPr>
+        <w:t>o</w:t>
+      </w:r>
+      <w:r>
+        <w:rPr>
+          <w:rFonts w:ascii="Arial" w:hAnsi="Arial" w:eastAsia="Arial" w:cs="Arial"/>
+          <w:b w:val="0"/>
+          <w:i w:val="0"/>
+          <w:color w:val="000000"/>
+          <w:sz w:val="18"/>
+          <w:highlight w:val="lightGray"/>
+        </w:rPr>
+        <w:t>t</w:t>
+      </w:r>
+      <w:r>
+        <w:rPr>
+          <w:rFonts w:ascii="Arial" w:hAnsi="Arial" w:eastAsia="Arial" w:cs="Arial"/>
+          <w:b w:val="0"/>
+          <w:i w:val="0"/>
+          <w:color w:val="000000"/>
+          <w:sz w:val="18"/>
+          <w:highlight w:val="lightGray"/>
+        </w:rPr>
+        <w:t>a</w:t>
+      </w:r>
+      <w:r>
+        <w:rPr>
+          <w:rFonts w:ascii="Arial" w:hAnsi="Arial" w:eastAsia="Arial" w:cs="Arial"/>
+          <w:b w:val="0"/>
+          <w:i w:val="0"/>
+          <w:color w:val="000000"/>
+          <w:sz w:val="18"/>
+          <w:highlight w:val="lightGray"/>
+        </w:rPr>
+        <w:t>s</w:t>
+      </w:r>
+      <w:r>
+        <w:rPr>
+          <w:rFonts w:ascii="Arial" w:hAnsi="Arial" w:eastAsia="Arial" w:cs="Arial"/>
+          <w:b w:val="0"/>
+          <w:i w:val="0"/>
+          <w:color w:val="000000"/>
+          <w:sz w:val="18"/>
+          <w:highlight w:val="lightGray"/>
+        </w:rPr>
+        <w:t>e</w:t>
+      </w:r>
+      <w:r>
+        <w:rPr>
+          <w:rFonts w:ascii="Arial" w:hAnsi="Arial" w:eastAsia="Arial" w:cs="Arial"/>
+          <w:b w:val="0"/>
+          <w:i w:val="0"/>
+          <w:color w:val="000000"/>
+          <w:sz w:val="18"/>
+          <w:highlight w:val="lightGray"/>
+        </w:rPr>
+        <w:t>m</w:t>
+      </w:r>
+      <w:r>
+        <w:rPr>
+          <w:rFonts w:ascii="Arial" w:hAnsi="Arial" w:eastAsia="Arial" w:cs="Arial"/>
+          <w:b w:val="0"/>
+          <w:i w:val="0"/>
+          <w:color w:val="000000"/>
+          <w:sz w:val="18"/>
+          <w:highlight w:val="lightGray"/>
+        </w:rPr>
+        <w:t xml:space="preserve"> </w:t>
+      </w:r>
+      <w:r>
+        <w:rPr>
+          <w:rFonts w:ascii="Arial" w:hAnsi="Arial" w:eastAsia="Arial" w:cs="Arial"/>
+          <w:b w:val="0"/>
+          <w:i w:val="0"/>
+          <w:color w:val="000000"/>
+          <w:sz w:val="18"/>
+          <w:highlight w:val="lightGray"/>
+        </w:rPr>
+        <w:t>E</w:t>
+      </w:r>
+      <w:r>
+        <w:rPr>
+          <w:rFonts w:ascii="Arial" w:hAnsi="Arial" w:eastAsia="Arial" w:cs="Arial"/>
+          <w:b w:val="0"/>
+          <w:i w:val="0"/>
+          <w:color w:val="000000"/>
+          <w:sz w:val="18"/>
+          <w:highlight w:val="lightGray"/>
+        </w:rPr>
+        <w:t>s</w:t>
+      </w:r>
+      <w:r>
+        <w:rPr>
+          <w:rFonts w:ascii="Arial" w:hAnsi="Arial" w:eastAsia="Arial" w:cs="Arial"/>
+          <w:b w:val="0"/>
+          <w:i w:val="0"/>
+          <w:color w:val="000000"/>
+          <w:sz w:val="18"/>
+          <w:highlight w:val="lightGray"/>
+        </w:rPr>
+        <w:t>s</w:t>
+      </w:r>
+      <w:r>
+        <w:rPr>
+          <w:rFonts w:ascii="Arial" w:hAnsi="Arial" w:eastAsia="Arial" w:cs="Arial"/>
+          <w:b w:val="0"/>
+          <w:i w:val="0"/>
+          <w:color w:val="000000"/>
+          <w:sz w:val="18"/>
+          <w:highlight w:val="lightGray"/>
+        </w:rPr>
+        <w:t>a</w:t>
+      </w:r>
+      <w:r>
+        <w:rPr>
+          <w:rFonts w:ascii="Arial" w:hAnsi="Arial" w:eastAsia="Arial" w:cs="Arial"/>
+          <w:b w:val="0"/>
+          <w:i w:val="0"/>
+          <w:color w:val="000000"/>
+          <w:sz w:val="18"/>
+          <w:highlight w:val="lightGray"/>
+        </w:rPr>
+        <w:t>m</w:t>
+      </w:r>
+      <w:r>
+        <w:rPr>
+          <w:rFonts w:ascii="Arial" w:hAnsi="Arial" w:eastAsia="Arial" w:cs="Arial"/>
+          <w:b w:val="0"/>
+          <w:i w:val="0"/>
+          <w:color w:val="000000"/>
+          <w:sz w:val="18"/>
+          <w:highlight w:val="lightGray"/>
+        </w:rPr>
+        <w:t>]</w:t>
+      </w:r>
+      <w:r>
+        <w:rPr>
+          <w:rFonts w:ascii="Arial" w:hAnsi="Arial" w:eastAsia="Arial" w:cs="Arial"/>
+          <w:b w:val="0"/>
+          <w:i w:val="0"/>
+          <w:color w:val="000000"/>
+          <w:sz w:val="18"/>
+          <w:highlight w:val="lightGray"/>
+        </w:rPr>
+        <w:t xml:space="preserve"> </w:t>
+      </w:r>
+      <w:r>
+        <w:rPr>
+          <w:rFonts w:ascii="Arial" w:hAnsi="Arial" w:eastAsia="Arial" w:cs="Arial"/>
+          <w:b w:val="0"/>
+          <w:i w:val="0"/>
+          <w:color w:val="000000"/>
+          <w:sz w:val="18"/>
+          <w:highlight w:val="lightGray"/>
+        </w:rPr>
+        <w:t>-</w:t>
+      </w:r>
+      <w:r>
+        <w:rPr>
+          <w:rFonts w:ascii="Arial" w:hAnsi="Arial" w:eastAsia="Arial" w:cs="Arial"/>
+          <w:b w:val="0"/>
+          <w:i w:val="0"/>
+          <w:color w:val="000000"/>
+          <w:sz w:val="18"/>
+          <w:highlight w:val="lightGray"/>
+        </w:rPr>
+        <w:t>&gt;</w:t>
+      </w:r>
+      <w:r>
+        <w:rPr>
+          <w:rFonts w:ascii="Arial" w:hAnsi="Arial" w:eastAsia="Arial" w:cs="Arial"/>
+          <w:b w:val="0"/>
+          <w:i w:val="0"/>
+          <w:color w:val="000000"/>
+          <w:sz w:val="18"/>
+          <w:highlight w:val="lightGray"/>
+        </w:rPr>
+        <w:t xml:space="preserve"> </w:t>
+      </w:r>
+      <w:r>
+        <w:rPr>
+          <w:rFonts w:ascii="Arial" w:hAnsi="Arial" w:eastAsia="Arial" w:cs="Arial"/>
+          <w:b/>
+          <w:i w:val="0"/>
+          <w:color w:val="000000"/>
+          <w:sz w:val="18"/>
+          <w:highlight w:val="lightGray"/>
+        </w:rPr>
+        <w:t>F</w:t>
+      </w:r>
+      <w:r>
+        <w:rPr>
+          <w:rFonts w:ascii="Arial" w:hAnsi="Arial" w:eastAsia="Arial" w:cs="Arial"/>
+          <w:b/>
+          <w:i w:val="0"/>
+          <w:color w:val="000000"/>
+          <w:sz w:val="18"/>
+          <w:highlight w:val="lightGray"/>
+        </w:rPr>
+        <w:t>r</w:t>
+      </w:r>
+      <w:r>
+        <w:rPr>
+          <w:rFonts w:ascii="Arial" w:hAnsi="Arial" w:eastAsia="Arial" w:cs="Arial"/>
+          <w:b/>
+          <w:i w:val="0"/>
+          <w:color w:val="000000"/>
+          <w:sz w:val="18"/>
+          <w:highlight w:val="lightGray"/>
+        </w:rPr>
+        <w:t>o</w:t>
+      </w:r>
+      <w:r>
+        <w:rPr>
+          <w:rFonts w:ascii="Arial" w:hAnsi="Arial" w:eastAsia="Arial" w:cs="Arial"/>
+          <w:b/>
+          <w:i w:val="0"/>
+          <w:color w:val="000000"/>
+          <w:sz w:val="18"/>
+          <w:highlight w:val="lightGray"/>
+        </w:rPr>
+        <w:t>m</w:t>
+      </w:r>
+      <w:r>
+        <w:rPr>
+          <w:rFonts w:ascii="Arial" w:hAnsi="Arial" w:eastAsia="Arial" w:cs="Arial"/>
+          <w:b/>
+          <w:i w:val="0"/>
+          <w:color w:val="000000"/>
+          <w:sz w:val="18"/>
+          <w:highlight w:val="lightGray"/>
+        </w:rPr>
+        <w:t>:</w:t>
+      </w:r>
+      <w:r>
+        <w:rPr>
+          <w:rFonts w:ascii="Arial" w:hAnsi="Arial" w:eastAsia="Arial" w:cs="Arial"/>
+          <w:b w:val="0"/>
+          <w:i w:val="0"/>
+          <w:color w:val="000000"/>
+          <w:sz w:val="18"/>
+          <w:highlight w:val="lightGray"/>
+        </w:rPr>
+        <w:t xml:space="preserve"> </w:t>
+      </w:r>
+      <w:r>
+        <w:rPr>
+          <w:rFonts w:ascii="Arial" w:hAnsi="Arial" w:eastAsia="Arial" w:cs="Arial"/>
+          <w:b w:val="0"/>
+          <w:i w:val="0"/>
+          <w:color w:val="000000"/>
+          <w:sz w:val="18"/>
+          <w:highlight w:val="lightGray"/>
+        </w:rPr>
+        <w:t>[</w:t>
+      </w:r>
+      <w:r>
+        <w:rPr>
+          <w:rFonts w:ascii="Arial" w:hAnsi="Arial" w:eastAsia="Arial" w:cs="Arial"/>
+          <w:b w:val="0"/>
+          <w:i w:val="0"/>
+          <w:color w:val="000000"/>
+          <w:sz w:val="18"/>
+          <w:highlight w:val="lightGray"/>
+        </w:rPr>
+        <w:t>C</w:t>
+      </w:r>
+      <w:r>
+        <w:rPr>
+          <w:rFonts w:ascii="Arial" w:hAnsi="Arial" w:eastAsia="Arial" w:cs="Arial"/>
+          <w:b w:val="0"/>
+          <w:i w:val="0"/>
+          <w:color w:val="000000"/>
+          <w:sz w:val="18"/>
+          <w:highlight w:val="lightGray"/>
+        </w:rPr>
+        <w:t>h</w:t>
+      </w:r>
+      <w:r>
+        <w:rPr>
+          <w:rFonts w:ascii="Arial" w:hAnsi="Arial" w:eastAsia="Arial" w:cs="Arial"/>
+          <w:b w:val="0"/>
+          <w:i w:val="0"/>
+          <w:color w:val="000000"/>
+          <w:sz w:val="18"/>
+          <w:highlight w:val="lightGray"/>
+        </w:rPr>
+        <w:t>a</w:t>
+      </w:r>
+      <w:r>
+        <w:rPr>
+          <w:rFonts w:ascii="Arial" w:hAnsi="Arial" w:eastAsia="Arial" w:cs="Arial"/>
+          <w:b w:val="0"/>
+          <w:i w:val="0"/>
+          <w:color w:val="000000"/>
+          <w:sz w:val="18"/>
+          <w:highlight w:val="lightGray"/>
+        </w:rPr>
+        <w:t>t</w:t>
+      </w:r>
+      <w:r>
+        <w:rPr>
+          <w:rFonts w:ascii="Arial" w:hAnsi="Arial" w:eastAsia="Arial" w:cs="Arial"/>
+          <w:b w:val="0"/>
+          <w:i w:val="0"/>
+          <w:color w:val="000000"/>
+          <w:sz w:val="18"/>
+          <w:highlight w:val="lightGray"/>
+        </w:rPr>
+        <w:t>g</w:t>
+      </w:r>
+      <w:r>
+        <w:rPr>
+          <w:rFonts w:ascii="Arial" w:hAnsi="Arial" w:eastAsia="Arial" w:cs="Arial"/>
+          <w:b w:val="0"/>
+          <w:i w:val="0"/>
+          <w:color w:val="000000"/>
+          <w:sz w:val="18"/>
+          <w:highlight w:val="lightGray"/>
+        </w:rPr>
+        <w:t>p</w:t>
+      </w:r>
+      <w:r>
+        <w:rPr>
+          <w:rFonts w:ascii="Arial" w:hAnsi="Arial" w:eastAsia="Arial" w:cs="Arial"/>
+          <w:b w:val="0"/>
+          <w:i w:val="0"/>
+          <w:color w:val="000000"/>
+          <w:sz w:val="18"/>
+          <w:highlight w:val="lightGray"/>
+        </w:rPr>
+        <w:t>t</w:t>
+      </w:r>
+      <w:r>
+        <w:rPr>
+          <w:rFonts w:ascii="Arial" w:hAnsi="Arial" w:eastAsia="Arial" w:cs="Arial"/>
+          <w:b w:val="0"/>
+          <w:i w:val="0"/>
+          <w:color w:val="000000"/>
+          <w:sz w:val="18"/>
+          <w:highlight w:val="lightGray"/>
+        </w:rPr>
+        <w:t xml:space="preserve"> </w:t>
+      </w:r>
+      <w:r>
+        <w:rPr>
+          <w:rFonts w:ascii="Arial" w:hAnsi="Arial" w:eastAsia="Arial" w:cs="Arial"/>
+          <w:b w:val="0"/>
+          <w:i w:val="0"/>
+          <w:color w:val="000000"/>
+          <w:sz w:val="18"/>
+          <w:highlight w:val="lightGray"/>
         </w:rPr>
         <w:t>(</w:t>
       </w:r>
       <w:r>
         <w:rPr>
-          <w:b/>
-          <w:sz w:val="14"/>
-          <w:szCs w:val="14"/>
-          <w:shd w:val="clear" w:color="auto" w:fill="B7B7B7"/>
-        </w:rPr>
-        <w:t>GPT-5-</w:t>
-      </w:r>
-      <w:r>
-        <w:rPr>
-          <w:b/>
-          <w:sz w:val="14"/>
-          <w:szCs w:val="14"/>
-          <w:shd w:val="clear" w:color="auto" w:fill="B7B7B7"/>
-        </w:rPr>
-        <w:t>Mini</w:t>
-      </w:r>
-      <w:r>
-        <w:rPr>
-          <w:b/>
-          <w:sz w:val="14"/>
-          <w:szCs w:val="14"/>
-          <w:shd w:val="clear" w:color="auto" w:fill="B7B7B7"/>
-        </w:rPr>
-        <w:t>) at [8/27/2025]</w:t>
+          <w:rFonts w:ascii="Arial" w:hAnsi="Arial" w:eastAsia="Arial" w:cs="Arial"/>
+          <w:b w:val="0"/>
+          <w:i w:val="0"/>
+          <w:color w:val="000000"/>
+          <w:sz w:val="18"/>
+          <w:highlight w:val="lightGray"/>
+        </w:rPr>
+        <w:t>G</w:t>
+      </w:r>
+      <w:r>
+        <w:rPr>
+          <w:rFonts w:ascii="Arial" w:hAnsi="Arial" w:eastAsia="Arial" w:cs="Arial"/>
+          <w:b w:val="0"/>
+          <w:i w:val="0"/>
+          <w:color w:val="000000"/>
+          <w:sz w:val="18"/>
+          <w:highlight w:val="lightGray"/>
+        </w:rPr>
+        <w:t>P</w:t>
+      </w:r>
+      <w:r>
+        <w:rPr>
+          <w:rFonts w:ascii="Arial" w:hAnsi="Arial" w:eastAsia="Arial" w:cs="Arial"/>
+          <w:b w:val="0"/>
+          <w:i w:val="0"/>
+          <w:color w:val="000000"/>
+          <w:sz w:val="18"/>
+          <w:highlight w:val="lightGray"/>
+        </w:rPr>
+        <w:t>T</w:t>
+      </w:r>
+      <w:r>
+        <w:rPr>
+          <w:rFonts w:ascii="Arial" w:hAnsi="Arial" w:eastAsia="Arial" w:cs="Cambria Math"/>
+          <w:b w:val="0"/>
+          <w:i w:val="0"/>
+          <w:color w:val="000000"/>
+          <w:sz w:val="18"/>
+          <w:highlight w:val="lightGray"/>
+        </w:rPr>
+        <w:t>‑</w:t>
+      </w:r>
+      <w:r>
+        <w:rPr>
+          <w:rFonts w:ascii="Arial" w:hAnsi="Arial" w:eastAsia="Arial" w:cs="Arial"/>
+          <w:b w:val="0"/>
+          <w:i w:val="0"/>
+          <w:color w:val="000000"/>
+          <w:sz w:val="18"/>
+          <w:highlight w:val="lightGray"/>
+        </w:rPr>
+        <w:t>5</w:t>
+      </w:r>
+      <w:r>
+        <w:rPr>
+          <w:rFonts w:ascii="Arial" w:hAnsi="Arial" w:eastAsia="Arial" w:cs="Arial"/>
+          <w:b w:val="0"/>
+          <w:i w:val="0"/>
+          <w:color w:val="000000"/>
+          <w:sz w:val="18"/>
+          <w:highlight w:val="lightGray"/>
+        </w:rPr>
+        <w:t xml:space="preserve"> </w:t>
+      </w:r>
+      <w:r>
+        <w:rPr>
+          <w:rFonts w:ascii="Arial" w:hAnsi="Arial" w:eastAsia="Arial" w:cs="Arial"/>
+          <w:b w:val="0"/>
+          <w:i w:val="0"/>
+          <w:color w:val="000000"/>
+          <w:sz w:val="18"/>
+          <w:highlight w:val="lightGray"/>
+        </w:rPr>
+        <w:t>M</w:t>
+      </w:r>
+      <w:r>
+        <w:rPr>
+          <w:rFonts w:ascii="Arial" w:hAnsi="Arial" w:eastAsia="Arial" w:cs="Arial"/>
+          <w:b w:val="0"/>
+          <w:i w:val="0"/>
+          <w:color w:val="000000"/>
+          <w:sz w:val="18"/>
+          <w:highlight w:val="lightGray"/>
+        </w:rPr>
+        <w:t>i</w:t>
+      </w:r>
+      <w:r>
+        <w:rPr>
+          <w:rFonts w:ascii="Arial" w:hAnsi="Arial" w:eastAsia="Arial" w:cs="Arial"/>
+          <w:b w:val="0"/>
+          <w:i w:val="0"/>
+          <w:color w:val="000000"/>
+          <w:sz w:val="18"/>
+          <w:highlight w:val="lightGray"/>
+        </w:rPr>
+        <w:t>n</w:t>
+      </w:r>
+      <w:r>
+        <w:rPr>
+          <w:rFonts w:ascii="Arial" w:hAnsi="Arial" w:eastAsia="Arial" w:cs="Arial"/>
+          <w:b w:val="0"/>
+          <w:i w:val="0"/>
+          <w:color w:val="000000"/>
+          <w:sz w:val="18"/>
+          <w:highlight w:val="lightGray"/>
+        </w:rPr>
+        <w:t>i</w:t>
+      </w:r>
+      <w:r>
+        <w:rPr>
+          <w:rFonts w:ascii="Arial" w:hAnsi="Arial" w:eastAsia="Arial" w:cs="Arial"/>
+          <w:b w:val="0"/>
+          <w:i w:val="0"/>
+          <w:color w:val="000000"/>
+          <w:sz w:val="18"/>
+          <w:highlight w:val="lightGray"/>
+        </w:rPr>
+        <w:t>)</w:t>
+      </w:r>
+      <w:r>
+        <w:rPr>
+          <w:rFonts w:ascii="Arial" w:hAnsi="Arial" w:eastAsia="Arial" w:cs="Arial"/>
+          <w:b w:val="0"/>
+          <w:i w:val="0"/>
+          <w:color w:val="000000"/>
+          <w:sz w:val="18"/>
+          <w:highlight w:val="lightGray"/>
+        </w:rPr>
+        <w:t>]</w:t>
+      </w:r>
+      <w:r>
+        <w:rPr>
+          <w:rFonts w:ascii="Arial" w:hAnsi="Arial" w:eastAsia="Arial" w:cs="Arial"/>
+          <w:b w:val="0"/>
+          <w:i w:val="0"/>
+          <w:color w:val="000000"/>
+          <w:sz w:val="18"/>
+          <w:highlight w:val="lightGray"/>
+        </w:rPr>
+        <w:t xml:space="preserve"> </w:t>
+      </w:r>
+      <w:r>
+        <w:rPr>
+          <w:rFonts w:ascii="Arial" w:hAnsi="Arial" w:eastAsia="Arial" w:cs="Arial"/>
+          <w:b/>
+          <w:i w:val="0"/>
+          <w:color w:val="000000"/>
+          <w:sz w:val="18"/>
+          <w:highlight w:val="lightGray"/>
+        </w:rPr>
+        <w:t>o</w:t>
+      </w:r>
+      <w:r>
+        <w:rPr>
+          <w:rFonts w:ascii="Arial" w:hAnsi="Arial" w:eastAsia="Arial" w:cs="Arial"/>
+          <w:b/>
+          <w:i w:val="0"/>
+          <w:color w:val="000000"/>
+          <w:sz w:val="18"/>
+          <w:highlight w:val="lightGray"/>
+        </w:rPr>
+        <w:t>n</w:t>
+      </w:r>
+      <w:r>
+        <w:rPr>
+          <w:rFonts w:ascii="Arial" w:hAnsi="Arial" w:eastAsia="Arial"/>
+          <w:b w:val="0"/>
+          <w:i w:val="0"/>
+          <w:sz w:val="18"/>
+          <w:highlight w:val="lightGray"/>
+        </w:rPr>
+        <w:t xml:space="preserve"> [8/27/2025]</w:t>
       </w:r>
     </w:p>
     <w:bookmarkEnd w:id="0"/>
